--- a/src/main/resources/Docx/Đề án.docx
+++ b/src/main/resources/Docx/Đề án.docx
@@ -1,6 +1,6 @@
 
 <file path=word/document.xml><?xml version="1.0" encoding="utf-8"?>
-<w:document xmlns:wpc="http://schemas.microsoft.com/office/word/2010/wordprocessingCanvas" xmlns:cx="http://schemas.microsoft.com/office/drawing/2014/chartex" xmlns:cx1="http://schemas.microsoft.com/office/drawing/2015/9/8/chartex" xmlns:cx2="http://schemas.microsoft.com/office/drawing/2015/10/21/chartex" xmlns:cx3="http://schemas.microsoft.com/office/drawing/2016/5/9/chartex" xmlns:cx4="http://schemas.microsoft.com/office/drawing/2016/5/10/chartex" xmlns:cx5="http://schemas.microsoft.com/office/drawing/2016/5/11/chartex" xmlns:cx6="http://schemas.microsoft.com/office/drawing/2016/5/12/chartex" xmlns:cx7="http://schemas.microsoft.com/office/drawing/2016/5/13/chartex" xmlns:cx8="http://schemas.microsoft.com/office/drawing/2016/5/14/chartex" xmlns:mc="http://schemas.openxmlformats.org/markup-compatibility/2006" xmlns:aink="http://schemas.microsoft.com/office/drawing/2016/ink" xmlns:am3d="http://schemas.microsoft.com/office/drawing/2017/model3d" xmlns:o="urn:schemas-microsoft-com:office:office" xmlns:r="http://schemas.openxmlformats.org/officeDocument/2006/relationships" xmlns:m="http://schemas.openxmlformats.org/officeDocument/2006/math" xmlns:v="urn:schemas-microsoft-com:vml" xmlns:wp14="http://schemas.microsoft.com/office/word/2010/wordprocessingDrawing" xmlns:wp="http://schemas.openxmlformats.org/drawingml/2006/wordprocessingDrawing" xmlns:w10="urn:schemas-microsoft-com:office:word" xmlns:w="http://schemas.openxmlformats.org/wordprocessingml/2006/main" xmlns:w14="http://schemas.microsoft.com/office/word/2010/wordml" xmlns:w15="http://schemas.microsoft.com/office/word/2012/wordml" xmlns:w16cex="http://schemas.microsoft.com/office/word/2018/wordml/cex" xmlns:w16cid="http://schemas.microsoft.com/office/word/2016/wordml/cid" xmlns:w16="http://schemas.microsoft.com/office/word/2018/wordml" xmlns:w16se="http://schemas.microsoft.com/office/word/2015/wordml/symex" xmlns:wpg="http://schemas.microsoft.com/office/word/2010/wordprocessingGroup" xmlns:wpi="http://schemas.microsoft.com/office/word/2010/wordprocessingInk" xmlns:wne="http://schemas.microsoft.com/office/word/2006/wordml" xmlns:wps="http://schemas.microsoft.com/office/word/2010/wordprocessingShape" mc:Ignorable="w14 w15 w16se w16cid w16 w16cex wp14">
+<w:document xmlns:wpc="http://schemas.microsoft.com/office/word/2010/wordprocessingCanvas" xmlns:cx="http://schemas.microsoft.com/office/drawing/2014/chartex" xmlns:cx1="http://schemas.microsoft.com/office/drawing/2015/9/8/chartex" xmlns:cx2="http://schemas.microsoft.com/office/drawing/2015/10/21/chartex" xmlns:cx3="http://schemas.microsoft.com/office/drawing/2016/5/9/chartex" xmlns:cx4="http://schemas.microsoft.com/office/drawing/2016/5/10/chartex" xmlns:cx5="http://schemas.microsoft.com/office/drawing/2016/5/11/chartex" xmlns:cx6="http://schemas.microsoft.com/office/drawing/2016/5/12/chartex" xmlns:cx7="http://schemas.microsoft.com/office/drawing/2016/5/13/chartex" xmlns:cx8="http://schemas.microsoft.com/office/drawing/2016/5/14/chartex" xmlns:mc="http://schemas.openxmlformats.org/markup-compatibility/2006" xmlns:aink="http://schemas.microsoft.com/office/drawing/2016/ink" xmlns:am3d="http://schemas.microsoft.com/office/drawing/2017/model3d" xmlns:o="urn:schemas-microsoft-com:office:office" xmlns:r="http://schemas.openxmlformats.org/officeDocument/2006/relationships" xmlns:m="http://schemas.openxmlformats.org/officeDocument/2006/math" xmlns:v="urn:schemas-microsoft-com:vml" xmlns:wp14="http://schemas.microsoft.com/office/word/2010/wordprocessingDrawing" xmlns:wp="http://schemas.openxmlformats.org/drawingml/2006/wordprocessingDrawing" xmlns:w10="urn:schemas-microsoft-com:office:word" xmlns:w="http://schemas.openxmlformats.org/wordprocessingml/2006/main" xmlns:w14="http://schemas.microsoft.com/office/word/2010/wordml" xmlns:w15="http://schemas.microsoft.com/office/word/2012/wordml" xmlns:w16cex="http://schemas.microsoft.com/office/word/2018/wordml/cex" xmlns:w16cid="http://schemas.microsoft.com/office/word/2016/wordml/cid" xmlns:w16="http://schemas.microsoft.com/office/word/2018/wordml" xmlns:w16sdtdh="http://schemas.microsoft.com/office/word/2020/wordml/sdtdatahash" xmlns:w16se="http://schemas.microsoft.com/office/word/2015/wordml/symex" xmlns:wpg="http://schemas.microsoft.com/office/word/2010/wordprocessingGroup" xmlns:wpi="http://schemas.microsoft.com/office/word/2010/wordprocessingInk" xmlns:wne="http://schemas.microsoft.com/office/word/2006/wordml" xmlns:wps="http://schemas.microsoft.com/office/word/2010/wordprocessingShape" mc:Ignorable="w14 w15 w16se w16cid w16 w16cex w16sdtdh wp14">
   <w:body>
     <w:p>
       <w:pPr>
@@ -193,7 +193,6 @@
     <w:p>
       <w:pPr>
         <w:ind w:right="-142"/>
-        <w:jc w:val="left"/>
         <w:rPr>
           <w:i/>
           <w:iCs/>
@@ -485,7 +484,7 @@
           <w:sz w:val="28"/>
           <w:szCs w:val="32"/>
         </w:rPr>
-        <w:t>2020</w:t>
+        <w:t>202</w:t>
       </w:r>
       <w:r>
         <w:rPr>
@@ -493,6 +492,14 @@
           <w:sz w:val="28"/>
           <w:szCs w:val="32"/>
         </w:rPr>
+        <w:t>2</w:t>
+      </w:r>
+      <w:r>
+        <w:rPr>
+          <w:b/>
+          <w:sz w:val="28"/>
+          <w:szCs w:val="32"/>
+        </w:rPr>
         <w:br w:type="page"/>
       </w:r>
     </w:p>
@@ -503,31 +510,34 @@
           <w:noProof/>
         </w:rPr>
       </w:pPr>
-      <w:bookmarkStart w:id="0" w:name="_Toc37701955"/>
+      <w:bookmarkStart w:id="0" w:name="_Toc97830153"/>
       <w:r>
         <w:lastRenderedPageBreak/>
-        <w:t>${</w:t>
-      </w:r>
-      <w:r>
-        <w:t>Table_Of_Content</w:t>
-      </w:r>
-      <w:r>
-        <w:t>}</w:t>
+        <w:t xml:space="preserve">MỤC </w:t>
+      </w:r>
+      <w:r>
+        <w:t>LỤC</w:t>
       </w:r>
       <w:bookmarkEnd w:id="0"/>
       <w:r>
         <w:t xml:space="preserve"> </w:t>
       </w:r>
       <w:r>
+        <w:rPr>
+          <w:lang w:eastAsia="zh-CN"/>
+        </w:rPr>
         <w:fldChar w:fldCharType="begin"/>
       </w:r>
       <w:r>
         <w:rPr>
-          <w:lang w:val="vi-VN"/>
-        </w:rPr>
-        <w:instrText xml:space="preserve"> TOC \o "1-3" \h \z \u </w:instrText>
-      </w:r>
-      <w:r>
+          <w:lang w:eastAsia="zh-CN"/>
+        </w:rPr>
+        <w:instrText xml:space="preserve"> TOC \o "1-3" \h \z \t "Title,1" </w:instrText>
+      </w:r>
+      <w:r>
+        <w:rPr>
+          <w:lang w:eastAsia="zh-CN"/>
+        </w:rPr>
         <w:fldChar w:fldCharType="separate"/>
       </w:r>
     </w:p>
@@ -542,12 +552,12 @@
           <w:sz w:val="24"/>
         </w:rPr>
       </w:pPr>
-      <w:hyperlink w:anchor="_Toc37701955" w:history="1">
+      <w:hyperlink w:anchor="_Toc97830153" w:history="1">
         <w:r>
           <w:rPr>
             <w:rStyle w:val="Hyperlink"/>
           </w:rPr>
-          <w:t>${Table_Of_Content}</w:t>
+          <w:t>MỤC LỤC</w:t>
         </w:r>
         <w:r>
           <w:rPr>
@@ -568,7 +578,7 @@
             <w:noProof/>
             <w:webHidden/>
           </w:rPr>
-          <w:instrText xml:space="preserve"> PAGEREF _Toc37701955 \h </w:instrText>
+          <w:instrText xml:space="preserve"> PAGEREF _Toc97830153 \h </w:instrText>
         </w:r>
         <w:r>
           <w:rPr>
@@ -588,7 +598,7 @@
             <w:noProof/>
             <w:webHidden/>
           </w:rPr>
-          <w:t>ii</w:t>
+          <w:t>i</w:t>
         </w:r>
         <w:r>
           <w:rPr>
@@ -610,12 +620,12 @@
           <w:sz w:val="24"/>
         </w:rPr>
       </w:pPr>
-      <w:hyperlink w:anchor="_Toc37701956" w:history="1">
+      <w:hyperlink w:anchor="_Toc97830154" w:history="1">
         <w:r>
           <w:rPr>
             <w:rStyle w:val="Hyperlink"/>
           </w:rPr>
-          <w:t>${Statutory_Declaration}</w:t>
+          <w:t>LỜI CAM ĐOAN</w:t>
         </w:r>
         <w:r>
           <w:rPr>
@@ -636,7 +646,7 @@
             <w:noProof/>
             <w:webHidden/>
           </w:rPr>
-          <w:instrText xml:space="preserve"> PAGEREF _Toc37701956 \h </w:instrText>
+          <w:instrText xml:space="preserve"> PAGEREF _Toc97830154 \h </w:instrText>
         </w:r>
         <w:r>
           <w:rPr>
@@ -656,7 +666,7 @@
             <w:noProof/>
             <w:webHidden/>
           </w:rPr>
-          <w:t>iv</w:t>
+          <w:t>iii</w:t>
         </w:r>
         <w:r>
           <w:rPr>
@@ -678,12 +688,12 @@
           <w:sz w:val="24"/>
         </w:rPr>
       </w:pPr>
-      <w:hyperlink w:anchor="_Toc37701957" w:history="1">
+      <w:hyperlink w:anchor="_Toc97830155" w:history="1">
         <w:r>
           <w:rPr>
             <w:rStyle w:val="Hyperlink"/>
           </w:rPr>
-          <w:t>${Acknowledgements}</w:t>
+          <w:t>LỜI CẢM ƠN</w:t>
         </w:r>
         <w:r>
           <w:rPr>
@@ -704,7 +714,7 @@
             <w:noProof/>
             <w:webHidden/>
           </w:rPr>
-          <w:instrText xml:space="preserve"> PAGEREF _Toc37701957 \h </w:instrText>
+          <w:instrText xml:space="preserve"> PAGEREF _Toc97830155 \h </w:instrText>
         </w:r>
         <w:r>
           <w:rPr>
@@ -724,7 +734,7 @@
             <w:noProof/>
             <w:webHidden/>
           </w:rPr>
-          <w:t>v</w:t>
+          <w:t>iv</w:t>
         </w:r>
         <w:r>
           <w:rPr>
@@ -746,12 +756,12 @@
           <w:sz w:val="24"/>
         </w:rPr>
       </w:pPr>
-      <w:hyperlink w:anchor="_Toc37701958" w:history="1">
+      <w:hyperlink w:anchor="_Toc97830156" w:history="1">
         <w:r>
           <w:rPr>
             <w:rStyle w:val="Hyperlink"/>
           </w:rPr>
-          <w:t>${Abbreviations}</w:t>
+          <w:t>DANH MỤC TỪ VIẾT TẮT</w:t>
         </w:r>
         <w:r>
           <w:rPr>
@@ -772,7 +782,7 @@
             <w:noProof/>
             <w:webHidden/>
           </w:rPr>
-          <w:instrText xml:space="preserve"> PAGEREF _Toc37701958 \h </w:instrText>
+          <w:instrText xml:space="preserve"> PAGEREF _Toc97830156 \h </w:instrText>
         </w:r>
         <w:r>
           <w:rPr>
@@ -792,7 +802,7 @@
             <w:noProof/>
             <w:webHidden/>
           </w:rPr>
-          <w:t>vi</w:t>
+          <w:t>v</w:t>
         </w:r>
         <w:r>
           <w:rPr>
@@ -814,12 +824,12 @@
           <w:sz w:val="24"/>
         </w:rPr>
       </w:pPr>
-      <w:hyperlink w:anchor="_Toc37701959" w:history="1">
+      <w:hyperlink w:anchor="_Toc97830157" w:history="1">
         <w:r>
           <w:rPr>
             <w:rStyle w:val="Hyperlink"/>
           </w:rPr>
-          <w:t>${List_of_figures}</w:t>
+          <w:t>DANH MỤC HÌNH</w:t>
         </w:r>
         <w:r>
           <w:rPr>
@@ -840,7 +850,7 @@
             <w:noProof/>
             <w:webHidden/>
           </w:rPr>
-          <w:instrText xml:space="preserve"> PAGEREF _Toc37701959 \h </w:instrText>
+          <w:instrText xml:space="preserve"> PAGEREF _Toc97830157 \h </w:instrText>
         </w:r>
         <w:r>
           <w:rPr>
@@ -860,7 +870,7 @@
             <w:noProof/>
             <w:webHidden/>
           </w:rPr>
-          <w:t>vii</w:t>
+          <w:t>vi</w:t>
         </w:r>
         <w:r>
           <w:rPr>
@@ -882,12 +892,12 @@
           <w:sz w:val="24"/>
         </w:rPr>
       </w:pPr>
-      <w:hyperlink w:anchor="_Toc37701960" w:history="1">
+      <w:hyperlink w:anchor="_Toc97830158" w:history="1">
         <w:r>
           <w:rPr>
             <w:rStyle w:val="Hyperlink"/>
           </w:rPr>
-          <w:t>${List_of_tables}</w:t>
+          <w:t>DANH MỤC BẢNG</w:t>
         </w:r>
         <w:r>
           <w:rPr>
@@ -908,7 +918,7 @@
             <w:noProof/>
             <w:webHidden/>
           </w:rPr>
-          <w:instrText xml:space="preserve"> PAGEREF _Toc37701960 \h </w:instrText>
+          <w:instrText xml:space="preserve"> PAGEREF _Toc97830158 \h </w:instrText>
         </w:r>
         <w:r>
           <w:rPr>
@@ -928,7 +938,7 @@
             <w:noProof/>
             <w:webHidden/>
           </w:rPr>
-          <w:t>viii</w:t>
+          <w:t>vii</w:t>
         </w:r>
         <w:r>
           <w:rPr>
@@ -950,12 +960,13 @@
           <w:sz w:val="24"/>
         </w:rPr>
       </w:pPr>
-      <w:hyperlink w:anchor="_Toc37701961" w:history="1">
+      <w:hyperlink w:anchor="_Toc97830159" w:history="1">
         <w:r>
           <w:rPr>
             <w:rStyle w:val="Hyperlink"/>
-          </w:rPr>
-          <w:t>${Abstract}</w:t>
+            <w:lang w:val="vi-VN"/>
+          </w:rPr>
+          <w:t>TÓM TẮT</w:t>
         </w:r>
         <w:r>
           <w:rPr>
@@ -976,7 +987,7 @@
             <w:noProof/>
             <w:webHidden/>
           </w:rPr>
-          <w:instrText xml:space="preserve"> PAGEREF _Toc37701961 \h </w:instrText>
+          <w:instrText xml:space="preserve"> PAGEREF _Toc97830159 \h </w:instrText>
         </w:r>
         <w:r>
           <w:rPr>
@@ -1010,6 +1021,9 @@
     <w:p>
       <w:pPr>
         <w:pStyle w:val="TOC1"/>
+        <w:tabs>
+          <w:tab w:val="left" w:pos="1680"/>
+        </w:tabs>
         <w:rPr>
           <w:rFonts w:asciiTheme="minorHAnsi" w:eastAsiaTheme="minorEastAsia" w:hAnsiTheme="minorHAnsi" w:cstheme="minorBidi"/>
           <w:b w:val="0"/>
@@ -1018,22 +1032,38 @@
           <w:sz w:val="24"/>
         </w:rPr>
       </w:pPr>
-      <w:hyperlink w:anchor="_Toc37701962" w:history="1">
+      <w:hyperlink w:anchor="_Toc97830160" w:history="1">
         <w:r>
           <w:rPr>
             <w:rStyle w:val="Hyperlink"/>
           </w:rPr>
-          <w:t xml:space="preserve"> ${Chapter} 1. ${Introduction}</w:t>
-        </w:r>
-        <w:r>
-          <w:rPr>
-            <w:noProof/>
-            <w:webHidden/>
+          <w:t>Chương 1</w:t>
+        </w:r>
+        <w:r>
+          <w:rPr>
+            <w:rFonts w:asciiTheme="minorHAnsi" w:eastAsiaTheme="minorEastAsia" w:hAnsiTheme="minorHAnsi" w:cstheme="minorBidi"/>
+            <w:b w:val="0"/>
+            <w:caps w:val="0"/>
+            <w:noProof/>
+            <w:sz w:val="24"/>
           </w:rPr>
           <w:tab/>
         </w:r>
         <w:r>
           <w:rPr>
+            <w:rStyle w:val="Hyperlink"/>
+          </w:rPr>
+          <w:t>GIỚI THIỆU</w:t>
+        </w:r>
+        <w:r>
+          <w:rPr>
+            <w:noProof/>
+            <w:webHidden/>
+          </w:rPr>
+          <w:tab/>
+        </w:r>
+        <w:r>
+          <w:rPr>
             <w:noProof/>
             <w:webHidden/>
           </w:rPr>
@@ -1044,7 +1074,7 @@
             <w:noProof/>
             <w:webHidden/>
           </w:rPr>
-          <w:instrText xml:space="preserve"> PAGEREF _Toc37701962 \h </w:instrText>
+          <w:instrText xml:space="preserve"> PAGEREF _Toc97830160 \h </w:instrText>
         </w:r>
         <w:r>
           <w:rPr>
@@ -1079,6 +1109,7 @@
       <w:pPr>
         <w:pStyle w:val="TOC2"/>
         <w:tabs>
+          <w:tab w:val="left" w:pos="960"/>
           <w:tab w:val="right" w:leader="dot" w:pos="8487"/>
         </w:tabs>
         <w:rPr>
@@ -1087,22 +1118,36 @@
           <w:sz w:val="24"/>
         </w:rPr>
       </w:pPr>
-      <w:hyperlink w:anchor="_Toc37701963" w:history="1">
+      <w:hyperlink w:anchor="_Toc97830161" w:history="1">
         <w:r>
           <w:rPr>
             <w:rStyle w:val="Hyperlink"/>
           </w:rPr>
-          <w:t>1.1 ${General_statement}</w:t>
-        </w:r>
-        <w:r>
-          <w:rPr>
-            <w:noProof/>
-            <w:webHidden/>
+          <w:t>1.1</w:t>
+        </w:r>
+        <w:r>
+          <w:rPr>
+            <w:rFonts w:asciiTheme="minorHAnsi" w:eastAsiaTheme="minorEastAsia" w:hAnsiTheme="minorHAnsi" w:cstheme="minorBidi"/>
+            <w:noProof/>
+            <w:sz w:val="24"/>
           </w:rPr>
           <w:tab/>
         </w:r>
         <w:r>
           <w:rPr>
+            <w:rStyle w:val="Hyperlink"/>
+          </w:rPr>
+          <w:t>${General_statement}</w:t>
+        </w:r>
+        <w:r>
+          <w:rPr>
+            <w:noProof/>
+            <w:webHidden/>
+          </w:rPr>
+          <w:tab/>
+        </w:r>
+        <w:r>
+          <w:rPr>
             <w:noProof/>
             <w:webHidden/>
           </w:rPr>
@@ -1113,7 +1158,7 @@
             <w:noProof/>
             <w:webHidden/>
           </w:rPr>
-          <w:instrText xml:space="preserve"> PAGEREF _Toc37701963 \h </w:instrText>
+          <w:instrText xml:space="preserve"> PAGEREF _Toc97830161 \h </w:instrText>
         </w:r>
         <w:r>
           <w:rPr>
@@ -1146,8 +1191,9 @@
     </w:p>
     <w:p>
       <w:pPr>
-        <w:pStyle w:val="TOC2"/>
+        <w:pStyle w:val="TOC3"/>
         <w:tabs>
+          <w:tab w:val="left" w:pos="1440"/>
           <w:tab w:val="right" w:leader="dot" w:pos="8487"/>
         </w:tabs>
         <w:rPr>
@@ -1156,22 +1202,36 @@
           <w:sz w:val="24"/>
         </w:rPr>
       </w:pPr>
-      <w:hyperlink w:anchor="_Toc37701964" w:history="1">
+      <w:hyperlink w:anchor="_Toc97830162" w:history="1">
         <w:r>
           <w:rPr>
             <w:rStyle w:val="Hyperlink"/>
           </w:rPr>
-          <w:t>1.2 ${Research_questions}</w:t>
-        </w:r>
-        <w:r>
-          <w:rPr>
-            <w:noProof/>
-            <w:webHidden/>
+          <w:t>1.1.1</w:t>
+        </w:r>
+        <w:r>
+          <w:rPr>
+            <w:rFonts w:asciiTheme="minorHAnsi" w:eastAsiaTheme="minorEastAsia" w:hAnsiTheme="minorHAnsi" w:cstheme="minorBidi"/>
+            <w:noProof/>
+            <w:sz w:val="24"/>
           </w:rPr>
           <w:tab/>
         </w:r>
         <w:r>
           <w:rPr>
+            <w:rStyle w:val="Hyperlink"/>
+          </w:rPr>
+          <w:t>dsds</w:t>
+        </w:r>
+        <w:r>
+          <w:rPr>
+            <w:noProof/>
+            <w:webHidden/>
+          </w:rPr>
+          <w:tab/>
+        </w:r>
+        <w:r>
+          <w:rPr>
             <w:noProof/>
             <w:webHidden/>
           </w:rPr>
@@ -1182,7 +1242,7 @@
             <w:noProof/>
             <w:webHidden/>
           </w:rPr>
-          <w:instrText xml:space="preserve"> PAGEREF _Toc37701964 \h </w:instrText>
+          <w:instrText xml:space="preserve"> PAGEREF _Toc97830162 \h </w:instrText>
         </w:r>
         <w:r>
           <w:rPr>
@@ -1217,6 +1277,7 @@
       <w:pPr>
         <w:pStyle w:val="TOC2"/>
         <w:tabs>
+          <w:tab w:val="left" w:pos="960"/>
           <w:tab w:val="right" w:leader="dot" w:pos="8487"/>
         </w:tabs>
         <w:rPr>
@@ -1225,22 +1286,36 @@
           <w:sz w:val="24"/>
         </w:rPr>
       </w:pPr>
-      <w:hyperlink w:anchor="_Toc37701965" w:history="1">
+      <w:hyperlink w:anchor="_Toc97830163" w:history="1">
         <w:r>
           <w:rPr>
             <w:rStyle w:val="Hyperlink"/>
           </w:rPr>
-          <w:t>1.3 ${Overview_of_Research_Design}</w:t>
-        </w:r>
-        <w:r>
-          <w:rPr>
-            <w:noProof/>
-            <w:webHidden/>
+          <w:t>1.2</w:t>
+        </w:r>
+        <w:r>
+          <w:rPr>
+            <w:rFonts w:asciiTheme="minorHAnsi" w:eastAsiaTheme="minorEastAsia" w:hAnsiTheme="minorHAnsi" w:cstheme="minorBidi"/>
+            <w:noProof/>
+            <w:sz w:val="24"/>
           </w:rPr>
           <w:tab/>
         </w:r>
         <w:r>
           <w:rPr>
+            <w:rStyle w:val="Hyperlink"/>
+          </w:rPr>
+          <w:t>${Research_questions}</w:t>
+        </w:r>
+        <w:r>
+          <w:rPr>
+            <w:noProof/>
+            <w:webHidden/>
+          </w:rPr>
+          <w:tab/>
+        </w:r>
+        <w:r>
+          <w:rPr>
             <w:noProof/>
             <w:webHidden/>
           </w:rPr>
@@ -1251,7 +1326,7 @@
             <w:noProof/>
             <w:webHidden/>
           </w:rPr>
-          <w:instrText xml:space="preserve"> PAGEREF _Toc37701965 \h </w:instrText>
+          <w:instrText xml:space="preserve"> PAGEREF _Toc97830163 \h </w:instrText>
         </w:r>
         <w:r>
           <w:rPr>
@@ -1286,6 +1361,7 @@
       <w:pPr>
         <w:pStyle w:val="TOC2"/>
         <w:tabs>
+          <w:tab w:val="left" w:pos="960"/>
           <w:tab w:val="right" w:leader="dot" w:pos="8487"/>
         </w:tabs>
         <w:rPr>
@@ -1294,22 +1370,36 @@
           <w:sz w:val="24"/>
         </w:rPr>
       </w:pPr>
-      <w:hyperlink w:anchor="_Toc37701966" w:history="1">
+      <w:hyperlink w:anchor="_Toc97830164" w:history="1">
         <w:r>
           <w:rPr>
             <w:rStyle w:val="Hyperlink"/>
           </w:rPr>
-          <w:t>1.4 ${Definition_of_Terms}</w:t>
-        </w:r>
-        <w:r>
-          <w:rPr>
-            <w:noProof/>
-            <w:webHidden/>
+          <w:t>1.3</w:t>
+        </w:r>
+        <w:r>
+          <w:rPr>
+            <w:rFonts w:asciiTheme="minorHAnsi" w:eastAsiaTheme="minorEastAsia" w:hAnsiTheme="minorHAnsi" w:cstheme="minorBidi"/>
+            <w:noProof/>
+            <w:sz w:val="24"/>
           </w:rPr>
           <w:tab/>
         </w:r>
         <w:r>
           <w:rPr>
+            <w:rStyle w:val="Hyperlink"/>
+          </w:rPr>
+          <w:t>${Overview_of_Research_Design}</w:t>
+        </w:r>
+        <w:r>
+          <w:rPr>
+            <w:noProof/>
+            <w:webHidden/>
+          </w:rPr>
+          <w:tab/>
+        </w:r>
+        <w:r>
+          <w:rPr>
             <w:noProof/>
             <w:webHidden/>
           </w:rPr>
@@ -1320,7 +1410,7 @@
             <w:noProof/>
             <w:webHidden/>
           </w:rPr>
-          <w:instrText xml:space="preserve"> PAGEREF _Toc37701966 \h </w:instrText>
+          <w:instrText xml:space="preserve"> PAGEREF _Toc97830164 \h </w:instrText>
         </w:r>
         <w:r>
           <w:rPr>
@@ -1355,6 +1445,7 @@
       <w:pPr>
         <w:pStyle w:val="TOC2"/>
         <w:tabs>
+          <w:tab w:val="left" w:pos="960"/>
           <w:tab w:val="right" w:leader="dot" w:pos="8487"/>
         </w:tabs>
         <w:rPr>
@@ -1363,22 +1454,36 @@
           <w:sz w:val="24"/>
         </w:rPr>
       </w:pPr>
-      <w:hyperlink w:anchor="_Toc37701967" w:history="1">
+      <w:hyperlink w:anchor="_Toc97830165" w:history="1">
         <w:r>
           <w:rPr>
             <w:rStyle w:val="Hyperlink"/>
           </w:rPr>
-          <w:t>1.5 ${Assumptions_Delimitations,_and_Limitations}</w:t>
-        </w:r>
-        <w:r>
-          <w:rPr>
-            <w:noProof/>
-            <w:webHidden/>
+          <w:t>1.4</w:t>
+        </w:r>
+        <w:r>
+          <w:rPr>
+            <w:rFonts w:asciiTheme="minorHAnsi" w:eastAsiaTheme="minorEastAsia" w:hAnsiTheme="minorHAnsi" w:cstheme="minorBidi"/>
+            <w:noProof/>
+            <w:sz w:val="24"/>
           </w:rPr>
           <w:tab/>
         </w:r>
         <w:r>
           <w:rPr>
+            <w:rStyle w:val="Hyperlink"/>
+          </w:rPr>
+          <w:t>${Definition_of_Terms}</w:t>
+        </w:r>
+        <w:r>
+          <w:rPr>
+            <w:noProof/>
+            <w:webHidden/>
+          </w:rPr>
+          <w:tab/>
+        </w:r>
+        <w:r>
+          <w:rPr>
             <w:noProof/>
             <w:webHidden/>
           </w:rPr>
@@ -1389,7 +1494,7 @@
             <w:noProof/>
             <w:webHidden/>
           </w:rPr>
-          <w:instrText xml:space="preserve"> PAGEREF _Toc37701967 \h </w:instrText>
+          <w:instrText xml:space="preserve"> PAGEREF _Toc97830165 \h </w:instrText>
         </w:r>
         <w:r>
           <w:rPr>
@@ -1424,6 +1529,7 @@
       <w:pPr>
         <w:pStyle w:val="TOC2"/>
         <w:tabs>
+          <w:tab w:val="left" w:pos="960"/>
           <w:tab w:val="right" w:leader="dot" w:pos="8487"/>
         </w:tabs>
         <w:rPr>
@@ -1432,22 +1538,36 @@
           <w:sz w:val="24"/>
         </w:rPr>
       </w:pPr>
-      <w:hyperlink w:anchor="_Toc37701968" w:history="1">
+      <w:hyperlink w:anchor="_Toc97830166" w:history="1">
         <w:r>
           <w:rPr>
             <w:rStyle w:val="Hyperlink"/>
           </w:rPr>
-          <w:t>1.6 ${Summary}</w:t>
-        </w:r>
-        <w:r>
-          <w:rPr>
-            <w:noProof/>
-            <w:webHidden/>
+          <w:t>1.5</w:t>
+        </w:r>
+        <w:r>
+          <w:rPr>
+            <w:rFonts w:asciiTheme="minorHAnsi" w:eastAsiaTheme="minorEastAsia" w:hAnsiTheme="minorHAnsi" w:cstheme="minorBidi"/>
+            <w:noProof/>
+            <w:sz w:val="24"/>
           </w:rPr>
           <w:tab/>
         </w:r>
         <w:r>
           <w:rPr>
+            <w:rStyle w:val="Hyperlink"/>
+          </w:rPr>
+          <w:t>${Assumptions_Delimitations,_and_Limitations}</w:t>
+        </w:r>
+        <w:r>
+          <w:rPr>
+            <w:noProof/>
+            <w:webHidden/>
+          </w:rPr>
+          <w:tab/>
+        </w:r>
+        <w:r>
+          <w:rPr>
             <w:noProof/>
             <w:webHidden/>
           </w:rPr>
@@ -1458,7 +1578,7 @@
             <w:noProof/>
             <w:webHidden/>
           </w:rPr>
-          <w:instrText xml:space="preserve"> PAGEREF _Toc37701968 \h </w:instrText>
+          <w:instrText xml:space="preserve"> PAGEREF _Toc97830166 \h </w:instrText>
         </w:r>
         <w:r>
           <w:rPr>
@@ -1491,7 +1611,94 @@
     </w:p>
     <w:p>
       <w:pPr>
+        <w:pStyle w:val="TOC2"/>
+        <w:tabs>
+          <w:tab w:val="left" w:pos="960"/>
+          <w:tab w:val="right" w:leader="dot" w:pos="8487"/>
+        </w:tabs>
+        <w:rPr>
+          <w:rFonts w:asciiTheme="minorHAnsi" w:eastAsiaTheme="minorEastAsia" w:hAnsiTheme="minorHAnsi" w:cstheme="minorBidi"/>
+          <w:noProof/>
+          <w:sz w:val="24"/>
+        </w:rPr>
+      </w:pPr>
+      <w:hyperlink w:anchor="_Toc97830167" w:history="1">
+        <w:r>
+          <w:rPr>
+            <w:rStyle w:val="Hyperlink"/>
+          </w:rPr>
+          <w:t>1.6</w:t>
+        </w:r>
+        <w:r>
+          <w:rPr>
+            <w:rFonts w:asciiTheme="minorHAnsi" w:eastAsiaTheme="minorEastAsia" w:hAnsiTheme="minorHAnsi" w:cstheme="minorBidi"/>
+            <w:noProof/>
+            <w:sz w:val="24"/>
+          </w:rPr>
+          <w:tab/>
+        </w:r>
+        <w:r>
+          <w:rPr>
+            <w:rStyle w:val="Hyperlink"/>
+          </w:rPr>
+          <w:t>${Summary}</w:t>
+        </w:r>
+        <w:r>
+          <w:rPr>
+            <w:noProof/>
+            <w:webHidden/>
+          </w:rPr>
+          <w:tab/>
+        </w:r>
+        <w:r>
+          <w:rPr>
+            <w:noProof/>
+            <w:webHidden/>
+          </w:rPr>
+          <w:fldChar w:fldCharType="begin"/>
+        </w:r>
+        <w:r>
+          <w:rPr>
+            <w:noProof/>
+            <w:webHidden/>
+          </w:rPr>
+          <w:instrText xml:space="preserve"> PAGEREF _Toc97830167 \h </w:instrText>
+        </w:r>
+        <w:r>
+          <w:rPr>
+            <w:noProof/>
+            <w:webHidden/>
+          </w:rPr>
+        </w:r>
+        <w:r>
+          <w:rPr>
+            <w:noProof/>
+            <w:webHidden/>
+          </w:rPr>
+          <w:fldChar w:fldCharType="separate"/>
+        </w:r>
+        <w:r>
+          <w:rPr>
+            <w:noProof/>
+            <w:webHidden/>
+          </w:rPr>
+          <w:t>3</w:t>
+        </w:r>
+        <w:r>
+          <w:rPr>
+            <w:noProof/>
+            <w:webHidden/>
+          </w:rPr>
+          <w:fldChar w:fldCharType="end"/>
+        </w:r>
+      </w:hyperlink>
+    </w:p>
+    <w:p>
+      <w:pPr>
         <w:pStyle w:val="TOC1"/>
+        <w:tabs>
+          <w:tab w:val="left" w:pos="1680"/>
+        </w:tabs>
         <w:rPr>
           <w:rFonts w:asciiTheme="minorHAnsi" w:eastAsiaTheme="minorEastAsia" w:hAnsiTheme="minorHAnsi" w:cstheme="minorBidi"/>
           <w:b w:val="0"/>
@@ -1500,22 +1707,38 @@
           <w:sz w:val="24"/>
         </w:rPr>
       </w:pPr>
-      <w:hyperlink w:anchor="_Toc37701969" w:history="1">
+      <w:hyperlink w:anchor="_Toc97830168" w:history="1">
         <w:r>
           <w:rPr>
             <w:rStyle w:val="Hyperlink"/>
           </w:rPr>
-          <w:t xml:space="preserve"> ${CHAPTER} 2. ${Literature_review}</w:t>
-        </w:r>
-        <w:r>
-          <w:rPr>
-            <w:noProof/>
-            <w:webHidden/>
+          <w:t>Chương 2</w:t>
+        </w:r>
+        <w:r>
+          <w:rPr>
+            <w:rFonts w:asciiTheme="minorHAnsi" w:eastAsiaTheme="minorEastAsia" w:hAnsiTheme="minorHAnsi" w:cstheme="minorBidi"/>
+            <w:b w:val="0"/>
+            <w:caps w:val="0"/>
+            <w:noProof/>
+            <w:sz w:val="24"/>
           </w:rPr>
           <w:tab/>
         </w:r>
         <w:r>
           <w:rPr>
+            <w:rStyle w:val="Hyperlink"/>
+          </w:rPr>
+          <w:t>TỔNG QUAN</w:t>
+        </w:r>
+        <w:r>
+          <w:rPr>
+            <w:noProof/>
+            <w:webHidden/>
+          </w:rPr>
+          <w:tab/>
+        </w:r>
+        <w:r>
+          <w:rPr>
             <w:noProof/>
             <w:webHidden/>
           </w:rPr>
@@ -1526,7 +1749,7 @@
             <w:noProof/>
             <w:webHidden/>
           </w:rPr>
-          <w:instrText xml:space="preserve"> PAGEREF _Toc37701969 \h </w:instrText>
+          <w:instrText xml:space="preserve"> PAGEREF _Toc97830168 \h </w:instrText>
         </w:r>
         <w:r>
           <w:rPr>
@@ -1561,6 +1784,7 @@
       <w:pPr>
         <w:pStyle w:val="TOC2"/>
         <w:tabs>
+          <w:tab w:val="left" w:pos="960"/>
           <w:tab w:val="right" w:leader="dot" w:pos="8487"/>
         </w:tabs>
         <w:rPr>
@@ -1569,22 +1793,36 @@
           <w:sz w:val="24"/>
         </w:rPr>
       </w:pPr>
-      <w:hyperlink w:anchor="_Toc37701970" w:history="1">
+      <w:hyperlink w:anchor="_Toc97830169" w:history="1">
         <w:r>
           <w:rPr>
             <w:rStyle w:val="Hyperlink"/>
           </w:rPr>
-          <w:t>2.1 ${literature1}</w:t>
-        </w:r>
-        <w:r>
-          <w:rPr>
-            <w:noProof/>
-            <w:webHidden/>
+          <w:t>2.1</w:t>
+        </w:r>
+        <w:r>
+          <w:rPr>
+            <w:rFonts w:asciiTheme="minorHAnsi" w:eastAsiaTheme="minorEastAsia" w:hAnsiTheme="minorHAnsi" w:cstheme="minorBidi"/>
+            <w:noProof/>
+            <w:sz w:val="24"/>
           </w:rPr>
           <w:tab/>
         </w:r>
         <w:r>
           <w:rPr>
+            <w:rStyle w:val="Hyperlink"/>
+          </w:rPr>
+          <w:t>${literature1}</w:t>
+        </w:r>
+        <w:r>
+          <w:rPr>
+            <w:noProof/>
+            <w:webHidden/>
+          </w:rPr>
+          <w:tab/>
+        </w:r>
+        <w:r>
+          <w:rPr>
             <w:noProof/>
             <w:webHidden/>
           </w:rPr>
@@ -1595,7 +1833,7 @@
             <w:noProof/>
             <w:webHidden/>
           </w:rPr>
-          <w:instrText xml:space="preserve"> PAGEREF _Toc37701970 \h </w:instrText>
+          <w:instrText xml:space="preserve"> PAGEREF _Toc97830169 \h </w:instrText>
         </w:r>
         <w:r>
           <w:rPr>
@@ -1630,6 +1868,7 @@
       <w:pPr>
         <w:pStyle w:val="TOC2"/>
         <w:tabs>
+          <w:tab w:val="left" w:pos="960"/>
           <w:tab w:val="right" w:leader="dot" w:pos="8487"/>
         </w:tabs>
         <w:rPr>
@@ -1638,22 +1877,36 @@
           <w:sz w:val="24"/>
         </w:rPr>
       </w:pPr>
-      <w:hyperlink w:anchor="_Toc37701971" w:history="1">
+      <w:hyperlink w:anchor="_Toc97830170" w:history="1">
         <w:r>
           <w:rPr>
             <w:rStyle w:val="Hyperlink"/>
           </w:rPr>
-          <w:t>2.2 ${literature2}</w:t>
-        </w:r>
-        <w:r>
-          <w:rPr>
-            <w:noProof/>
-            <w:webHidden/>
+          <w:t>2.2</w:t>
+        </w:r>
+        <w:r>
+          <w:rPr>
+            <w:rFonts w:asciiTheme="minorHAnsi" w:eastAsiaTheme="minorEastAsia" w:hAnsiTheme="minorHAnsi" w:cstheme="minorBidi"/>
+            <w:noProof/>
+            <w:sz w:val="24"/>
           </w:rPr>
           <w:tab/>
         </w:r>
         <w:r>
           <w:rPr>
+            <w:rStyle w:val="Hyperlink"/>
+          </w:rPr>
+          <w:t>${literature2}</w:t>
+        </w:r>
+        <w:r>
+          <w:rPr>
+            <w:noProof/>
+            <w:webHidden/>
+          </w:rPr>
+          <w:tab/>
+        </w:r>
+        <w:r>
+          <w:rPr>
             <w:noProof/>
             <w:webHidden/>
           </w:rPr>
@@ -1664,7 +1917,7 @@
             <w:noProof/>
             <w:webHidden/>
           </w:rPr>
-          <w:instrText xml:space="preserve"> PAGEREF _Toc37701971 \h </w:instrText>
+          <w:instrText xml:space="preserve"> PAGEREF _Toc97830170 \h </w:instrText>
         </w:r>
         <w:r>
           <w:rPr>
@@ -1699,6 +1952,7 @@
       <w:pPr>
         <w:pStyle w:val="TOC2"/>
         <w:tabs>
+          <w:tab w:val="left" w:pos="960"/>
           <w:tab w:val="right" w:leader="dot" w:pos="8487"/>
         </w:tabs>
         <w:rPr>
@@ -1707,22 +1961,37 @@
           <w:sz w:val="24"/>
         </w:rPr>
       </w:pPr>
-      <w:hyperlink w:anchor="_Toc37701972" w:history="1">
+      <w:hyperlink w:anchor="_Toc97830171" w:history="1">
         <w:r>
           <w:rPr>
             <w:rStyle w:val="Hyperlink"/>
-          </w:rPr>
-          <w:t>2.3 ${literature3}</w:t>
-        </w:r>
-        <w:r>
-          <w:rPr>
-            <w:noProof/>
-            <w:webHidden/>
+            <w:bCs/>
+          </w:rPr>
+          <w:t>2.3</w:t>
+        </w:r>
+        <w:r>
+          <w:rPr>
+            <w:rFonts w:asciiTheme="minorHAnsi" w:eastAsiaTheme="minorEastAsia" w:hAnsiTheme="minorHAnsi" w:cstheme="minorBidi"/>
+            <w:noProof/>
+            <w:sz w:val="24"/>
           </w:rPr>
           <w:tab/>
         </w:r>
         <w:r>
           <w:rPr>
+            <w:rStyle w:val="Hyperlink"/>
+          </w:rPr>
+          <w:t>${literature3}</w:t>
+        </w:r>
+        <w:r>
+          <w:rPr>
+            <w:noProof/>
+            <w:webHidden/>
+          </w:rPr>
+          <w:tab/>
+        </w:r>
+        <w:r>
+          <w:rPr>
             <w:noProof/>
             <w:webHidden/>
           </w:rPr>
@@ -1733,7 +2002,7 @@
             <w:noProof/>
             <w:webHidden/>
           </w:rPr>
-          <w:instrText xml:space="preserve"> PAGEREF _Toc37701972 \h </w:instrText>
+          <w:instrText xml:space="preserve"> PAGEREF _Toc97830171 \h </w:instrText>
         </w:r>
         <w:r>
           <w:rPr>
@@ -1767,6 +2036,9 @@
     <w:p>
       <w:pPr>
         <w:pStyle w:val="TOC1"/>
+        <w:tabs>
+          <w:tab w:val="left" w:pos="1680"/>
+        </w:tabs>
         <w:rPr>
           <w:rFonts w:asciiTheme="minorHAnsi" w:eastAsiaTheme="minorEastAsia" w:hAnsiTheme="minorHAnsi" w:cstheme="minorBidi"/>
           <w:b w:val="0"/>
@@ -1775,22 +2047,38 @@
           <w:sz w:val="24"/>
         </w:rPr>
       </w:pPr>
-      <w:hyperlink w:anchor="_Toc37701973" w:history="1">
+      <w:hyperlink w:anchor="_Toc97830172" w:history="1">
         <w:r>
           <w:rPr>
             <w:rStyle w:val="Hyperlink"/>
           </w:rPr>
-          <w:t xml:space="preserve"> ${CHAPTER} 3. ${Proposed_solution}</w:t>
-        </w:r>
-        <w:r>
-          <w:rPr>
-            <w:noProof/>
-            <w:webHidden/>
+          <w:t>Chương 3</w:t>
+        </w:r>
+        <w:r>
+          <w:rPr>
+            <w:rFonts w:asciiTheme="minorHAnsi" w:eastAsiaTheme="minorEastAsia" w:hAnsiTheme="minorHAnsi" w:cstheme="minorBidi"/>
+            <w:b w:val="0"/>
+            <w:caps w:val="0"/>
+            <w:noProof/>
+            <w:sz w:val="24"/>
           </w:rPr>
           <w:tab/>
         </w:r>
         <w:r>
           <w:rPr>
+            <w:rStyle w:val="Hyperlink"/>
+          </w:rPr>
+          <w:t>PHƯƠNG PHÁP NGHIÊN CỨU</w:t>
+        </w:r>
+        <w:r>
+          <w:rPr>
+            <w:noProof/>
+            <w:webHidden/>
+          </w:rPr>
+          <w:tab/>
+        </w:r>
+        <w:r>
+          <w:rPr>
             <w:noProof/>
             <w:webHidden/>
           </w:rPr>
@@ -1801,7 +2089,7 @@
             <w:noProof/>
             <w:webHidden/>
           </w:rPr>
-          <w:instrText xml:space="preserve"> PAGEREF _Toc37701973 \h </w:instrText>
+          <w:instrText xml:space="preserve"> PAGEREF _Toc97830172 \h </w:instrText>
         </w:r>
         <w:r>
           <w:rPr>
@@ -1836,6 +2124,7 @@
       <w:pPr>
         <w:pStyle w:val="TOC2"/>
         <w:tabs>
+          <w:tab w:val="left" w:pos="960"/>
           <w:tab w:val="right" w:leader="dot" w:pos="8487"/>
         </w:tabs>
         <w:rPr>
@@ -1844,22 +2133,36 @@
           <w:sz w:val="24"/>
         </w:rPr>
       </w:pPr>
-      <w:hyperlink w:anchor="_Toc37701974" w:history="1">
+      <w:hyperlink w:anchor="_Toc97830173" w:history="1">
         <w:r>
           <w:rPr>
             <w:rStyle w:val="Hyperlink"/>
           </w:rPr>
-          <w:t>3.1 ${method1}</w:t>
-        </w:r>
-        <w:r>
-          <w:rPr>
-            <w:noProof/>
-            <w:webHidden/>
+          <w:t>3.1</w:t>
+        </w:r>
+        <w:r>
+          <w:rPr>
+            <w:rFonts w:asciiTheme="minorHAnsi" w:eastAsiaTheme="minorEastAsia" w:hAnsiTheme="minorHAnsi" w:cstheme="minorBidi"/>
+            <w:noProof/>
+            <w:sz w:val="24"/>
           </w:rPr>
           <w:tab/>
         </w:r>
         <w:r>
           <w:rPr>
+            <w:rStyle w:val="Hyperlink"/>
+          </w:rPr>
+          <w:t>${method}</w:t>
+        </w:r>
+        <w:r>
+          <w:rPr>
+            <w:noProof/>
+            <w:webHidden/>
+          </w:rPr>
+          <w:tab/>
+        </w:r>
+        <w:r>
+          <w:rPr>
             <w:noProof/>
             <w:webHidden/>
           </w:rPr>
@@ -1870,7 +2173,7 @@
             <w:noProof/>
             <w:webHidden/>
           </w:rPr>
-          <w:instrText xml:space="preserve"> PAGEREF _Toc37701974 \h </w:instrText>
+          <w:instrText xml:space="preserve"> PAGEREF _Toc97830173 \h </w:instrText>
         </w:r>
         <w:r>
           <w:rPr>
@@ -1905,6 +2208,7 @@
       <w:pPr>
         <w:pStyle w:val="TOC2"/>
         <w:tabs>
+          <w:tab w:val="left" w:pos="960"/>
           <w:tab w:val="right" w:leader="dot" w:pos="8487"/>
         </w:tabs>
         <w:rPr>
@@ -1913,22 +2217,36 @@
           <w:sz w:val="24"/>
         </w:rPr>
       </w:pPr>
-      <w:hyperlink w:anchor="_Toc37701975" w:history="1">
+      <w:hyperlink w:anchor="_Toc97830174" w:history="1">
         <w:r>
           <w:rPr>
             <w:rStyle w:val="Hyperlink"/>
           </w:rPr>
-          <w:t>3.2 ${method2}</w:t>
-        </w:r>
-        <w:r>
-          <w:rPr>
-            <w:noProof/>
-            <w:webHidden/>
+          <w:t>3.2</w:t>
+        </w:r>
+        <w:r>
+          <w:rPr>
+            <w:rFonts w:asciiTheme="minorHAnsi" w:eastAsiaTheme="minorEastAsia" w:hAnsiTheme="minorHAnsi" w:cstheme="minorBidi"/>
+            <w:noProof/>
+            <w:sz w:val="24"/>
           </w:rPr>
           <w:tab/>
         </w:r>
         <w:r>
           <w:rPr>
+            <w:rStyle w:val="Hyperlink"/>
+          </w:rPr>
+          <w:t>${method2}</w:t>
+        </w:r>
+        <w:r>
+          <w:rPr>
+            <w:noProof/>
+            <w:webHidden/>
+          </w:rPr>
+          <w:tab/>
+        </w:r>
+        <w:r>
+          <w:rPr>
             <w:noProof/>
             <w:webHidden/>
           </w:rPr>
@@ -1939,7 +2257,7 @@
             <w:noProof/>
             <w:webHidden/>
           </w:rPr>
-          <w:instrText xml:space="preserve"> PAGEREF _Toc37701975 \h </w:instrText>
+          <w:instrText xml:space="preserve"> PAGEREF _Toc97830174 \h </w:instrText>
         </w:r>
         <w:r>
           <w:rPr>
@@ -1974,6 +2292,7 @@
       <w:pPr>
         <w:pStyle w:val="TOC2"/>
         <w:tabs>
+          <w:tab w:val="left" w:pos="960"/>
           <w:tab w:val="right" w:leader="dot" w:pos="8487"/>
         </w:tabs>
         <w:rPr>
@@ -1982,22 +2301,36 @@
           <w:sz w:val="24"/>
         </w:rPr>
       </w:pPr>
-      <w:hyperlink w:anchor="_Toc37701976" w:history="1">
+      <w:hyperlink w:anchor="_Toc97830175" w:history="1">
         <w:r>
           <w:rPr>
             <w:rStyle w:val="Hyperlink"/>
           </w:rPr>
-          <w:t>3.3 ${method3}</w:t>
-        </w:r>
-        <w:r>
-          <w:rPr>
-            <w:noProof/>
-            <w:webHidden/>
+          <w:t>3.3</w:t>
+        </w:r>
+        <w:r>
+          <w:rPr>
+            <w:rFonts w:asciiTheme="minorHAnsi" w:eastAsiaTheme="minorEastAsia" w:hAnsiTheme="minorHAnsi" w:cstheme="minorBidi"/>
+            <w:noProof/>
+            <w:sz w:val="24"/>
           </w:rPr>
           <w:tab/>
         </w:r>
         <w:r>
           <w:rPr>
+            <w:rStyle w:val="Hyperlink"/>
+          </w:rPr>
+          <w:t>${method3}</w:t>
+        </w:r>
+        <w:r>
+          <w:rPr>
+            <w:noProof/>
+            <w:webHidden/>
+          </w:rPr>
+          <w:tab/>
+        </w:r>
+        <w:r>
+          <w:rPr>
             <w:noProof/>
             <w:webHidden/>
           </w:rPr>
@@ -2008,7 +2341,7 @@
             <w:noProof/>
             <w:webHidden/>
           </w:rPr>
-          <w:instrText xml:space="preserve"> PAGEREF _Toc37701976 \h </w:instrText>
+          <w:instrText xml:space="preserve"> PAGEREF _Toc97830175 \h </w:instrText>
         </w:r>
         <w:r>
           <w:rPr>
@@ -2042,6 +2375,9 @@
     <w:p>
       <w:pPr>
         <w:pStyle w:val="TOC1"/>
+        <w:tabs>
+          <w:tab w:val="left" w:pos="1680"/>
+        </w:tabs>
         <w:rPr>
           <w:rFonts w:asciiTheme="minorHAnsi" w:eastAsiaTheme="minorEastAsia" w:hAnsiTheme="minorHAnsi" w:cstheme="minorBidi"/>
           <w:b w:val="0"/>
@@ -2050,22 +2386,38 @@
           <w:sz w:val="24"/>
         </w:rPr>
       </w:pPr>
-      <w:hyperlink w:anchor="_Toc37701977" w:history="1">
+      <w:hyperlink w:anchor="_Toc97830176" w:history="1">
         <w:r>
           <w:rPr>
             <w:rStyle w:val="Hyperlink"/>
           </w:rPr>
-          <w:t xml:space="preserve"> ${CHAPTER} 4. ${Research_design}</w:t>
-        </w:r>
-        <w:r>
-          <w:rPr>
-            <w:noProof/>
-            <w:webHidden/>
+          <w:t>Chương 4</w:t>
+        </w:r>
+        <w:r>
+          <w:rPr>
+            <w:rFonts w:asciiTheme="minorHAnsi" w:eastAsiaTheme="minorEastAsia" w:hAnsiTheme="minorHAnsi" w:cstheme="minorBidi"/>
+            <w:b w:val="0"/>
+            <w:caps w:val="0"/>
+            <w:noProof/>
+            <w:sz w:val="24"/>
           </w:rPr>
           <w:tab/>
         </w:r>
         <w:r>
           <w:rPr>
+            <w:rStyle w:val="Hyperlink"/>
+          </w:rPr>
+          <w:t>KẾT QUẢ VÀ THẢO LUẬN</w:t>
+        </w:r>
+        <w:r>
+          <w:rPr>
+            <w:noProof/>
+            <w:webHidden/>
+          </w:rPr>
+          <w:tab/>
+        </w:r>
+        <w:r>
+          <w:rPr>
             <w:noProof/>
             <w:webHidden/>
           </w:rPr>
@@ -2076,7 +2428,7 @@
             <w:noProof/>
             <w:webHidden/>
           </w:rPr>
-          <w:instrText xml:space="preserve"> PAGEREF _Toc37701977 \h </w:instrText>
+          <w:instrText xml:space="preserve"> PAGEREF _Toc97830176 \h </w:instrText>
         </w:r>
         <w:r>
           <w:rPr>
@@ -2111,6 +2463,7 @@
       <w:pPr>
         <w:pStyle w:val="TOC2"/>
         <w:tabs>
+          <w:tab w:val="left" w:pos="960"/>
           <w:tab w:val="right" w:leader="dot" w:pos="8487"/>
         </w:tabs>
         <w:rPr>
@@ -2119,22 +2472,36 @@
           <w:sz w:val="24"/>
         </w:rPr>
       </w:pPr>
-      <w:hyperlink w:anchor="_Toc37701978" w:history="1">
+      <w:hyperlink w:anchor="_Toc97830177" w:history="1">
         <w:r>
           <w:rPr>
             <w:rStyle w:val="Hyperlink"/>
           </w:rPr>
-          <w:t>4.1 ${Participants}</w:t>
-        </w:r>
-        <w:r>
-          <w:rPr>
-            <w:noProof/>
-            <w:webHidden/>
+          <w:t>4.1</w:t>
+        </w:r>
+        <w:r>
+          <w:rPr>
+            <w:rFonts w:asciiTheme="minorHAnsi" w:eastAsiaTheme="minorEastAsia" w:hAnsiTheme="minorHAnsi" w:cstheme="minorBidi"/>
+            <w:noProof/>
+            <w:sz w:val="24"/>
           </w:rPr>
           <w:tab/>
         </w:r>
         <w:r>
           <w:rPr>
+            <w:rStyle w:val="Hyperlink"/>
+          </w:rPr>
+          <w:t>${study1}</w:t>
+        </w:r>
+        <w:r>
+          <w:rPr>
+            <w:noProof/>
+            <w:webHidden/>
+          </w:rPr>
+          <w:tab/>
+        </w:r>
+        <w:r>
+          <w:rPr>
             <w:noProof/>
             <w:webHidden/>
           </w:rPr>
@@ -2145,7 +2512,7 @@
             <w:noProof/>
             <w:webHidden/>
           </w:rPr>
-          <w:instrText xml:space="preserve"> PAGEREF _Toc37701978 \h </w:instrText>
+          <w:instrText xml:space="preserve"> PAGEREF _Toc97830177 \h </w:instrText>
         </w:r>
         <w:r>
           <w:rPr>
@@ -2180,6 +2547,7 @@
       <w:pPr>
         <w:pStyle w:val="TOC2"/>
         <w:tabs>
+          <w:tab w:val="left" w:pos="960"/>
           <w:tab w:val="right" w:leader="dot" w:pos="8487"/>
         </w:tabs>
         <w:rPr>
@@ -2188,22 +2556,36 @@
           <w:sz w:val="24"/>
         </w:rPr>
       </w:pPr>
-      <w:hyperlink w:anchor="_Toc37701979" w:history="1">
+      <w:hyperlink w:anchor="_Toc97830178" w:history="1">
         <w:r>
           <w:rPr>
             <w:rStyle w:val="Hyperlink"/>
           </w:rPr>
-          <w:t>4.2 ${Research_process/Scenario}</w:t>
-        </w:r>
-        <w:r>
-          <w:rPr>
-            <w:noProof/>
-            <w:webHidden/>
+          <w:t>4.2</w:t>
+        </w:r>
+        <w:r>
+          <w:rPr>
+            <w:rFonts w:asciiTheme="minorHAnsi" w:eastAsiaTheme="minorEastAsia" w:hAnsiTheme="minorHAnsi" w:cstheme="minorBidi"/>
+            <w:noProof/>
+            <w:sz w:val="24"/>
           </w:rPr>
           <w:tab/>
         </w:r>
         <w:r>
           <w:rPr>
+            <w:rStyle w:val="Hyperlink"/>
+          </w:rPr>
+          <w:t>${study2}</w:t>
+        </w:r>
+        <w:r>
+          <w:rPr>
+            <w:noProof/>
+            <w:webHidden/>
+          </w:rPr>
+          <w:tab/>
+        </w:r>
+        <w:r>
+          <w:rPr>
             <w:noProof/>
             <w:webHidden/>
           </w:rPr>
@@ -2214,7 +2596,7 @@
             <w:noProof/>
             <w:webHidden/>
           </w:rPr>
-          <w:instrText xml:space="preserve"> PAGEREF _Toc37701979 \h </w:instrText>
+          <w:instrText xml:space="preserve"> PAGEREF _Toc97830178 \h </w:instrText>
         </w:r>
         <w:r>
           <w:rPr>
@@ -2249,6 +2631,7 @@
       <w:pPr>
         <w:pStyle w:val="TOC2"/>
         <w:tabs>
+          <w:tab w:val="left" w:pos="960"/>
           <w:tab w:val="right" w:leader="dot" w:pos="8487"/>
         </w:tabs>
         <w:rPr>
@@ -2257,22 +2640,36 @@
           <w:sz w:val="24"/>
         </w:rPr>
       </w:pPr>
-      <w:hyperlink w:anchor="_Toc37701980" w:history="1">
+      <w:hyperlink w:anchor="_Toc97830179" w:history="1">
         <w:r>
           <w:rPr>
             <w:rStyle w:val="Hyperlink"/>
           </w:rPr>
-          <w:t>4.3 ${Data_Collection_and_Analysis}</w:t>
-        </w:r>
-        <w:r>
-          <w:rPr>
-            <w:noProof/>
-            <w:webHidden/>
+          <w:t>4.3</w:t>
+        </w:r>
+        <w:r>
+          <w:rPr>
+            <w:rFonts w:asciiTheme="minorHAnsi" w:eastAsiaTheme="minorEastAsia" w:hAnsiTheme="minorHAnsi" w:cstheme="minorBidi"/>
+            <w:noProof/>
+            <w:sz w:val="24"/>
           </w:rPr>
           <w:tab/>
         </w:r>
         <w:r>
           <w:rPr>
+            <w:rStyle w:val="Hyperlink"/>
+          </w:rPr>
+          <w:t>${study3}</w:t>
+        </w:r>
+        <w:r>
+          <w:rPr>
+            <w:noProof/>
+            <w:webHidden/>
+          </w:rPr>
+          <w:tab/>
+        </w:r>
+        <w:r>
+          <w:rPr>
             <w:noProof/>
             <w:webHidden/>
           </w:rPr>
@@ -2283,7 +2680,7 @@
             <w:noProof/>
             <w:webHidden/>
           </w:rPr>
-          <w:instrText xml:space="preserve"> PAGEREF _Toc37701980 \h </w:instrText>
+          <w:instrText xml:space="preserve"> PAGEREF _Toc97830179 \h </w:instrText>
         </w:r>
         <w:r>
           <w:rPr>
@@ -2303,7 +2700,7 @@
             <w:noProof/>
             <w:webHidden/>
           </w:rPr>
-          <w:t>8</w:t>
+          <w:t>9</w:t>
         </w:r>
         <w:r>
           <w:rPr>
@@ -2325,12 +2722,12 @@
           <w:sz w:val="24"/>
         </w:rPr>
       </w:pPr>
-      <w:hyperlink w:anchor="_Toc37701981" w:history="1">
+      <w:hyperlink w:anchor="_Toc97830180" w:history="1">
         <w:r>
           <w:rPr>
             <w:rStyle w:val="Hyperlink"/>
           </w:rPr>
-          <w:t xml:space="preserve"> ${CHAPTER} 5. ${Result_and_discussion}</w:t>
+          <w:t>KẾT LUẬN</w:t>
         </w:r>
         <w:r>
           <w:rPr>
@@ -2351,214 +2748,7 @@
             <w:noProof/>
             <w:webHidden/>
           </w:rPr>
-          <w:instrText xml:space="preserve"> PAGEREF _Toc37701981 \h </w:instrText>
-        </w:r>
-        <w:r>
-          <w:rPr>
-            <w:noProof/>
-            <w:webHidden/>
-          </w:rPr>
-        </w:r>
-        <w:r>
-          <w:rPr>
-            <w:noProof/>
-            <w:webHidden/>
-          </w:rPr>
-          <w:fldChar w:fldCharType="separate"/>
-        </w:r>
-        <w:r>
-          <w:rPr>
-            <w:noProof/>
-            <w:webHidden/>
-          </w:rPr>
-          <w:t>9</w:t>
-        </w:r>
-        <w:r>
-          <w:rPr>
-            <w:noProof/>
-            <w:webHidden/>
-          </w:rPr>
-          <w:fldChar w:fldCharType="end"/>
-        </w:r>
-      </w:hyperlink>
-    </w:p>
-    <w:p>
-      <w:pPr>
-        <w:pStyle w:val="TOC2"/>
-        <w:tabs>
-          <w:tab w:val="right" w:leader="dot" w:pos="8487"/>
-        </w:tabs>
-        <w:rPr>
-          <w:rFonts w:asciiTheme="minorHAnsi" w:eastAsiaTheme="minorEastAsia" w:hAnsiTheme="minorHAnsi" w:cstheme="minorBidi"/>
-          <w:noProof/>
-          <w:sz w:val="24"/>
-        </w:rPr>
-      </w:pPr>
-      <w:hyperlink w:anchor="_Toc37701982" w:history="1">
-        <w:r>
-          <w:rPr>
-            <w:rStyle w:val="Hyperlink"/>
-          </w:rPr>
-          <w:t>5.1 ${study1}</w:t>
-        </w:r>
-        <w:r>
-          <w:rPr>
-            <w:noProof/>
-            <w:webHidden/>
-          </w:rPr>
-          <w:tab/>
-        </w:r>
-        <w:r>
-          <w:rPr>
-            <w:noProof/>
-            <w:webHidden/>
-          </w:rPr>
-          <w:fldChar w:fldCharType="begin"/>
-        </w:r>
-        <w:r>
-          <w:rPr>
-            <w:noProof/>
-            <w:webHidden/>
-          </w:rPr>
-          <w:instrText xml:space="preserve"> PAGEREF _Toc37701982 \h </w:instrText>
-        </w:r>
-        <w:r>
-          <w:rPr>
-            <w:noProof/>
-            <w:webHidden/>
-          </w:rPr>
-        </w:r>
-        <w:r>
-          <w:rPr>
-            <w:noProof/>
-            <w:webHidden/>
-          </w:rPr>
-          <w:fldChar w:fldCharType="separate"/>
-        </w:r>
-        <w:r>
-          <w:rPr>
-            <w:noProof/>
-            <w:webHidden/>
-          </w:rPr>
-          <w:t>9</w:t>
-        </w:r>
-        <w:r>
-          <w:rPr>
-            <w:noProof/>
-            <w:webHidden/>
-          </w:rPr>
-          <w:fldChar w:fldCharType="end"/>
-        </w:r>
-      </w:hyperlink>
-    </w:p>
-    <w:p>
-      <w:pPr>
-        <w:pStyle w:val="TOC2"/>
-        <w:tabs>
-          <w:tab w:val="right" w:leader="dot" w:pos="8487"/>
-        </w:tabs>
-        <w:rPr>
-          <w:rFonts w:asciiTheme="minorHAnsi" w:eastAsiaTheme="minorEastAsia" w:hAnsiTheme="minorHAnsi" w:cstheme="minorBidi"/>
-          <w:noProof/>
-          <w:sz w:val="24"/>
-        </w:rPr>
-      </w:pPr>
-      <w:hyperlink w:anchor="_Toc37701983" w:history="1">
-        <w:r>
-          <w:rPr>
-            <w:rStyle w:val="Hyperlink"/>
-          </w:rPr>
-          <w:t>5.2 ${study2}</w:t>
-        </w:r>
-        <w:r>
-          <w:rPr>
-            <w:noProof/>
-            <w:webHidden/>
-          </w:rPr>
-          <w:tab/>
-        </w:r>
-        <w:r>
-          <w:rPr>
-            <w:noProof/>
-            <w:webHidden/>
-          </w:rPr>
-          <w:fldChar w:fldCharType="begin"/>
-        </w:r>
-        <w:r>
-          <w:rPr>
-            <w:noProof/>
-            <w:webHidden/>
-          </w:rPr>
-          <w:instrText xml:space="preserve"> PAGEREF _Toc37701983 \h </w:instrText>
-        </w:r>
-        <w:r>
-          <w:rPr>
-            <w:noProof/>
-            <w:webHidden/>
-          </w:rPr>
-        </w:r>
-        <w:r>
-          <w:rPr>
-            <w:noProof/>
-            <w:webHidden/>
-          </w:rPr>
-          <w:fldChar w:fldCharType="separate"/>
-        </w:r>
-        <w:r>
-          <w:rPr>
-            <w:noProof/>
-            <w:webHidden/>
-          </w:rPr>
-          <w:t>9</w:t>
-        </w:r>
-        <w:r>
-          <w:rPr>
-            <w:noProof/>
-            <w:webHidden/>
-          </w:rPr>
-          <w:fldChar w:fldCharType="end"/>
-        </w:r>
-      </w:hyperlink>
-    </w:p>
-    <w:p>
-      <w:pPr>
-        <w:pStyle w:val="TOC2"/>
-        <w:tabs>
-          <w:tab w:val="right" w:leader="dot" w:pos="8487"/>
-        </w:tabs>
-        <w:rPr>
-          <w:rFonts w:asciiTheme="minorHAnsi" w:eastAsiaTheme="minorEastAsia" w:hAnsiTheme="minorHAnsi" w:cstheme="minorBidi"/>
-          <w:noProof/>
-          <w:sz w:val="24"/>
-        </w:rPr>
-      </w:pPr>
-      <w:hyperlink w:anchor="_Toc37701984" w:history="1">
-        <w:r>
-          <w:rPr>
-            <w:rStyle w:val="Hyperlink"/>
-          </w:rPr>
-          <w:t>5.3 ${study3}</w:t>
-        </w:r>
-        <w:r>
-          <w:rPr>
-            <w:noProof/>
-            <w:webHidden/>
-          </w:rPr>
-          <w:tab/>
-        </w:r>
-        <w:r>
-          <w:rPr>
-            <w:noProof/>
-            <w:webHidden/>
-          </w:rPr>
-          <w:fldChar w:fldCharType="begin"/>
-        </w:r>
-        <w:r>
-          <w:rPr>
-            <w:noProof/>
-            <w:webHidden/>
-          </w:rPr>
-          <w:instrText xml:space="preserve"> PAGEREF _Toc37701984 \h </w:instrText>
+          <w:instrText xml:space="preserve"> PAGEREF _Toc97830180 \h </w:instrText>
         </w:r>
         <w:r>
           <w:rPr>
@@ -2600,12 +2790,12 @@
           <w:sz w:val="24"/>
         </w:rPr>
       </w:pPr>
-      <w:hyperlink w:anchor="_Toc37701985" w:history="1">
+      <w:hyperlink w:anchor="_Toc97830181" w:history="1">
         <w:r>
           <w:rPr>
             <w:rStyle w:val="Hyperlink"/>
           </w:rPr>
-          <w:t>${Conclusion}</w:t>
+          <w:t>TÀI LIỆU THAM KHẢO</w:t>
         </w:r>
         <w:r>
           <w:rPr>
@@ -2626,7 +2816,7 @@
             <w:noProof/>
             <w:webHidden/>
           </w:rPr>
-          <w:instrText xml:space="preserve"> PAGEREF _Toc37701985 \h </w:instrText>
+          <w:instrText xml:space="preserve"> PAGEREF _Toc97830181 \h </w:instrText>
         </w:r>
         <w:r>
           <w:rPr>
@@ -2668,12 +2858,12 @@
           <w:sz w:val="24"/>
         </w:rPr>
       </w:pPr>
-      <w:hyperlink w:anchor="_Toc37701986" w:history="1">
+      <w:hyperlink w:anchor="_Toc97830182" w:history="1">
         <w:r>
           <w:rPr>
             <w:rStyle w:val="Hyperlink"/>
           </w:rPr>
-          <w:t>${References}</w:t>
+          <w:t>PHỤ LỤC</w:t>
         </w:r>
         <w:r>
           <w:rPr>
@@ -2694,7 +2884,7 @@
             <w:noProof/>
             <w:webHidden/>
           </w:rPr>
-          <w:instrText xml:space="preserve"> PAGEREF _Toc37701986 \h </w:instrText>
+          <w:instrText xml:space="preserve"> PAGEREF _Toc97830182 \h </w:instrText>
         </w:r>
         <w:r>
           <w:rPr>
@@ -2727,79 +2917,20 @@
     </w:p>
     <w:p>
       <w:pPr>
-        <w:pStyle w:val="TOC1"/>
-        <w:rPr>
-          <w:rFonts w:asciiTheme="minorHAnsi" w:eastAsiaTheme="minorEastAsia" w:hAnsiTheme="minorHAnsi" w:cstheme="minorBidi"/>
-          <w:b w:val="0"/>
-          <w:caps w:val="0"/>
-          <w:noProof/>
-          <w:sz w:val="24"/>
-        </w:rPr>
-      </w:pPr>
-      <w:hyperlink w:anchor="_Toc37701987" w:history="1">
-        <w:r>
-          <w:rPr>
-            <w:rStyle w:val="Hyperlink"/>
-          </w:rPr>
-          <w:t>${Appendixes}</w:t>
-        </w:r>
-        <w:r>
-          <w:rPr>
-            <w:noProof/>
-            <w:webHidden/>
-          </w:rPr>
-          <w:tab/>
-        </w:r>
-        <w:r>
-          <w:rPr>
-            <w:noProof/>
-            <w:webHidden/>
-          </w:rPr>
-          <w:fldChar w:fldCharType="begin"/>
-        </w:r>
-        <w:r>
-          <w:rPr>
-            <w:noProof/>
-            <w:webHidden/>
-          </w:rPr>
-          <w:instrText xml:space="preserve"> PAGEREF _Toc37701987 \h </w:instrText>
-        </w:r>
-        <w:r>
-          <w:rPr>
-            <w:noProof/>
-            <w:webHidden/>
-          </w:rPr>
-        </w:r>
-        <w:r>
-          <w:rPr>
-            <w:noProof/>
-            <w:webHidden/>
-          </w:rPr>
-          <w:fldChar w:fldCharType="separate"/>
-        </w:r>
-        <w:r>
-          <w:rPr>
-            <w:noProof/>
-            <w:webHidden/>
-          </w:rPr>
-          <w:t>13</w:t>
-        </w:r>
-        <w:r>
-          <w:rPr>
-            <w:noProof/>
-            <w:webHidden/>
-          </w:rPr>
-          <w:fldChar w:fldCharType="end"/>
-        </w:r>
-      </w:hyperlink>
-    </w:p>
-    <w:p>
-      <w:pPr>
-        <w:rPr>
-          <w:lang w:eastAsia="zh-CN"/>
-        </w:rPr>
-      </w:pPr>
-      <w:r>
+        <w:pStyle w:val="Title"/>
+        <w:rPr>
+          <w:lang w:eastAsia="zh-CN"/>
+        </w:rPr>
+      </w:pPr>
+      <w:r>
+        <w:rPr>
+          <w:rFonts w:eastAsia="PMingLiU"/>
+          <w:b/>
+          <w:bCs/>
+          <w:caps/>
+          <w:szCs w:val="40"/>
+          <w:lang w:eastAsia="zh-CN"/>
+        </w:rPr>
         <w:fldChar w:fldCharType="end"/>
       </w:r>
       <w:r>
@@ -2810,19 +2941,10 @@
       <w:pPr>
         <w:pStyle w:val="Title"/>
       </w:pPr>
-      <w:bookmarkStart w:id="1" w:name="_Toc37701956"/>
+      <w:bookmarkStart w:id="1" w:name="_Toc97830154"/>
       <w:r>
         <w:lastRenderedPageBreak/>
-        <w:t>$</w:t>
-      </w:r>
-      <w:r>
-        <w:t>{</w:t>
-      </w:r>
-      <w:r>
-        <w:t>Statutory_Declaration</w:t>
-      </w:r>
-      <w:r>
-        <w:t>}</w:t>
+        <w:t>LỜI CAM ĐOAN</w:t>
       </w:r>
       <w:bookmarkEnd w:id="1"/>
     </w:p>
@@ -2949,16 +3071,10 @@
       <w:pPr>
         <w:pStyle w:val="Title"/>
       </w:pPr>
-      <w:bookmarkStart w:id="2" w:name="_Toc37701957"/>
+      <w:bookmarkStart w:id="2" w:name="_Toc97830155"/>
       <w:r>
         <w:lastRenderedPageBreak/>
-        <w:t>${</w:t>
-      </w:r>
-      <w:r>
-        <w:t>Acknowledgements</w:t>
-      </w:r>
-      <w:r>
-        <w:t>}</w:t>
+        <w:t>LỜI CẢM ƠN</w:t>
       </w:r>
       <w:bookmarkEnd w:id="2"/>
     </w:p>
@@ -2984,7 +3100,7 @@
           <w:iCs/>
           <w:lang w:eastAsia="zh-CN"/>
         </w:rPr>
-        <w:t>{Sections</w:t>
+        <w:t>{</w:t>
       </w:r>
       <w:r>
         <w:rPr>
@@ -2992,7 +3108,7 @@
           <w:iCs/>
           <w:lang w:eastAsia="zh-CN"/>
         </w:rPr>
-        <w:t>-</w:t>
+        <w:t>Acknowledgement</w:t>
       </w:r>
       <w:r>
         <w:rPr>
@@ -3000,196 +3116,6 @@
           <w:iCs/>
           <w:lang w:eastAsia="zh-CN"/>
         </w:rPr>
-        <w:t>Acknowledgement</w:t>
-      </w:r>
-      <w:r>
-        <w:rPr>
-          <w:i/>
-          <w:iCs/>
-          <w:lang w:eastAsia="zh-CN"/>
-        </w:rPr>
-        <w:t>-1</w:t>
-      </w:r>
-      <w:r>
-        <w:rPr>
-          <w:i/>
-          <w:iCs/>
-          <w:lang w:eastAsia="zh-CN"/>
-        </w:rPr>
-        <w:t>}</w:t>
-      </w:r>
-    </w:p>
-    <w:p>
-      <w:pPr>
-        <w:rPr>
-          <w:i/>
-          <w:iCs/>
-          <w:lang w:eastAsia="zh-CN"/>
-        </w:rPr>
-      </w:pPr>
-      <w:r>
-        <w:rPr>
-          <w:i/>
-          <w:iCs/>
-          <w:szCs w:val="26"/>
-        </w:rPr>
-        <w:t>$</w:t>
-      </w:r>
-      <w:r>
-        <w:rPr>
-          <w:i/>
-          <w:iCs/>
-          <w:lang w:eastAsia="zh-CN"/>
-        </w:rPr>
-        <w:t>{Sections</w:t>
-      </w:r>
-      <w:r>
-        <w:rPr>
-          <w:i/>
-          <w:iCs/>
-          <w:lang w:eastAsia="zh-CN"/>
-        </w:rPr>
-        <w:t>-</w:t>
-      </w:r>
-      <w:r>
-        <w:rPr>
-          <w:i/>
-          <w:iCs/>
-          <w:lang w:eastAsia="zh-CN"/>
-        </w:rPr>
-        <w:t>Acknowledgement</w:t>
-      </w:r>
-      <w:r>
-        <w:rPr>
-          <w:i/>
-          <w:iCs/>
-          <w:lang w:eastAsia="zh-CN"/>
-        </w:rPr>
-        <w:t>-2</w:t>
-      </w:r>
-      <w:r>
-        <w:rPr>
-          <w:i/>
-          <w:iCs/>
-          <w:lang w:eastAsia="zh-CN"/>
-        </w:rPr>
-        <w:t>}</w:t>
-      </w:r>
-    </w:p>
-    <w:p>
-      <w:pPr>
-        <w:rPr>
-          <w:i/>
-          <w:iCs/>
-          <w:lang w:eastAsia="zh-CN"/>
-        </w:rPr>
-      </w:pPr>
-      <w:r>
-        <w:rPr>
-          <w:i/>
-          <w:iCs/>
-          <w:szCs w:val="26"/>
-        </w:rPr>
-        <w:t>$</w:t>
-      </w:r>
-      <w:r>
-        <w:rPr>
-          <w:i/>
-          <w:iCs/>
-          <w:lang w:eastAsia="zh-CN"/>
-        </w:rPr>
-        <w:t>{Sections</w:t>
-      </w:r>
-      <w:r>
-        <w:rPr>
-          <w:i/>
-          <w:iCs/>
-          <w:lang w:eastAsia="zh-CN"/>
-        </w:rPr>
-        <w:t>-</w:t>
-      </w:r>
-      <w:r>
-        <w:rPr>
-          <w:i/>
-          <w:iCs/>
-          <w:lang w:eastAsia="zh-CN"/>
-        </w:rPr>
-        <w:t>Acknowledgement</w:t>
-      </w:r>
-      <w:r>
-        <w:rPr>
-          <w:i/>
-          <w:iCs/>
-          <w:lang w:eastAsia="zh-CN"/>
-        </w:rPr>
-        <w:t>-3</w:t>
-      </w:r>
-      <w:r>
-        <w:rPr>
-          <w:i/>
-          <w:iCs/>
-          <w:lang w:eastAsia="zh-CN"/>
-        </w:rPr>
-        <w:t>}</w:t>
-      </w:r>
-      <w:r>
-        <w:t xml:space="preserve"> </w:t>
-      </w:r>
-    </w:p>
-    <w:p>
-      <w:pPr>
-        <w:rPr>
-          <w:i/>
-          <w:iCs/>
-          <w:lang w:eastAsia="zh-CN"/>
-        </w:rPr>
-      </w:pPr>
-      <w:r>
-        <w:rPr>
-          <w:i/>
-          <w:iCs/>
-          <w:szCs w:val="26"/>
-        </w:rPr>
-        <w:t>$</w:t>
-      </w:r>
-      <w:r>
-        <w:rPr>
-          <w:i/>
-          <w:iCs/>
-          <w:lang w:eastAsia="zh-CN"/>
-        </w:rPr>
-        <w:t>{Sections</w:t>
-      </w:r>
-      <w:r>
-        <w:rPr>
-          <w:i/>
-          <w:iCs/>
-          <w:lang w:eastAsia="zh-CN"/>
-        </w:rPr>
-        <w:t>-</w:t>
-      </w:r>
-      <w:r>
-        <w:rPr>
-          <w:i/>
-          <w:iCs/>
-          <w:lang w:eastAsia="zh-CN"/>
-        </w:rPr>
-        <w:t>Acknowledgement</w:t>
-      </w:r>
-      <w:r>
-        <w:rPr>
-          <w:i/>
-          <w:iCs/>
-          <w:lang w:eastAsia="zh-CN"/>
-        </w:rPr>
-        <w:t>-4</w:t>
-      </w:r>
-      <w:r>
-        <w:rPr>
-          <w:i/>
-          <w:iCs/>
-          <w:lang w:eastAsia="zh-CN"/>
-        </w:rPr>
         <w:t>}</w:t>
       </w:r>
     </w:p>
@@ -3200,7 +3126,13 @@
         <w:jc w:val="center"/>
       </w:pPr>
       <w:r>
-        <w:t>${Author}</w:t>
+        <w:t>${</w:t>
+      </w:r>
+      <w:r>
+        <w:t>_</w:t>
+      </w:r>
+      <w:r>
+        <w:t>Author}</w:t>
       </w:r>
     </w:p>
     <w:p>
@@ -3216,7 +3148,6 @@
     <w:p>
       <w:pPr>
         <w:spacing w:before="0" w:after="0" w:line="240" w:lineRule="auto"/>
-        <w:jc w:val="left"/>
       </w:pPr>
       <w:r>
         <w:br w:type="page"/>
@@ -3226,16 +3157,10 @@
       <w:pPr>
         <w:pStyle w:val="Title"/>
       </w:pPr>
-      <w:bookmarkStart w:id="3" w:name="_Toc37701958"/>
+      <w:bookmarkStart w:id="3" w:name="_Toc97830156"/>
       <w:r>
         <w:lastRenderedPageBreak/>
-        <w:t>${</w:t>
-      </w:r>
-      <w:r>
-        <w:t>Abbreviations</w:t>
-      </w:r>
-      <w:r>
-        <w:t>}</w:t>
+        <w:t>DANH MỤC TỪ VIẾT TẮT</w:t>
       </w:r>
       <w:bookmarkEnd w:id="3"/>
     </w:p>
@@ -3534,13 +3459,11 @@
     <w:p>
       <w:pPr>
         <w:spacing w:before="0" w:after="0" w:line="240" w:lineRule="auto"/>
-        <w:jc w:val="left"/>
       </w:pPr>
     </w:p>
     <w:p>
       <w:pPr>
         <w:spacing w:before="0" w:after="0" w:line="240" w:lineRule="auto"/>
-        <w:jc w:val="left"/>
         <w:rPr>
           <w:rFonts w:eastAsia="PMingLiU"/>
           <w:b/>
@@ -3559,16 +3482,13 @@
       <w:pPr>
         <w:pStyle w:val="Title"/>
       </w:pPr>
-      <w:bookmarkStart w:id="4" w:name="_Toc37701959"/>
+      <w:bookmarkStart w:id="4" w:name="_Toc97830157"/>
       <w:r>
         <w:lastRenderedPageBreak/>
-        <w:t>${</w:t>
-      </w:r>
-      <w:r>
-        <w:t>List_of_figures</w:t>
-      </w:r>
-      <w:r>
-        <w:t>}</w:t>
+        <w:t xml:space="preserve">DANH MỤC </w:t>
+      </w:r>
+      <w:r>
+        <w:t>HÌNH</w:t>
       </w:r>
       <w:bookmarkEnd w:id="4"/>
     </w:p>
@@ -3682,16 +3602,10 @@
       <w:pPr>
         <w:pStyle w:val="Title"/>
       </w:pPr>
-      <w:bookmarkStart w:id="5" w:name="_Toc37701960"/>
+      <w:bookmarkStart w:id="5" w:name="_Toc97830158"/>
       <w:r>
         <w:lastRenderedPageBreak/>
-        <w:t>${</w:t>
-      </w:r>
-      <w:r>
-        <w:t>List_of_tables</w:t>
-      </w:r>
-      <w:r>
-        <w:t>}</w:t>
+        <w:t>DANH MỤC BẢNG</w:t>
       </w:r>
       <w:bookmarkEnd w:id="5"/>
     </w:p>
@@ -3818,17 +3732,17 @@
     <w:p>
       <w:pPr>
         <w:pStyle w:val="Title"/>
-      </w:pPr>
-      <w:bookmarkStart w:id="6" w:name="_Toc37701961"/>
-      <w:r>
+        <w:rPr>
+          <w:lang w:val="vi-VN"/>
+        </w:rPr>
+      </w:pPr>
+      <w:bookmarkStart w:id="6" w:name="_Toc97830159"/>
+      <w:r>
+        <w:rPr>
+          <w:lang w:val="vi-VN"/>
+        </w:rPr>
         <w:lastRenderedPageBreak/>
-        <w:t>${</w:t>
-      </w:r>
-      <w:r>
-        <w:t>Abstract</w:t>
-      </w:r>
-      <w:r>
-        <w:t>}</w:t>
+        <w:t>TÓM TẮT</w:t>
       </w:r>
       <w:bookmarkEnd w:id="6"/>
     </w:p>
@@ -3837,7 +3751,7 @@
         <w:rPr>
           <w:i/>
           <w:iCs/>
-          <w:lang w:eastAsia="zh-CN"/>
+          <w:lang w:val="vi-VN" w:eastAsia="zh-CN"/>
         </w:rPr>
       </w:pPr>
       <w:r>
@@ -3845,6 +3759,7 @@
           <w:i/>
           <w:iCs/>
           <w:szCs w:val="26"/>
+          <w:lang w:val="vi-VN"/>
         </w:rPr>
         <w:t>$</w:t>
       </w:r>
@@ -3852,432 +3767,17 @@
         <w:rPr>
           <w:i/>
           <w:iCs/>
-          <w:lang w:eastAsia="zh-CN"/>
-        </w:rPr>
-        <w:t>{ Abstract</w:t>
-      </w:r>
-      <w:r>
+          <w:lang w:val="vi-VN" w:eastAsia="zh-CN"/>
+        </w:rPr>
+        <w:t>{Abstract}</w:t>
+      </w:r>
+    </w:p>
+    <w:p>
+      <w:pPr>
         <w:rPr>
           <w:i/>
           <w:iCs/>
-          <w:lang w:eastAsia="zh-CN"/>
-        </w:rPr>
-        <w:t>-Note</w:t>
-      </w:r>
-      <w:r>
-        <w:rPr>
-          <w:i/>
-          <w:iCs/>
-          <w:lang w:eastAsia="zh-CN"/>
-        </w:rPr>
-        <w:t>}</w:t>
-      </w:r>
-    </w:p>
-    <w:p>
-      <w:pPr>
-        <w:rPr>
-          <w:i/>
-          <w:iCs/>
-          <w:lang w:eastAsia="zh-CN"/>
-        </w:rPr>
-      </w:pPr>
-      <w:r>
-        <w:rPr>
-          <w:i/>
-          <w:iCs/>
-          <w:szCs w:val="26"/>
-        </w:rPr>
-        <w:t>$</w:t>
-      </w:r>
-      <w:r>
-        <w:rPr>
-          <w:i/>
-          <w:iCs/>
-          <w:lang w:eastAsia="zh-CN"/>
-        </w:rPr>
-        <w:t>{Sections</w:t>
-      </w:r>
-      <w:r>
-        <w:rPr>
-          <w:i/>
-          <w:iCs/>
-          <w:lang w:eastAsia="zh-CN"/>
-        </w:rPr>
-        <w:t>-</w:t>
-      </w:r>
-      <w:r>
-        <w:rPr>
-          <w:i/>
-          <w:iCs/>
-          <w:lang w:eastAsia="zh-CN"/>
-        </w:rPr>
-        <w:t>Abstract</w:t>
-      </w:r>
-      <w:r>
-        <w:rPr>
-          <w:i/>
-          <w:iCs/>
-          <w:lang w:eastAsia="zh-CN"/>
-        </w:rPr>
-        <w:t>-1</w:t>
-      </w:r>
-      <w:r>
-        <w:rPr>
-          <w:i/>
-          <w:iCs/>
-          <w:lang w:eastAsia="zh-CN"/>
-        </w:rPr>
-        <w:t>}</w:t>
-      </w:r>
-    </w:p>
-    <w:p>
-      <w:pPr>
-        <w:rPr>
-          <w:i/>
-          <w:iCs/>
-          <w:lang w:eastAsia="zh-CN"/>
-        </w:rPr>
-      </w:pPr>
-      <w:r>
-        <w:rPr>
-          <w:i/>
-          <w:iCs/>
-          <w:szCs w:val="26"/>
-        </w:rPr>
-        <w:t>$</w:t>
-      </w:r>
-      <w:r>
-        <w:rPr>
-          <w:i/>
-          <w:iCs/>
-          <w:lang w:eastAsia="zh-CN"/>
-        </w:rPr>
-        <w:t>{Sections</w:t>
-      </w:r>
-      <w:r>
-        <w:rPr>
-          <w:i/>
-          <w:iCs/>
-          <w:lang w:eastAsia="zh-CN"/>
-        </w:rPr>
-        <w:t>-</w:t>
-      </w:r>
-      <w:r>
-        <w:rPr>
-          <w:i/>
-          <w:iCs/>
-          <w:lang w:eastAsia="zh-CN"/>
-        </w:rPr>
-        <w:t>Abstract</w:t>
-      </w:r>
-      <w:r>
-        <w:rPr>
-          <w:i/>
-          <w:iCs/>
-          <w:lang w:eastAsia="zh-CN"/>
-        </w:rPr>
-        <w:t>-2</w:t>
-      </w:r>
-      <w:r>
-        <w:rPr>
-          <w:i/>
-          <w:iCs/>
-          <w:lang w:eastAsia="zh-CN"/>
-        </w:rPr>
-        <w:t>}</w:t>
-      </w:r>
-    </w:p>
-    <w:p>
-      <w:pPr>
-        <w:rPr>
-          <w:i/>
-          <w:iCs/>
-          <w:lang w:eastAsia="zh-CN"/>
-        </w:rPr>
-      </w:pPr>
-      <w:r>
-        <w:rPr>
-          <w:i/>
-          <w:iCs/>
-          <w:szCs w:val="26"/>
-        </w:rPr>
-        <w:t>$</w:t>
-      </w:r>
-      <w:r>
-        <w:rPr>
-          <w:i/>
-          <w:iCs/>
-          <w:lang w:eastAsia="zh-CN"/>
-        </w:rPr>
-        <w:t>{Sections</w:t>
-      </w:r>
-      <w:r>
-        <w:rPr>
-          <w:i/>
-          <w:iCs/>
-          <w:lang w:eastAsia="zh-CN"/>
-        </w:rPr>
-        <w:t>-</w:t>
-      </w:r>
-      <w:r>
-        <w:rPr>
-          <w:i/>
-          <w:iCs/>
-          <w:lang w:eastAsia="zh-CN"/>
-        </w:rPr>
-        <w:t>Abstract</w:t>
-      </w:r>
-      <w:r>
-        <w:rPr>
-          <w:i/>
-          <w:iCs/>
-          <w:lang w:eastAsia="zh-CN"/>
-        </w:rPr>
-        <w:t>-3</w:t>
-      </w:r>
-      <w:r>
-        <w:rPr>
-          <w:i/>
-          <w:iCs/>
-          <w:lang w:eastAsia="zh-CN"/>
-        </w:rPr>
-        <w:t>}</w:t>
-      </w:r>
-    </w:p>
-    <w:p>
-      <w:pPr>
-        <w:rPr>
-          <w:i/>
-          <w:iCs/>
-          <w:lang w:eastAsia="zh-CN"/>
-        </w:rPr>
-      </w:pPr>
-      <w:r>
-        <w:rPr>
-          <w:i/>
-          <w:iCs/>
-          <w:szCs w:val="26"/>
-        </w:rPr>
-        <w:t>$</w:t>
-      </w:r>
-      <w:r>
-        <w:rPr>
-          <w:i/>
-          <w:iCs/>
-          <w:lang w:eastAsia="zh-CN"/>
-        </w:rPr>
-        <w:t>{Sections</w:t>
-      </w:r>
-      <w:r>
-        <w:rPr>
-          <w:i/>
-          <w:iCs/>
-          <w:lang w:eastAsia="zh-CN"/>
-        </w:rPr>
-        <w:t>-</w:t>
-      </w:r>
-      <w:r>
-        <w:rPr>
-          <w:i/>
-          <w:iCs/>
-          <w:lang w:eastAsia="zh-CN"/>
-        </w:rPr>
-        <w:t>Abstract</w:t>
-      </w:r>
-      <w:r>
-        <w:rPr>
-          <w:i/>
-          <w:iCs/>
-          <w:lang w:eastAsia="zh-CN"/>
-        </w:rPr>
-        <w:t>-4</w:t>
-      </w:r>
-      <w:r>
-        <w:rPr>
-          <w:i/>
-          <w:iCs/>
-          <w:lang w:eastAsia="zh-CN"/>
-        </w:rPr>
-        <w:t>}</w:t>
-      </w:r>
-    </w:p>
-    <w:p>
-      <w:pPr>
-        <w:rPr>
-          <w:i/>
-          <w:iCs/>
-          <w:lang w:eastAsia="zh-CN"/>
-        </w:rPr>
-      </w:pPr>
-      <w:r>
-        <w:rPr>
-          <w:i/>
-          <w:iCs/>
-          <w:szCs w:val="26"/>
-        </w:rPr>
-        <w:t>$</w:t>
-      </w:r>
-      <w:r>
-        <w:rPr>
-          <w:i/>
-          <w:iCs/>
-          <w:lang w:eastAsia="zh-CN"/>
-        </w:rPr>
-        <w:t>{Sections</w:t>
-      </w:r>
-      <w:r>
-        <w:rPr>
-          <w:i/>
-          <w:iCs/>
-          <w:lang w:eastAsia="zh-CN"/>
-        </w:rPr>
-        <w:t>-</w:t>
-      </w:r>
-      <w:r>
-        <w:rPr>
-          <w:i/>
-          <w:iCs/>
-          <w:lang w:eastAsia="zh-CN"/>
-        </w:rPr>
-        <w:t>Abstract</w:t>
-      </w:r>
-      <w:r>
-        <w:rPr>
-          <w:i/>
-          <w:iCs/>
-          <w:lang w:eastAsia="zh-CN"/>
-        </w:rPr>
-        <w:t>-5</w:t>
-      </w:r>
-      <w:r>
-        <w:rPr>
-          <w:i/>
-          <w:iCs/>
-          <w:lang w:eastAsia="zh-CN"/>
-        </w:rPr>
-        <w:t>}</w:t>
-      </w:r>
-    </w:p>
-    <w:p>
-      <w:pPr>
-        <w:rPr>
-          <w:i/>
-          <w:iCs/>
-          <w:lang w:eastAsia="zh-CN"/>
-        </w:rPr>
-      </w:pPr>
-      <w:r>
-        <w:rPr>
-          <w:i/>
-          <w:iCs/>
-          <w:szCs w:val="26"/>
-        </w:rPr>
-        <w:t>$</w:t>
-      </w:r>
-      <w:r>
-        <w:rPr>
-          <w:i/>
-          <w:iCs/>
-          <w:lang w:eastAsia="zh-CN"/>
-        </w:rPr>
-        <w:t>{Sections</w:t>
-      </w:r>
-      <w:r>
-        <w:rPr>
-          <w:i/>
-          <w:iCs/>
-          <w:lang w:eastAsia="zh-CN"/>
-        </w:rPr>
-        <w:t>-</w:t>
-      </w:r>
-      <w:r>
-        <w:rPr>
-          <w:i/>
-          <w:iCs/>
-          <w:lang w:eastAsia="zh-CN"/>
-        </w:rPr>
-        <w:t>Abstract</w:t>
-      </w:r>
-      <w:r>
-        <w:rPr>
-          <w:i/>
-          <w:iCs/>
-          <w:lang w:eastAsia="zh-CN"/>
-        </w:rPr>
-        <w:t>-6</w:t>
-      </w:r>
-      <w:r>
-        <w:rPr>
-          <w:i/>
-          <w:iCs/>
-          <w:lang w:eastAsia="zh-CN"/>
-        </w:rPr>
-        <w:t>}</w:t>
-      </w:r>
-    </w:p>
-    <w:p>
-      <w:pPr>
-        <w:rPr>
-          <w:i/>
-          <w:iCs/>
-          <w:lang w:eastAsia="zh-CN"/>
-        </w:rPr>
-      </w:pPr>
-      <w:r>
-        <w:rPr>
-          <w:i/>
-          <w:iCs/>
-          <w:szCs w:val="26"/>
-        </w:rPr>
-        <w:t>$</w:t>
-      </w:r>
-      <w:r>
-        <w:rPr>
-          <w:i/>
-          <w:iCs/>
-          <w:lang w:eastAsia="zh-CN"/>
-        </w:rPr>
-        <w:t>{Sections</w:t>
-      </w:r>
-      <w:r>
-        <w:rPr>
-          <w:i/>
-          <w:iCs/>
-          <w:lang w:eastAsia="zh-CN"/>
-        </w:rPr>
-        <w:t>-</w:t>
-      </w:r>
-      <w:r>
-        <w:rPr>
-          <w:i/>
-          <w:iCs/>
-          <w:lang w:eastAsia="zh-CN"/>
-        </w:rPr>
-        <w:t>Abstract</w:t>
-      </w:r>
-      <w:r>
-        <w:rPr>
-          <w:i/>
-          <w:iCs/>
-          <w:lang w:eastAsia="zh-CN"/>
-        </w:rPr>
-        <w:t>-7</w:t>
-      </w:r>
-      <w:r>
-        <w:rPr>
-          <w:i/>
-          <w:iCs/>
-          <w:lang w:eastAsia="zh-CN"/>
-        </w:rPr>
-        <w:t>}</w:t>
-      </w:r>
-    </w:p>
-    <w:p>
-      <w:pPr>
-        <w:rPr>
-          <w:i/>
-          <w:iCs/>
-          <w:lang w:eastAsia="zh-CN"/>
+          <w:lang w:val="vi-VN" w:eastAsia="zh-CN"/>
         </w:rPr>
       </w:pPr>
       <w:r>
@@ -4286,49 +3786,39 @@
           <w:bCs/>
           <w:i/>
           <w:iCs/>
-          <w:lang w:eastAsia="zh-CN"/>
-        </w:rPr>
-        <w:t>${Keywords}</w:t>
-      </w:r>
-      <w:r>
-        <w:rPr>
-          <w:b/>
-          <w:bCs/>
+          <w:lang w:val="vi-VN" w:eastAsia="zh-CN"/>
+        </w:rPr>
+        <w:t>Từ khóa:</w:t>
+      </w:r>
+      <w:r>
+        <w:rPr>
           <w:i/>
           <w:iCs/>
-          <w:lang w:eastAsia="zh-CN"/>
-        </w:rPr>
-        <w:t>:</w:t>
+          <w:lang w:val="vi-VN" w:eastAsia="zh-CN"/>
+        </w:rPr>
+        <w:t xml:space="preserve"> </w:t>
       </w:r>
       <w:r>
         <w:rPr>
           <w:i/>
           <w:iCs/>
-          <w:lang w:eastAsia="zh-CN"/>
-        </w:rPr>
-        <w:t xml:space="preserve"> </w:t>
+          <w:lang w:val="vi-VN" w:eastAsia="zh-CN"/>
+        </w:rPr>
+        <w:t>${</w:t>
       </w:r>
       <w:r>
         <w:rPr>
           <w:i/>
           <w:iCs/>
-          <w:lang w:eastAsia="zh-CN"/>
-        </w:rPr>
-        <w:t>${</w:t>
+          <w:lang w:val="vi-VN" w:eastAsia="zh-CN"/>
+        </w:rPr>
+        <w:t>k</w:t>
       </w:r>
       <w:r>
         <w:rPr>
           <w:i/>
           <w:iCs/>
-          <w:lang w:eastAsia="zh-CN"/>
-        </w:rPr>
-        <w:t>k</w:t>
-      </w:r>
-      <w:r>
-        <w:rPr>
-          <w:i/>
-          <w:iCs/>
-          <w:lang w:eastAsia="zh-CN"/>
+          <w:lang w:val="vi-VN" w:eastAsia="zh-CN"/>
         </w:rPr>
         <w:t>eyword}</w:t>
       </w:r>
@@ -4336,14 +3826,13 @@
     <w:p>
       <w:pPr>
         <w:rPr>
-          <w:lang w:eastAsia="zh-CN"/>
+          <w:lang w:val="vi-VN" w:eastAsia="zh-CN"/>
         </w:rPr>
       </w:pPr>
     </w:p>
     <w:p>
       <w:pPr>
         <w:spacing w:before="0" w:after="0" w:line="240" w:lineRule="auto"/>
-        <w:jc w:val="left"/>
         <w:rPr>
           <w:rFonts w:eastAsia="SimSun" w:cs="Arial"/>
           <w:b/>
@@ -4352,10 +3841,13 @@
           <w:kern w:val="32"/>
           <w:sz w:val="40"/>
           <w:szCs w:val="40"/>
-          <w:lang w:eastAsia="zh-CN"/>
-        </w:rPr>
-      </w:pPr>
-      <w:r>
+          <w:lang w:val="vi-VN" w:eastAsia="zh-CN"/>
+        </w:rPr>
+      </w:pPr>
+      <w:r>
+        <w:rPr>
+          <w:lang w:val="vi-VN"/>
+        </w:rPr>
         <w:br w:type="page"/>
       </w:r>
     </w:p>
@@ -4363,68 +3855,74 @@
       <w:pPr>
         <w:pStyle w:val="Heading1"/>
       </w:pPr>
-      <w:bookmarkStart w:id="7" w:name="_Toc37701962"/>
+      <w:bookmarkStart w:id="7" w:name="_Toc97830160"/>
       <w:r>
         <w:lastRenderedPageBreak/>
+        <w:t>GIỚI THIỆU</w:t>
+      </w:r>
+      <w:bookmarkEnd w:id="7"/>
+    </w:p>
+    <w:p>
+      <w:pPr>
+        <w:rPr>
+          <w:lang w:eastAsia="zh-CN"/>
+        </w:rPr>
+      </w:pPr>
+      <w:r>
+        <w:rPr>
+          <w:szCs w:val="26"/>
+        </w:rPr>
+        <w:t>$</w:t>
+      </w:r>
+      <w:r>
+        <w:rPr>
+          <w:lang w:eastAsia="zh-CN"/>
+        </w:rPr>
+        <w:t>{</w:t>
+      </w:r>
+      <w:r>
+        <w:t>Introduction</w:t>
+      </w:r>
+      <w:r>
+        <w:rPr>
+          <w:lang w:eastAsia="zh-CN"/>
+        </w:rPr>
+        <w:t>}</w:t>
+      </w:r>
+    </w:p>
+    <w:p>
+      <w:pPr>
+        <w:pStyle w:val="Heading2"/>
+      </w:pPr>
+      <w:bookmarkStart w:id="8" w:name="_Toc97830161"/>
+      <w:r>
         <w:t>${</w:t>
       </w:r>
       <w:r>
-        <w:t>Chapter</w:t>
-      </w:r>
-      <w:r>
-        <w:t>} 1. ${</w:t>
-      </w:r>
-      <w:r>
-        <w:t>Introduction</w:t>
-      </w:r>
-      <w:r>
-        <w:t>}</w:t>
-      </w:r>
-      <w:bookmarkEnd w:id="7"/>
-    </w:p>
-    <w:p>
-      <w:pPr>
-        <w:rPr>
-          <w:lang w:eastAsia="zh-CN"/>
-        </w:rPr>
-      </w:pPr>
-      <w:r>
-        <w:rPr>
-          <w:szCs w:val="26"/>
-        </w:rPr>
-        <w:t>$</w:t>
-      </w:r>
-      <w:r>
-        <w:rPr>
-          <w:lang w:eastAsia="zh-CN"/>
-        </w:rPr>
-        <w:t>{</w:t>
-      </w:r>
-      <w:r>
-        <w:t>Introduction</w:t>
-      </w:r>
-      <w:r>
-        <w:rPr>
-          <w:lang w:eastAsia="zh-CN"/>
-        </w:rPr>
-        <w:t>-Note}</w:t>
-      </w:r>
-    </w:p>
-    <w:p>
-      <w:pPr>
-        <w:pStyle w:val="Heading2"/>
-      </w:pPr>
-      <w:bookmarkStart w:id="8" w:name="_Toc37701963"/>
-      <w:r>
-        <w:t>${</w:t>
-      </w:r>
-      <w:r>
         <w:t>G</w:t>
       </w:r>
       <w:r>
         <w:t>eneral_statement}</w:t>
       </w:r>
       <w:bookmarkEnd w:id="8"/>
+    </w:p>
+    <w:p>
+      <w:pPr>
+        <w:pStyle w:val="Heading3"/>
+      </w:pPr>
+      <w:bookmarkStart w:id="9" w:name="_Toc97830162"/>
+      <w:r>
+        <w:t>dsds</w:t>
+      </w:r>
+      <w:bookmarkEnd w:id="9"/>
+    </w:p>
+    <w:p>
+      <w:pPr>
+        <w:pStyle w:val="Heading4"/>
+      </w:pPr>
+      <w:r>
+        <w:t>fdfd</w:t>
+      </w:r>
     </w:p>
     <w:p>
       <w:pPr>
@@ -4886,7 +4384,7 @@
       <w:pPr>
         <w:pStyle w:val="Heading2"/>
       </w:pPr>
-      <w:bookmarkStart w:id="9" w:name="_Toc37701964"/>
+      <w:bookmarkStart w:id="10" w:name="_Toc97830163"/>
       <w:r>
         <w:t>${</w:t>
       </w:r>
@@ -4905,7 +4403,7 @@
       <w:r>
         <w:t>}</w:t>
       </w:r>
-      <w:bookmarkEnd w:id="9"/>
+      <w:bookmarkEnd w:id="10"/>
     </w:p>
     <w:p>
       <w:pPr>
@@ -4968,7 +4466,7 @@
       <w:pPr>
         <w:pStyle w:val="Heading2"/>
       </w:pPr>
-      <w:bookmarkStart w:id="10" w:name="_Toc37701965"/>
+      <w:bookmarkStart w:id="11" w:name="_Toc97830164"/>
       <w:r>
         <w:t>${</w:t>
       </w:r>
@@ -4978,7 +4476,7 @@
       <w:r>
         <w:t>}</w:t>
       </w:r>
-      <w:bookmarkEnd w:id="10"/>
+      <w:bookmarkEnd w:id="11"/>
     </w:p>
     <w:p>
       <w:pPr>
@@ -5041,7 +4539,7 @@
       <w:pPr>
         <w:pStyle w:val="Heading2"/>
       </w:pPr>
-      <w:bookmarkStart w:id="11" w:name="_Toc37701966"/>
+      <w:bookmarkStart w:id="12" w:name="_Toc97830165"/>
       <w:r>
         <w:t>${</w:t>
       </w:r>
@@ -5063,7 +4561,7 @@
       <w:r>
         <w:t>}</w:t>
       </w:r>
-      <w:bookmarkEnd w:id="11"/>
+      <w:bookmarkEnd w:id="12"/>
     </w:p>
     <w:p>
       <w:pPr>
@@ -5126,7 +4624,7 @@
       <w:pPr>
         <w:pStyle w:val="Heading2"/>
       </w:pPr>
-      <w:bookmarkStart w:id="12" w:name="_Toc37701967"/>
+      <w:bookmarkStart w:id="13" w:name="_Toc97830166"/>
       <w:r>
         <w:t>$</w:t>
       </w:r>
@@ -5139,7 +4637,7 @@
       <w:r>
         <w:t>}</w:t>
       </w:r>
-      <w:bookmarkEnd w:id="12"/>
+      <w:bookmarkEnd w:id="13"/>
     </w:p>
     <w:p>
       <w:r>
@@ -5231,6 +4729,7 @@
     </w:p>
     <w:p>
       <w:r>
+        <w:lastRenderedPageBreak/>
         <w:t>Another potential problem is that</w:t>
       </w:r>
       <w:r>
@@ -5241,151 +4740,138 @@
       <w:pPr>
         <w:pStyle w:val="Heading2"/>
       </w:pPr>
-      <w:bookmarkStart w:id="13" w:name="_Toc37701968"/>
+      <w:bookmarkStart w:id="14" w:name="_Toc97830167"/>
+      <w:r>
+        <w:t>${</w:t>
+      </w:r>
+      <w:r>
+        <w:t>Summary</w:t>
+      </w:r>
+      <w:r>
+        <w:t>}</w:t>
+      </w:r>
+      <w:bookmarkEnd w:id="14"/>
+    </w:p>
+    <w:p>
+      <w:pPr>
+        <w:rPr>
+          <w:lang w:eastAsia="zh-CN"/>
+        </w:rPr>
+      </w:pPr>
+      <w:r>
+        <w:rPr>
+          <w:szCs w:val="26"/>
+        </w:rPr>
+        <w:t>$</w:t>
+      </w:r>
+      <w:r>
+        <w:rPr>
+          <w:lang w:eastAsia="zh-CN"/>
+        </w:rPr>
+        <w:t>{Sections-Introduction-11}</w:t>
+      </w:r>
+    </w:p>
+    <w:p>
+      <w:pPr>
+        <w:rPr>
+          <w:lang w:eastAsia="zh-CN"/>
+        </w:rPr>
+      </w:pPr>
+      <w:r>
+        <w:rPr>
+          <w:szCs w:val="26"/>
+        </w:rPr>
+        <w:t>$</w:t>
+      </w:r>
+      <w:r>
+        <w:rPr>
+          <w:lang w:eastAsia="zh-CN"/>
+        </w:rPr>
+        <w:t>{Sections-Introduction-12}</w:t>
+      </w:r>
+    </w:p>
+    <w:p>
+      <w:pPr>
+        <w:rPr>
+          <w:lang w:eastAsia="zh-CN"/>
+        </w:rPr>
+      </w:pPr>
+      <w:r>
+        <w:rPr>
+          <w:szCs w:val="26"/>
+        </w:rPr>
+        <w:t>$</w:t>
+      </w:r>
+      <w:r>
+        <w:rPr>
+          <w:lang w:eastAsia="zh-CN"/>
+        </w:rPr>
+        <w:t>{Sections-Introduction-1</w:t>
+      </w:r>
+      <w:r>
+        <w:rPr>
+          <w:lang w:eastAsia="zh-CN"/>
+        </w:rPr>
+        <w:t>3</w:t>
+      </w:r>
+      <w:r>
+        <w:rPr>
+          <w:lang w:eastAsia="zh-CN"/>
+        </w:rPr>
+        <w:t>}</w:t>
+      </w:r>
+    </w:p>
+    <w:p>
+      <w:r>
+        <w:br w:type="page"/>
+      </w:r>
+    </w:p>
+    <w:p>
+      <w:pPr>
+        <w:pStyle w:val="Heading1"/>
+      </w:pPr>
+      <w:bookmarkStart w:id="15" w:name="_Toc97830168"/>
       <w:r>
         <w:lastRenderedPageBreak/>
+        <w:t>TỔNG QUAN</w:t>
+      </w:r>
+      <w:bookmarkEnd w:id="15"/>
+    </w:p>
+    <w:p>
+      <w:pPr>
+        <w:pStyle w:val="Heading2"/>
+      </w:pPr>
+      <w:bookmarkStart w:id="16" w:name="_Toc97830169"/>
+      <w:r>
         <w:t>${</w:t>
       </w:r>
       <w:r>
-        <w:t>Summary</w:t>
+        <w:t>l</w:t>
+      </w:r>
+      <w:r>
+        <w:t>iterature</w:t>
+      </w:r>
+      <w:r>
+        <w:t>1}</w:t>
+      </w:r>
+      <w:bookmarkEnd w:id="16"/>
+    </w:p>
+    <w:p>
+      <w:r>
+        <w:t>${</w:t>
+      </w:r>
+      <w:r>
+        <w:t>l</w:t>
+      </w:r>
+      <w:r>
+        <w:t>iterature</w:t>
+      </w:r>
+      <w:r>
+        <w:t>1-note</w:t>
       </w:r>
       <w:r>
         <w:t>}</w:t>
       </w:r>
-      <w:bookmarkEnd w:id="13"/>
-    </w:p>
-    <w:p>
-      <w:pPr>
-        <w:rPr>
-          <w:lang w:eastAsia="zh-CN"/>
-        </w:rPr>
-      </w:pPr>
-      <w:r>
-        <w:rPr>
-          <w:szCs w:val="26"/>
-        </w:rPr>
-        <w:t>$</w:t>
-      </w:r>
-      <w:r>
-        <w:rPr>
-          <w:lang w:eastAsia="zh-CN"/>
-        </w:rPr>
-        <w:t>{Sections-Introduction-11}</w:t>
-      </w:r>
-    </w:p>
-    <w:p>
-      <w:pPr>
-        <w:rPr>
-          <w:lang w:eastAsia="zh-CN"/>
-        </w:rPr>
-      </w:pPr>
-      <w:r>
-        <w:rPr>
-          <w:szCs w:val="26"/>
-        </w:rPr>
-        <w:t>$</w:t>
-      </w:r>
-      <w:r>
-        <w:rPr>
-          <w:lang w:eastAsia="zh-CN"/>
-        </w:rPr>
-        <w:t>{Sections-Introduction-12}</w:t>
-      </w:r>
-    </w:p>
-    <w:p>
-      <w:pPr>
-        <w:rPr>
-          <w:lang w:eastAsia="zh-CN"/>
-        </w:rPr>
-      </w:pPr>
-      <w:r>
-        <w:rPr>
-          <w:szCs w:val="26"/>
-        </w:rPr>
-        <w:t>$</w:t>
-      </w:r>
-      <w:r>
-        <w:rPr>
-          <w:lang w:eastAsia="zh-CN"/>
-        </w:rPr>
-        <w:t>{Sections-Introduction-1</w:t>
-      </w:r>
-      <w:r>
-        <w:rPr>
-          <w:lang w:eastAsia="zh-CN"/>
-        </w:rPr>
-        <w:t>3</w:t>
-      </w:r>
-      <w:r>
-        <w:rPr>
-          <w:lang w:eastAsia="zh-CN"/>
-        </w:rPr>
-        <w:t>}</w:t>
-      </w:r>
-    </w:p>
-    <w:p>
-      <w:r>
-        <w:br w:type="page"/>
-      </w:r>
-    </w:p>
-    <w:p>
-      <w:pPr>
-        <w:pStyle w:val="Heading1"/>
-      </w:pPr>
-      <w:bookmarkStart w:id="14" w:name="_Toc37701969"/>
-      <w:r>
-        <w:lastRenderedPageBreak/>
-        <w:t xml:space="preserve">${CHAPTER} </w:t>
-      </w:r>
-      <w:r>
-        <w:t>2</w:t>
-      </w:r>
-      <w:r>
-        <w:t>. ${</w:t>
-      </w:r>
-      <w:r>
-        <w:t>Literature_review</w:t>
-      </w:r>
-      <w:r>
-        <w:t>}</w:t>
-      </w:r>
-      <w:bookmarkEnd w:id="14"/>
-    </w:p>
-    <w:p>
-      <w:pPr>
-        <w:pStyle w:val="Heading2"/>
-      </w:pPr>
-      <w:bookmarkStart w:id="15" w:name="_Toc37701970"/>
-      <w:r>
-        <w:t>${</w:t>
-      </w:r>
-      <w:r>
-        <w:t>l</w:t>
-      </w:r>
-      <w:r>
-        <w:t>iterature</w:t>
-      </w:r>
-      <w:r>
-        <w:t>1}</w:t>
-      </w:r>
-      <w:bookmarkEnd w:id="15"/>
-    </w:p>
-    <w:p>
-      <w:r>
-        <w:t>${</w:t>
-      </w:r>
-      <w:r>
-        <w:t>l</w:t>
-      </w:r>
-      <w:r>
-        <w:t>iterature</w:t>
-      </w:r>
-      <w:r>
-        <w:t>1-note</w:t>
-      </w:r>
-      <w:r>
-        <w:t>}</w:t>
-      </w:r>
     </w:p>
     <w:p>
       <w:r>
@@ -5480,7 +4966,6 @@
         <w:rPr>
           <w:noProof/>
         </w:rPr>
-        <w:lastRenderedPageBreak/>
         <w:drawing>
           <wp:inline distT="0" distB="0" distL="0" distR="0" wp14:anchorId="6E6A8146" wp14:editId="06EE5CE2">
             <wp:extent cx="2664186" cy="1500027"/>
@@ -5528,8 +5013,8 @@
       <w:pPr>
         <w:pStyle w:val="Caption"/>
       </w:pPr>
-      <w:bookmarkStart w:id="16" w:name="_Toc35761786"/>
-      <w:bookmarkStart w:id="17" w:name="_Toc37522519"/>
+      <w:bookmarkStart w:id="17" w:name="_Toc35761786"/>
+      <w:bookmarkStart w:id="18" w:name="_Toc37522519"/>
       <w:r>
         <w:t>$</w:t>
       </w:r>
@@ -5539,18 +5024,31 @@
       <w:r>
         <w:t xml:space="preserve"> </w:t>
       </w:r>
-      <w:fldSimple w:instr=" SEQ Hình \* ARABIC ">
-        <w:r>
-          <w:rPr>
-            <w:noProof/>
-          </w:rPr>
-          <w:t>1</w:t>
-        </w:r>
-      </w:fldSimple>
+      <w:r>
+        <w:fldChar w:fldCharType="begin"/>
+      </w:r>
+      <w:r>
+        <w:instrText xml:space="preserve"> SEQ Hình \* ARABIC </w:instrText>
+      </w:r>
+      <w:r>
+        <w:fldChar w:fldCharType="separate"/>
+      </w:r>
+      <w:r>
+        <w:rPr>
+          <w:noProof/>
+        </w:rPr>
+        <w:t>1</w:t>
+      </w:r>
+      <w:r>
+        <w:rPr>
+          <w:noProof/>
+        </w:rPr>
+        <w:fldChar w:fldCharType="end"/>
+      </w:r>
       <w:r>
         <w:t xml:space="preserve">. </w:t>
       </w:r>
-      <w:bookmarkEnd w:id="16"/>
+      <w:bookmarkEnd w:id="17"/>
       <w:r>
         <w:t>$</w:t>
       </w:r>
@@ -5569,26 +5067,24 @@
       <w:r>
         <w:t>}</w:t>
       </w:r>
-      <w:bookmarkEnd w:id="17"/>
+      <w:bookmarkEnd w:id="18"/>
     </w:p>
     <w:p>
       <w:pPr>
         <w:pStyle w:val="Heading2"/>
       </w:pPr>
-      <w:bookmarkStart w:id="18" w:name="_Toc37701971"/>
-      <w:r>
+      <w:bookmarkStart w:id="19" w:name="_Toc97830170"/>
+      <w:r>
+        <w:lastRenderedPageBreak/>
         <w:t>${literature</w:t>
       </w:r>
       <w:r>
-        <w:rPr>
-          <w:bCs w:val="0"/>
-        </w:rPr>
         <w:t>2</w:t>
       </w:r>
       <w:r>
         <w:t>}</w:t>
       </w:r>
-      <w:bookmarkEnd w:id="18"/>
+      <w:bookmarkEnd w:id="19"/>
     </w:p>
     <w:p>
       <w:r>
@@ -5835,78 +5331,69 @@
       <w:pPr>
         <w:pStyle w:val="Heading2"/>
         <w:rPr>
-          <w:bCs w:val="0"/>
-        </w:rPr>
-      </w:pPr>
-      <w:bookmarkStart w:id="19" w:name="_Toc37701972"/>
-      <w:r>
-        <w:rPr>
-          <w:bCs w:val="0"/>
-        </w:rPr>
+          <w:bCs/>
+        </w:rPr>
+      </w:pPr>
+      <w:bookmarkStart w:id="20" w:name="_Toc97830171"/>
+      <w:r>
         <w:t>${literature</w:t>
       </w:r>
       <w:r>
-        <w:rPr>
-          <w:bCs w:val="0"/>
-        </w:rPr>
         <w:t>3</w:t>
       </w:r>
       <w:r>
-        <w:rPr>
-          <w:bCs w:val="0"/>
-        </w:rPr>
         <w:t>}</w:t>
       </w:r>
-      <w:bookmarkEnd w:id="19"/>
+      <w:bookmarkEnd w:id="20"/>
+    </w:p>
+    <w:p>
+      <w:r>
+        <w:t>${</w:t>
+      </w:r>
+      <w:r>
+        <w:t>l</w:t>
+      </w:r>
+      <w:r>
+        <w:t>iterature</w:t>
+      </w:r>
+      <w:r>
+        <w:t>3</w:t>
+      </w:r>
+      <w:r>
+        <w:t>-note</w:t>
+      </w:r>
+      <w:r>
+        <w:t>}</w:t>
+      </w:r>
+    </w:p>
+    <w:p>
+      <w:r>
+        <w:t>${Sections-Literature-1}</w:t>
+      </w:r>
+    </w:p>
+    <w:p>
+      <w:r>
+        <w:t>${Sections-Literature-2}</w:t>
+      </w:r>
+    </w:p>
+    <w:p>
+      <w:r>
+        <w:t>${Sections-Literature-3}</w:t>
+      </w:r>
+    </w:p>
+    <w:p>
+      <w:r>
+        <w:t>${Sections-Literature-4}</w:t>
+      </w:r>
+    </w:p>
+    <w:p>
+      <w:r>
+        <w:t>${Sections-Literature-5}</w:t>
+      </w:r>
     </w:p>
     <w:p>
       <w:r>
         <w:lastRenderedPageBreak/>
-        <w:t>${</w:t>
-      </w:r>
-      <w:r>
-        <w:t>l</w:t>
-      </w:r>
-      <w:r>
-        <w:t>iterature</w:t>
-      </w:r>
-      <w:r>
-        <w:t>3</w:t>
-      </w:r>
-      <w:r>
-        <w:t>-note</w:t>
-      </w:r>
-      <w:r>
-        <w:t>}</w:t>
-      </w:r>
-    </w:p>
-    <w:p>
-      <w:r>
-        <w:t>${Sections-Literature-1}</w:t>
-      </w:r>
-    </w:p>
-    <w:p>
-      <w:r>
-        <w:t>${Sections-Literature-2}</w:t>
-      </w:r>
-    </w:p>
-    <w:p>
-      <w:r>
-        <w:t>${Sections-Literature-3}</w:t>
-      </w:r>
-    </w:p>
-    <w:p>
-      <w:r>
-        <w:t>${Sections-Literature-4}</w:t>
-      </w:r>
-    </w:p>
-    <w:p>
-      <w:r>
-        <w:t>${Sections-Literature-5}</w:t>
-      </w:r>
-    </w:p>
-    <w:p>
-      <w:r>
         <w:t>${Sections-Literature-6}</w:t>
       </w:r>
     </w:p>
@@ -5968,7 +5455,6 @@
     <w:p>
       <w:pPr>
         <w:spacing w:before="0" w:after="0" w:line="240" w:lineRule="auto"/>
-        <w:jc w:val="left"/>
         <w:rPr>
           <w:rFonts w:eastAsia="PMingLiU"/>
           <w:b/>
@@ -5987,37 +5473,197 @@
       <w:pPr>
         <w:pStyle w:val="Heading1"/>
       </w:pPr>
-      <w:bookmarkStart w:id="20" w:name="_Toc37701973"/>
+      <w:bookmarkStart w:id="21" w:name="_Toc97830172"/>
       <w:r>
         <w:lastRenderedPageBreak/>
-        <w:t xml:space="preserve">${CHAPTER} </w:t>
-      </w:r>
-      <w:r>
+        <w:t>PHƯƠNG PHÁP NGHIÊN CỨU</w:t>
+      </w:r>
+      <w:bookmarkEnd w:id="21"/>
+    </w:p>
+    <w:p>
+      <w:pPr>
+        <w:pStyle w:val="Heading2"/>
+        <w:rPr>
+          <w:lang w:eastAsia="zh-CN"/>
+        </w:rPr>
+      </w:pPr>
+      <w:bookmarkStart w:id="22" w:name="_Toc97830173"/>
+      <w:r>
+        <w:rPr>
+          <w:lang w:eastAsia="zh-CN"/>
+        </w:rPr>
+        <w:t>${</w:t>
+      </w:r>
+      <w:r>
+        <w:rPr>
+          <w:lang w:eastAsia="zh-CN"/>
+        </w:rPr>
+        <w:t>method</w:t>
+      </w:r>
+      <w:r>
+        <w:rPr>
+          <w:lang w:eastAsia="zh-CN"/>
+        </w:rPr>
+        <w:t>}</w:t>
+      </w:r>
+      <w:bookmarkEnd w:id="22"/>
+    </w:p>
+    <w:p>
+      <w:r>
+        <w:t>${</w:t>
+      </w:r>
+      <w:r>
+        <w:rPr>
+          <w:lang w:eastAsia="zh-CN"/>
+        </w:rPr>
+        <w:t>method</w:t>
+      </w:r>
+      <w:r>
+        <w:rPr>
+          <w:lang w:eastAsia="zh-CN"/>
+        </w:rPr>
+        <w:t>1</w:t>
+      </w:r>
+      <w:r>
+        <w:t>-note</w:t>
+      </w:r>
+      <w:r>
+        <w:t>}</w:t>
+      </w:r>
+    </w:p>
+    <w:p>
+      <w:r>
+        <w:t>${Sections-Method-1}</w:t>
+      </w:r>
+    </w:p>
+    <w:p>
+      <w:r>
+        <w:t>${Sections-Method-2}</w:t>
+      </w:r>
+    </w:p>
+    <w:p>
+      <w:r>
+        <w:t>${Sections-Method-3}</w:t>
+      </w:r>
+    </w:p>
+    <w:p>
+      <w:r>
+        <w:t>${Sections-Method-4}</w:t>
+      </w:r>
+    </w:p>
+    <w:p>
+      <w:pPr>
+        <w:pStyle w:val="Heading2"/>
+        <w:rPr>
+          <w:lang w:eastAsia="zh-CN"/>
+        </w:rPr>
+      </w:pPr>
+      <w:bookmarkStart w:id="23" w:name="_Toc97830174"/>
+      <w:r>
+        <w:rPr>
+          <w:lang w:eastAsia="zh-CN"/>
+        </w:rPr>
+        <w:t>${</w:t>
+      </w:r>
+      <w:r>
+        <w:rPr>
+          <w:lang w:eastAsia="zh-CN"/>
+        </w:rPr>
+        <w:t>method</w:t>
+      </w:r>
+      <w:r>
+        <w:rPr>
+          <w:lang w:eastAsia="zh-CN"/>
+        </w:rPr>
+        <w:t>2</w:t>
+      </w:r>
+      <w:r>
+        <w:rPr>
+          <w:lang w:eastAsia="zh-CN"/>
+        </w:rPr>
+        <w:t>}</w:t>
+      </w:r>
+      <w:bookmarkEnd w:id="23"/>
+    </w:p>
+    <w:p>
+      <w:r>
+        <w:t>${</w:t>
+      </w:r>
+      <w:r>
+        <w:rPr>
+          <w:lang w:eastAsia="zh-CN"/>
+        </w:rPr>
+        <w:t>method</w:t>
+      </w:r>
+      <w:r>
+        <w:rPr>
+          <w:lang w:eastAsia="zh-CN"/>
+        </w:rPr>
+        <w:t>2</w:t>
+      </w:r>
+      <w:r>
+        <w:t>-note</w:t>
+      </w:r>
+      <w:r>
+        <w:t>}</w:t>
+      </w:r>
+    </w:p>
+    <w:p>
+      <w:r>
+        <w:t>${Sections-Method-1}</w:t>
+      </w:r>
+    </w:p>
+    <w:p>
+      <w:r>
+        <w:t>${Sections-Method-2}</w:t>
+      </w:r>
+    </w:p>
+    <w:p>
+      <w:r>
+        <w:t>${Sections-Method-3}</w:t>
+      </w:r>
+    </w:p>
+    <w:p>
+      <w:r>
+        <w:t>${Sections-Method-4}</w:t>
+      </w:r>
+    </w:p>
+    <w:p>
+      <w:pPr>
+        <w:pStyle w:val="Heading2"/>
+        <w:rPr>
+          <w:lang w:eastAsia="zh-CN"/>
+        </w:rPr>
+      </w:pPr>
+      <w:bookmarkStart w:id="24" w:name="_Toc97830175"/>
+      <w:r>
+        <w:rPr>
+          <w:lang w:eastAsia="zh-CN"/>
+        </w:rPr>
+        <w:t>${</w:t>
+      </w:r>
+      <w:r>
+        <w:rPr>
+          <w:lang w:eastAsia="zh-CN"/>
+        </w:rPr>
+        <w:t>method</w:t>
+      </w:r>
+      <w:r>
+        <w:rPr>
+          <w:lang w:eastAsia="zh-CN"/>
+        </w:rPr>
         <w:t>3</w:t>
       </w:r>
       <w:r>
-        <w:t>. ${</w:t>
-      </w:r>
-      <w:r>
-        <w:t>Proposed_solution</w:t>
-      </w:r>
-      <w:r>
+        <w:rPr>
+          <w:lang w:eastAsia="zh-CN"/>
+        </w:rPr>
         <w:t>}</w:t>
       </w:r>
-      <w:bookmarkEnd w:id="20"/>
-    </w:p>
-    <w:p>
-      <w:pPr>
-        <w:pStyle w:val="Heading2"/>
-        <w:rPr>
-          <w:lang w:eastAsia="zh-CN"/>
-        </w:rPr>
-      </w:pPr>
-      <w:bookmarkStart w:id="21" w:name="_Toc37701974"/>
-      <w:r>
-        <w:rPr>
-          <w:lang w:eastAsia="zh-CN"/>
-        </w:rPr>
+      <w:bookmarkEnd w:id="24"/>
+    </w:p>
+    <w:p>
+      <w:r>
         <w:t>${</w:t>
       </w:r>
       <w:r>
@@ -6030,38 +5676,14 @@
         <w:rPr>
           <w:lang w:eastAsia="zh-CN"/>
         </w:rPr>
-        <w:t>1</w:t>
-      </w:r>
-      <w:r>
-        <w:rPr>
-          <w:lang w:eastAsia="zh-CN"/>
-        </w:rPr>
+        <w:t>3</w:t>
+      </w:r>
+      <w:r>
+        <w:t>-note</w:t>
+      </w:r>
+      <w:r>
         <w:t>}</w:t>
       </w:r>
-      <w:bookmarkEnd w:id="21"/>
-    </w:p>
-    <w:p>
-      <w:r>
-        <w:t>${</w:t>
-      </w:r>
-      <w:r>
-        <w:rPr>
-          <w:lang w:eastAsia="zh-CN"/>
-        </w:rPr>
-        <w:t>method</w:t>
-      </w:r>
-      <w:r>
-        <w:rPr>
-          <w:lang w:eastAsia="zh-CN"/>
-        </w:rPr>
-        <w:t>1</w:t>
-      </w:r>
-      <w:r>
-        <w:t>-note</w:t>
-      </w:r>
-      <w:r>
-        <w:t>}</w:t>
-      </w:r>
     </w:p>
     <w:p>
       <w:r>
@@ -6085,304 +5707,7 @@
     </w:p>
     <w:p>
       <w:pPr>
-        <w:pStyle w:val="Heading2"/>
-        <w:rPr>
-          <w:lang w:eastAsia="zh-CN"/>
-        </w:rPr>
-      </w:pPr>
-      <w:bookmarkStart w:id="22" w:name="_Toc37701975"/>
-      <w:r>
-        <w:rPr>
-          <w:lang w:eastAsia="zh-CN"/>
-        </w:rPr>
-        <w:t>${</w:t>
-      </w:r>
-      <w:r>
-        <w:rPr>
-          <w:lang w:eastAsia="zh-CN"/>
-        </w:rPr>
-        <w:t>method</w:t>
-      </w:r>
-      <w:r>
-        <w:rPr>
-          <w:lang w:eastAsia="zh-CN"/>
-        </w:rPr>
-        <w:t>2</w:t>
-      </w:r>
-      <w:r>
-        <w:rPr>
-          <w:lang w:eastAsia="zh-CN"/>
-        </w:rPr>
-        <w:t>}</w:t>
-      </w:r>
-      <w:bookmarkEnd w:id="22"/>
-    </w:p>
-    <w:p>
-      <w:r>
-        <w:t>${</w:t>
-      </w:r>
-      <w:r>
-        <w:rPr>
-          <w:lang w:eastAsia="zh-CN"/>
-        </w:rPr>
-        <w:t>method</w:t>
-      </w:r>
-      <w:r>
-        <w:rPr>
-          <w:lang w:eastAsia="zh-CN"/>
-        </w:rPr>
-        <w:t>2</w:t>
-      </w:r>
-      <w:r>
-        <w:t>-note</w:t>
-      </w:r>
-      <w:r>
-        <w:t>}</w:t>
-      </w:r>
-    </w:p>
-    <w:p>
-      <w:r>
-        <w:t>${Sections-Method-1}</w:t>
-      </w:r>
-    </w:p>
-    <w:p>
-      <w:r>
-        <w:t>${Sections-Method-2}</w:t>
-      </w:r>
-    </w:p>
-    <w:p>
-      <w:r>
-        <w:t>${Sections-Method-3}</w:t>
-      </w:r>
-    </w:p>
-    <w:p>
-      <w:r>
-        <w:t>${Sections-Method-4}</w:t>
-      </w:r>
-    </w:p>
-    <w:p>
-      <w:pPr>
-        <w:pStyle w:val="Heading2"/>
-        <w:rPr>
-          <w:lang w:eastAsia="zh-CN"/>
-        </w:rPr>
-      </w:pPr>
-      <w:bookmarkStart w:id="23" w:name="_Toc37701976"/>
-      <w:r>
-        <w:rPr>
-          <w:lang w:eastAsia="zh-CN"/>
-        </w:rPr>
-        <w:t>${</w:t>
-      </w:r>
-      <w:r>
-        <w:rPr>
-          <w:lang w:eastAsia="zh-CN"/>
-        </w:rPr>
-        <w:t>method</w:t>
-      </w:r>
-      <w:r>
-        <w:rPr>
-          <w:lang w:eastAsia="zh-CN"/>
-        </w:rPr>
-        <w:t>3</w:t>
-      </w:r>
-      <w:r>
-        <w:rPr>
-          <w:lang w:eastAsia="zh-CN"/>
-        </w:rPr>
-        <w:t>}</w:t>
-      </w:r>
-      <w:bookmarkEnd w:id="23"/>
-    </w:p>
-    <w:p>
-      <w:r>
-        <w:t>${</w:t>
-      </w:r>
-      <w:r>
-        <w:rPr>
-          <w:lang w:eastAsia="zh-CN"/>
-        </w:rPr>
-        <w:t>method</w:t>
-      </w:r>
-      <w:r>
-        <w:rPr>
-          <w:lang w:eastAsia="zh-CN"/>
-        </w:rPr>
-        <w:t>3</w:t>
-      </w:r>
-      <w:r>
-        <w:t>-note</w:t>
-      </w:r>
-      <w:r>
-        <w:t>}</w:t>
-      </w:r>
-    </w:p>
-    <w:p>
-      <w:r>
-        <w:t>${Sections-Method-1}</w:t>
-      </w:r>
-    </w:p>
-    <w:p>
-      <w:r>
-        <w:t>${Sections-Method-2}</w:t>
-      </w:r>
-    </w:p>
-    <w:p>
-      <w:r>
-        <w:t>${Sections-Method-3}</w:t>
-      </w:r>
-    </w:p>
-    <w:p>
-      <w:r>
-        <w:t>${Sections-Method-4}</w:t>
-      </w:r>
-    </w:p>
-    <w:p>
-      <w:pPr>
-        <w:rPr>
-          <w:lang w:eastAsia="zh-CN"/>
-        </w:rPr>
-      </w:pPr>
-      <w:r>
-        <w:rPr>
-          <w:rFonts w:eastAsia="SimSun"/>
-          <w:lang w:eastAsia="zh-CN"/>
-        </w:rPr>
-        <w:br w:type="page"/>
-      </w:r>
-    </w:p>
-    <w:p>
-      <w:pPr>
-        <w:pStyle w:val="Heading1"/>
-      </w:pPr>
-      <w:bookmarkStart w:id="24" w:name="_Toc37701977"/>
-      <w:r>
-        <w:lastRenderedPageBreak/>
-        <w:t xml:space="preserve">${CHAPTER} </w:t>
-      </w:r>
-      <w:r>
-        <w:t>4</w:t>
-      </w:r>
-      <w:r>
-        <w:t>. ${</w:t>
-      </w:r>
-      <w:r>
-        <w:t>Research_design</w:t>
-      </w:r>
-      <w:r>
-        <w:t>}</w:t>
-      </w:r>
-      <w:bookmarkEnd w:id="24"/>
-      <w:r>
-        <w:t xml:space="preserve"> </w:t>
-      </w:r>
-    </w:p>
-    <w:p>
-      <w:pPr>
-        <w:pStyle w:val="Heading2"/>
-      </w:pPr>
-      <w:bookmarkStart w:id="25" w:name="_Toc37701978"/>
-      <w:r>
-        <w:t>${</w:t>
-      </w:r>
-      <w:r>
-        <w:t>Participants</w:t>
-      </w:r>
-      <w:r>
-        <w:t>}</w:t>
-      </w:r>
-      <w:bookmarkEnd w:id="25"/>
-    </w:p>
-    <w:p>
-      <w:r>
-        <w:t>${Sections-Method-6}</w:t>
-      </w:r>
-    </w:p>
-    <w:p>
-      <w:r>
-        <w:t>${Sections-Method-7}</w:t>
-      </w:r>
-    </w:p>
-    <w:p>
-      <w:pPr>
-        <w:pStyle w:val="Heading2"/>
-      </w:pPr>
-      <w:bookmarkStart w:id="26" w:name="_Toc37701979"/>
-      <w:r>
-        <w:t>${</w:t>
-      </w:r>
-      <w:r>
-        <w:t>Research_process/Scenario</w:t>
-      </w:r>
-      <w:r>
-        <w:t>}</w:t>
-      </w:r>
-      <w:bookmarkEnd w:id="26"/>
-    </w:p>
-    <w:p>
-      <w:r>
-        <w:t>${Sections-Method-8}</w:t>
-      </w:r>
-    </w:p>
-    <w:p>
-      <w:r>
-        <w:t>${Sections-Method-9}</w:t>
-      </w:r>
-    </w:p>
-    <w:p>
-      <w:r>
-        <w:t>${Sections-Method-10}</w:t>
-      </w:r>
-    </w:p>
-    <w:p>
-      <w:r>
-        <w:t>${Sections-Method-11}</w:t>
-      </w:r>
-    </w:p>
-    <w:p>
-      <w:pPr>
-        <w:pStyle w:val="Heading2"/>
-      </w:pPr>
-      <w:bookmarkStart w:id="27" w:name="_Toc37701980"/>
-      <w:r>
-        <w:t>$</w:t>
-      </w:r>
-      <w:r>
-        <w:t>{</w:t>
-      </w:r>
-      <w:r>
-        <w:t>Data_Collection_and_Analysis</w:t>
-      </w:r>
-      <w:r>
-        <w:t>}</w:t>
-      </w:r>
-      <w:bookmarkEnd w:id="27"/>
-    </w:p>
-    <w:p>
-      <w:r>
-        <w:t>${Sections-Method-12}</w:t>
-      </w:r>
-    </w:p>
-    <w:p>
-      <w:r>
-        <w:t>${Sections-Method-13}</w:t>
-      </w:r>
-    </w:p>
-    <w:p>
-      <w:r>
-        <w:t>${Sections-Method-1</w:t>
-      </w:r>
-      <w:r>
-        <w:t>4</w:t>
-      </w:r>
-      <w:r>
-        <w:t>}</w:t>
-      </w:r>
-    </w:p>
-    <w:p>
-      <w:pPr>
         <w:spacing w:before="0" w:after="0" w:line="240" w:lineRule="auto"/>
-        <w:jc w:val="left"/>
         <w:rPr>
           <w:rFonts w:eastAsia="SimSun" w:cs="Arial"/>
           <w:b/>
@@ -6402,148 +5727,149 @@
       <w:pPr>
         <w:pStyle w:val="Heading1"/>
       </w:pPr>
-      <w:bookmarkStart w:id="28" w:name="_Toc37701981"/>
+      <w:bookmarkStart w:id="25" w:name="_Toc97830176"/>
       <w:r>
         <w:lastRenderedPageBreak/>
-        <w:t xml:space="preserve">${CHAPTER} </w:t>
-      </w:r>
-      <w:r>
-        <w:t>5</w:t>
+        <w:t>KẾT QUẢ VÀ THẢO LUẬN</w:t>
+      </w:r>
+      <w:bookmarkEnd w:id="25"/>
+    </w:p>
+    <w:p>
+      <w:pPr>
+        <w:pStyle w:val="Heading2"/>
+      </w:pPr>
+      <w:bookmarkStart w:id="26" w:name="_Toc97830177"/>
+      <w:r>
+        <w:t>$</w:t>
+      </w:r>
+      <w:r>
+        <w:t>{</w:t>
+      </w:r>
+      <w:r>
+        <w:t>s</w:t>
+      </w:r>
+      <w:r>
+        <w:t>tudy1</w:t>
+      </w:r>
+      <w:r>
+        <w:t>}</w:t>
+      </w:r>
+      <w:bookmarkEnd w:id="26"/>
+    </w:p>
+    <w:p>
+      <w:r>
+        <w:t>${Sections-Result-1}</w:t>
+      </w:r>
+    </w:p>
+    <w:p>
+      <w:r>
+        <w:t>${Sections-Result-2}</w:t>
+      </w:r>
+    </w:p>
+    <w:p>
+      <w:r>
+        <w:t>${Sections-Result-3}</w:t>
+      </w:r>
+    </w:p>
+    <w:p>
+      <w:r>
+        <w:t>${Sections-Result-4}</w:t>
+      </w:r>
+    </w:p>
+    <w:p>
+      <w:r>
+        <w:t>${Sections-Result-5}</w:t>
+      </w:r>
+    </w:p>
+    <w:p>
+      <w:r>
+        <w:t>${Sections-Result-6}</w:t>
+      </w:r>
+    </w:p>
+    <w:p>
+      <w:r>
+        <w:t>${Sections-Result-7}</w:t>
+      </w:r>
+    </w:p>
+    <w:p>
+      <w:r>
+        <w:t>${Sections-Result-8}</w:t>
+      </w:r>
+    </w:p>
+    <w:p>
+      <w:r>
+        <w:t>${Sections-Result-9}</w:t>
+      </w:r>
+    </w:p>
+    <w:p>
+      <w:r>
+        <w:t>${Sections-Result-10}</w:t>
+      </w:r>
+    </w:p>
+    <w:p>
+      <w:r>
+        <w:t>${Sections-Result-11}</w:t>
+      </w:r>
+    </w:p>
+    <w:p>
+      <w:r>
+        <w:t>${Sections-Result-12}</w:t>
+      </w:r>
+    </w:p>
+    <w:p>
+      <w:pPr>
+        <w:pStyle w:val="Caption"/>
+      </w:pPr>
+      <w:bookmarkStart w:id="27" w:name="_Toc37701988"/>
+      <w:r>
+        <w:t>${</w:t>
+      </w:r>
+      <w:r>
+        <w:t>T</w:t>
+      </w:r>
+      <w:r>
+        <w:t>able}</w:t>
+      </w:r>
+      <w:r>
+        <w:t xml:space="preserve"> </w:t>
+      </w:r>
+      <w:r>
+        <w:fldChar w:fldCharType="begin"/>
+      </w:r>
+      <w:r>
+        <w:instrText xml:space="preserve"> SEQ B</w:instrText>
+      </w:r>
+      <w:r>
+        <w:instrText>ả</w:instrText>
+      </w:r>
+      <w:r>
+        <w:instrText xml:space="preserve">ng \* ARABIC </w:instrText>
+      </w:r>
+      <w:r>
+        <w:fldChar w:fldCharType="separate"/>
+      </w:r>
+      <w:r>
+        <w:rPr>
+          <w:noProof/>
+        </w:rPr>
+        <w:t>1</w:t>
+      </w:r>
+      <w:r>
+        <w:rPr>
+          <w:noProof/>
+        </w:rPr>
+        <w:fldChar w:fldCharType="end"/>
       </w:r>
       <w:r>
         <w:t xml:space="preserve">. </w:t>
       </w:r>
       <w:r>
-        <w:t>${</w:t>
-      </w:r>
-      <w:r>
-        <w:t>Result_and_discussion</w:t>
-      </w:r>
-      <w:r>
-        <w:t>}</w:t>
-      </w:r>
-      <w:bookmarkEnd w:id="28"/>
-      <w:r>
-        <w:t xml:space="preserve"> </w:t>
-      </w:r>
-    </w:p>
-    <w:p>
-      <w:pPr>
-        <w:pStyle w:val="Heading2"/>
-      </w:pPr>
-      <w:bookmarkStart w:id="29" w:name="_Toc37701982"/>
-      <w:r>
         <w:t>$</w:t>
       </w:r>
       <w:r>
-        <w:t>{</w:t>
-      </w:r>
-      <w:r>
-        <w:t>s</w:t>
-      </w:r>
-      <w:r>
-        <w:t>tudy1</w:t>
-      </w:r>
-      <w:r>
-        <w:t>}</w:t>
-      </w:r>
-      <w:bookmarkEnd w:id="29"/>
-    </w:p>
-    <w:p>
-      <w:r>
-        <w:t>${Sections-Result-1}</w:t>
-      </w:r>
-    </w:p>
-    <w:p>
-      <w:r>
-        <w:t>${Sections-Result-2}</w:t>
-      </w:r>
-    </w:p>
-    <w:p>
-      <w:r>
-        <w:t>${Sections-Result-3}</w:t>
-      </w:r>
-    </w:p>
-    <w:p>
-      <w:r>
-        <w:t>${Sections-Result-4}</w:t>
-      </w:r>
-    </w:p>
-    <w:p>
-      <w:r>
-        <w:t>${Sections-Result-5}</w:t>
-      </w:r>
-    </w:p>
-    <w:p>
-      <w:r>
-        <w:t>${Sections-Result-6}</w:t>
-      </w:r>
-    </w:p>
-    <w:p>
-      <w:r>
-        <w:t>${Sections-Result-7}</w:t>
-      </w:r>
-    </w:p>
-    <w:p>
-      <w:r>
-        <w:t>${Sections-Result-8}</w:t>
-      </w:r>
-    </w:p>
-    <w:p>
-      <w:r>
-        <w:t>${Sections-Result-9}</w:t>
-      </w:r>
-    </w:p>
-    <w:p>
-      <w:r>
-        <w:t>${Sections-Result-10}</w:t>
-      </w:r>
-    </w:p>
-    <w:p>
-      <w:r>
-        <w:t>${Sections-Result-11}</w:t>
-      </w:r>
-    </w:p>
-    <w:p>
-      <w:r>
-        <w:t>${Sections-Result-12}</w:t>
-      </w:r>
-    </w:p>
-    <w:p>
-      <w:pPr>
-        <w:pStyle w:val="Caption"/>
-      </w:pPr>
-      <w:bookmarkStart w:id="30" w:name="_Toc37701988"/>
-      <w:r>
-        <w:t>${</w:t>
-      </w:r>
-      <w:r>
-        <w:t>T</w:t>
-      </w:r>
-      <w:r>
-        <w:t>able}</w:t>
-      </w:r>
-      <w:r>
-        <w:t xml:space="preserve"> </w:t>
-      </w:r>
-      <w:fldSimple w:instr=" SEQ Bảng \* ARABIC ">
-        <w:r>
-          <w:rPr>
-            <w:noProof/>
-          </w:rPr>
-          <w:t>1</w:t>
-        </w:r>
-      </w:fldSimple>
-      <w:r>
-        <w:t xml:space="preserve">. </w:t>
-      </w:r>
-      <w:r>
-        <w:t>$</w:t>
-      </w:r>
-      <w:r>
         <w:t>{Table_name}</w:t>
       </w:r>
-      <w:bookmarkEnd w:id="30"/>
+      <w:bookmarkEnd w:id="27"/>
     </w:p>
     <w:tbl>
       <w:tblPr>
@@ -6553,9 +5879,9 @@
         <w:tblLook w:val="04A0" w:firstRow="1" w:lastRow="0" w:firstColumn="1" w:lastColumn="0" w:noHBand="0" w:noVBand="1"/>
       </w:tblPr>
       <w:tblGrid>
-        <w:gridCol w:w="2617"/>
-        <w:gridCol w:w="3344"/>
-        <w:gridCol w:w="3248"/>
+        <w:gridCol w:w="2063"/>
+        <w:gridCol w:w="3642"/>
+        <w:gridCol w:w="3504"/>
       </w:tblGrid>
       <w:tr>
         <w:trPr>
@@ -6733,7 +6059,7 @@
       <w:pPr>
         <w:pStyle w:val="Heading2"/>
       </w:pPr>
-      <w:bookmarkStart w:id="31" w:name="_Toc37701983"/>
+      <w:bookmarkStart w:id="28" w:name="_Toc97830178"/>
       <w:r>
         <w:t>$</w:t>
       </w:r>
@@ -6752,7 +6078,7 @@
       <w:r>
         <w:t>}</w:t>
       </w:r>
-      <w:bookmarkEnd w:id="31"/>
+      <w:bookmarkEnd w:id="28"/>
     </w:p>
     <w:p>
       <w:r>
@@ -6776,7 +6102,92 @@
     </w:p>
     <w:p>
       <w:r>
+        <w:t>${Sections-Result-5}</w:t>
+      </w:r>
+    </w:p>
+    <w:p>
+      <w:r>
+        <w:t>${Sections-Result-6}</w:t>
+      </w:r>
+    </w:p>
+    <w:p>
+      <w:r>
+        <w:t>${Sections-Result-7}</w:t>
+      </w:r>
+    </w:p>
+    <w:p>
+      <w:r>
         <w:lastRenderedPageBreak/>
+        <w:t>${Sections-Result-8}</w:t>
+      </w:r>
+    </w:p>
+    <w:p>
+      <w:r>
+        <w:t>${Sections-Result-9}</w:t>
+      </w:r>
+    </w:p>
+    <w:p>
+      <w:r>
+        <w:t>${Sections-Result-10}</w:t>
+      </w:r>
+    </w:p>
+    <w:p>
+      <w:r>
+        <w:t>${Sections-Result-11}</w:t>
+      </w:r>
+    </w:p>
+    <w:p>
+      <w:r>
+        <w:t>${Sections-Result-12}</w:t>
+      </w:r>
+    </w:p>
+    <w:p>
+      <w:pPr>
+        <w:pStyle w:val="Heading2"/>
+      </w:pPr>
+      <w:bookmarkStart w:id="29" w:name="_Toc97830179"/>
+      <w:r>
+        <w:t>$</w:t>
+      </w:r>
+      <w:r>
+        <w:t>{</w:t>
+      </w:r>
+      <w:r>
+        <w:t>s</w:t>
+      </w:r>
+      <w:r>
+        <w:t>tudy</w:t>
+      </w:r>
+      <w:r>
+        <w:t>3</w:t>
+      </w:r>
+      <w:r>
+        <w:t>}</w:t>
+      </w:r>
+      <w:bookmarkEnd w:id="29"/>
+    </w:p>
+    <w:p>
+      <w:r>
+        <w:t>${Sections-Result-1}</w:t>
+      </w:r>
+    </w:p>
+    <w:p>
+      <w:r>
+        <w:t>${Sections-Result-2}</w:t>
+      </w:r>
+    </w:p>
+    <w:p>
+      <w:r>
+        <w:t>${Sections-Result-3}</w:t>
+      </w:r>
+    </w:p>
+    <w:p>
+      <w:r>
+        <w:t>${Sections-Result-4}</w:t>
+      </w:r>
+    </w:p>
+    <w:p>
+      <w:r>
         <w:t>${Sections-Result-5}</w:t>
       </w:r>
     </w:p>
@@ -6817,161 +6228,35 @@
     </w:p>
     <w:p>
       <w:pPr>
-        <w:pStyle w:val="Heading2"/>
-      </w:pPr>
-      <w:bookmarkStart w:id="32" w:name="_Toc37701984"/>
-      <w:r>
-        <w:t>$</w:t>
-      </w:r>
-      <w:r>
-        <w:t>{</w:t>
-      </w:r>
-      <w:r>
-        <w:t>s</w:t>
-      </w:r>
-      <w:r>
-        <w:t>tudy</w:t>
-      </w:r>
-      <w:r>
-        <w:t>3</w:t>
+        <w:spacing w:before="0" w:after="0" w:line="240" w:lineRule="auto"/>
+      </w:pPr>
+      <w:r>
+        <w:rPr>
+          <w:lang w:eastAsia="zh-CN"/>
+        </w:rPr>
+        <w:br w:type="page"/>
+      </w:r>
+    </w:p>
+    <w:p>
+      <w:pPr>
+        <w:pStyle w:val="Title"/>
+      </w:pPr>
+      <w:bookmarkStart w:id="30" w:name="_Toc97830180"/>
+      <w:r>
+        <w:lastRenderedPageBreak/>
+        <w:t>KẾT LUẬN</w:t>
+      </w:r>
+      <w:bookmarkEnd w:id="30"/>
+    </w:p>
+    <w:p>
+      <w:r>
+        <w:t>${</w:t>
+      </w:r>
+      <w:r>
+        <w:t>Conclusion</w:t>
       </w:r>
       <w:r>
         <w:t>}</w:t>
-      </w:r>
-      <w:bookmarkEnd w:id="32"/>
-    </w:p>
-    <w:p>
-      <w:r>
-        <w:t>${Sections-Result-1}</w:t>
-      </w:r>
-    </w:p>
-    <w:p>
-      <w:r>
-        <w:t>${Sections-Result-2}</w:t>
-      </w:r>
-    </w:p>
-    <w:p>
-      <w:r>
-        <w:t>${Sections-Result-3}</w:t>
-      </w:r>
-    </w:p>
-    <w:p>
-      <w:r>
-        <w:t>${Sections-Result-4}</w:t>
-      </w:r>
-    </w:p>
-    <w:p>
-      <w:r>
-        <w:t>${Sections-Result-5}</w:t>
-      </w:r>
-    </w:p>
-    <w:p>
-      <w:r>
-        <w:t>${Sections-Result-6}</w:t>
-      </w:r>
-    </w:p>
-    <w:p>
-      <w:r>
-        <w:t>${Sections-Result-7}</w:t>
-      </w:r>
-    </w:p>
-    <w:p>
-      <w:r>
-        <w:t>${Sections-Result-8}</w:t>
-      </w:r>
-    </w:p>
-    <w:p>
-      <w:r>
-        <w:t>${Sections-Result-9}</w:t>
-      </w:r>
-    </w:p>
-    <w:p>
-      <w:r>
-        <w:t>${Sections-Result-10}</w:t>
-      </w:r>
-    </w:p>
-    <w:p>
-      <w:r>
-        <w:t>${Sections-Result-11}</w:t>
-      </w:r>
-    </w:p>
-    <w:p>
-      <w:r>
-        <w:t>${Sections-Result-12}</w:t>
-      </w:r>
-    </w:p>
-    <w:p>
-      <w:pPr>
-        <w:spacing w:before="0" w:after="0" w:line="240" w:lineRule="auto"/>
-        <w:jc w:val="left"/>
-      </w:pPr>
-      <w:r>
-        <w:rPr>
-          <w:lang w:eastAsia="zh-CN"/>
-        </w:rPr>
-        <w:br w:type="page"/>
-      </w:r>
-    </w:p>
-    <w:p>
-      <w:pPr>
-        <w:pStyle w:val="Title"/>
-      </w:pPr>
-      <w:bookmarkStart w:id="33" w:name="_Toc37701985"/>
-      <w:r>
-        <w:lastRenderedPageBreak/>
-        <w:t>${</w:t>
-      </w:r>
-      <w:r>
-        <w:t>Conclusion</w:t>
-      </w:r>
-      <w:r>
-        <w:t>}</w:t>
-      </w:r>
-      <w:bookmarkEnd w:id="33"/>
-    </w:p>
-    <w:p>
-      <w:r>
-        <w:t>${Sections-Conclusion-1}</w:t>
-      </w:r>
-    </w:p>
-    <w:p>
-      <w:r>
-        <w:t>${Sections-Conclusion-2}</w:t>
-      </w:r>
-    </w:p>
-    <w:p>
-      <w:r>
-        <w:t>${Sections-Conclusion-3}</w:t>
-      </w:r>
-    </w:p>
-    <w:p>
-      <w:r>
-        <w:t>${Sections-Conclusion-4}</w:t>
-      </w:r>
-    </w:p>
-    <w:p>
-      <w:r>
-        <w:t>${Sections-Conclusion-5}</w:t>
-      </w:r>
-    </w:p>
-    <w:p>
-      <w:r>
-        <w:t>${Sections-Conclusion-6}</w:t>
-      </w:r>
-    </w:p>
-    <w:p>
-      <w:r>
-        <w:t>${Sections-Conclusion-7}</w:t>
-      </w:r>
-    </w:p>
-    <w:p>
-      <w:r>
-        <w:t>${Sections-Conclusion-8}</w:t>
-      </w:r>
-    </w:p>
-    <w:p>
-      <w:r>
-        <w:t>${Sections-Conclusion-9}</w:t>
       </w:r>
     </w:p>
     <w:p>
@@ -6994,24 +6279,17 @@
       <w:pPr>
         <w:pStyle w:val="Title"/>
       </w:pPr>
-      <w:bookmarkStart w:id="34" w:name="_Toc37701986"/>
-      <w:bookmarkStart w:id="35" w:name="_Toc370411910"/>
+      <w:bookmarkStart w:id="31" w:name="_Toc370411910"/>
+      <w:bookmarkStart w:id="32" w:name="_Toc97830181"/>
       <w:r>
         <w:lastRenderedPageBreak/>
-        <w:t>${</w:t>
-      </w:r>
-      <w:r>
-        <w:t>References</w:t>
-      </w:r>
-      <w:r>
-        <w:t>}</w:t>
-      </w:r>
-      <w:bookmarkEnd w:id="34"/>
+        <w:t>TÀI LIỆU THAM KHẢO</w:t>
+      </w:r>
+      <w:bookmarkEnd w:id="32"/>
     </w:p>
     <w:p>
       <w:pPr>
         <w:spacing w:before="0" w:after="0" w:line="240" w:lineRule="auto"/>
-        <w:jc w:val="left"/>
       </w:pPr>
       <w:r>
         <w:t>${Content}</w:t>
@@ -7020,7 +6298,6 @@
     <w:p>
       <w:pPr>
         <w:spacing w:before="0" w:after="0" w:line="240" w:lineRule="auto"/>
-        <w:jc w:val="left"/>
         <w:rPr>
           <w:rFonts w:eastAsia="PMingLiU"/>
           <w:b/>
@@ -7039,20 +6316,14 @@
       <w:pPr>
         <w:pStyle w:val="Title"/>
       </w:pPr>
-      <w:bookmarkStart w:id="36" w:name="_Toc37701987"/>
+      <w:bookmarkStart w:id="33" w:name="_Toc97830182"/>
       <w:r>
         <w:lastRenderedPageBreak/>
-        <w:t>${</w:t>
-      </w:r>
-      <w:r>
-        <w:t>Appendixes</w:t>
-      </w:r>
-      <w:r>
-        <w:t>}</w:t>
-      </w:r>
-      <w:bookmarkEnd w:id="36"/>
-    </w:p>
-    <w:bookmarkEnd w:id="35"/>
+        <w:t>PHỤ LỤC</w:t>
+      </w:r>
+      <w:bookmarkEnd w:id="33"/>
+    </w:p>
+    <w:bookmarkEnd w:id="31"/>
     <w:p>
       <w:pPr>
         <w:rPr>
@@ -7076,7 +6347,7 @@
 </file>
 
 <file path=word/endnotes.xml><?xml version="1.0" encoding="utf-8"?>
-<w:endnotes xmlns:wpc="http://schemas.microsoft.com/office/word/2010/wordprocessingCanvas" xmlns:cx="http://schemas.microsoft.com/office/drawing/2014/chartex" xmlns:cx1="http://schemas.microsoft.com/office/drawing/2015/9/8/chartex" xmlns:cx2="http://schemas.microsoft.com/office/drawing/2015/10/21/chartex" xmlns:cx3="http://schemas.microsoft.com/office/drawing/2016/5/9/chartex" xmlns:cx4="http://schemas.microsoft.com/office/drawing/2016/5/10/chartex" xmlns:cx5="http://schemas.microsoft.com/office/drawing/2016/5/11/chartex" xmlns:cx6="http://schemas.microsoft.com/office/drawing/2016/5/12/chartex" xmlns:cx7="http://schemas.microsoft.com/office/drawing/2016/5/13/chartex" xmlns:cx8="http://schemas.microsoft.com/office/drawing/2016/5/14/chartex" xmlns:mc="http://schemas.openxmlformats.org/markup-compatibility/2006" xmlns:aink="http://schemas.microsoft.com/office/drawing/2016/ink" xmlns:am3d="http://schemas.microsoft.com/office/drawing/2017/model3d" xmlns:o="urn:schemas-microsoft-com:office:office" xmlns:r="http://schemas.openxmlformats.org/officeDocument/2006/relationships" xmlns:m="http://schemas.openxmlformats.org/officeDocument/2006/math" xmlns:v="urn:schemas-microsoft-com:vml" xmlns:wp14="http://schemas.microsoft.com/office/word/2010/wordprocessingDrawing" xmlns:wp="http://schemas.openxmlformats.org/drawingml/2006/wordprocessingDrawing" xmlns:w10="urn:schemas-microsoft-com:office:word" xmlns:w="http://schemas.openxmlformats.org/wordprocessingml/2006/main" xmlns:w14="http://schemas.microsoft.com/office/word/2010/wordml" xmlns:w15="http://schemas.microsoft.com/office/word/2012/wordml" xmlns:w16cex="http://schemas.microsoft.com/office/word/2018/wordml/cex" xmlns:w16cid="http://schemas.microsoft.com/office/word/2016/wordml/cid" xmlns:w16="http://schemas.microsoft.com/office/word/2018/wordml" xmlns:w16se="http://schemas.microsoft.com/office/word/2015/wordml/symex" xmlns:wpg="http://schemas.microsoft.com/office/word/2010/wordprocessingGroup" xmlns:wpi="http://schemas.microsoft.com/office/word/2010/wordprocessingInk" xmlns:wne="http://schemas.microsoft.com/office/word/2006/wordml" xmlns:wps="http://schemas.microsoft.com/office/word/2010/wordprocessingShape" mc:Ignorable="w14 w15 w16se w16cid w16 w16cex wp14">
+<w:endnotes xmlns:wpc="http://schemas.microsoft.com/office/word/2010/wordprocessingCanvas" xmlns:cx="http://schemas.microsoft.com/office/drawing/2014/chartex" xmlns:cx1="http://schemas.microsoft.com/office/drawing/2015/9/8/chartex" xmlns:cx2="http://schemas.microsoft.com/office/drawing/2015/10/21/chartex" xmlns:cx3="http://schemas.microsoft.com/office/drawing/2016/5/9/chartex" xmlns:cx4="http://schemas.microsoft.com/office/drawing/2016/5/10/chartex" xmlns:cx5="http://schemas.microsoft.com/office/drawing/2016/5/11/chartex" xmlns:cx6="http://schemas.microsoft.com/office/drawing/2016/5/12/chartex" xmlns:cx7="http://schemas.microsoft.com/office/drawing/2016/5/13/chartex" xmlns:cx8="http://schemas.microsoft.com/office/drawing/2016/5/14/chartex" xmlns:mc="http://schemas.openxmlformats.org/markup-compatibility/2006" xmlns:aink="http://schemas.microsoft.com/office/drawing/2016/ink" xmlns:am3d="http://schemas.microsoft.com/office/drawing/2017/model3d" xmlns:o="urn:schemas-microsoft-com:office:office" xmlns:r="http://schemas.openxmlformats.org/officeDocument/2006/relationships" xmlns:m="http://schemas.openxmlformats.org/officeDocument/2006/math" xmlns:v="urn:schemas-microsoft-com:vml" xmlns:wp14="http://schemas.microsoft.com/office/word/2010/wordprocessingDrawing" xmlns:wp="http://schemas.openxmlformats.org/drawingml/2006/wordprocessingDrawing" xmlns:w10="urn:schemas-microsoft-com:office:word" xmlns:w="http://schemas.openxmlformats.org/wordprocessingml/2006/main" xmlns:w14="http://schemas.microsoft.com/office/word/2010/wordml" xmlns:w15="http://schemas.microsoft.com/office/word/2012/wordml" xmlns:w16cex="http://schemas.microsoft.com/office/word/2018/wordml/cex" xmlns:w16cid="http://schemas.microsoft.com/office/word/2016/wordml/cid" xmlns:w16="http://schemas.microsoft.com/office/word/2018/wordml" xmlns:w16sdtdh="http://schemas.microsoft.com/office/word/2020/wordml/sdtdatahash" xmlns:w16se="http://schemas.microsoft.com/office/word/2015/wordml/symex" xmlns:wpg="http://schemas.microsoft.com/office/word/2010/wordprocessingGroup" xmlns:wpi="http://schemas.microsoft.com/office/word/2010/wordprocessingInk" xmlns:wne="http://schemas.microsoft.com/office/word/2006/wordml" xmlns:wps="http://schemas.microsoft.com/office/word/2010/wordprocessingShape" mc:Ignorable="w14 w15 w16se w16cid w16 w16cex w16sdtdh wp14">
   <w:endnote w:type="separator" w:id="-1">
     <w:p>
       <w:r>
@@ -7098,7 +6369,7 @@
 </file>
 
 <file path=word/footer1.xml><?xml version="1.0" encoding="utf-8"?>
-<w:ftr xmlns:wpc="http://schemas.microsoft.com/office/word/2010/wordprocessingCanvas" xmlns:cx="http://schemas.microsoft.com/office/drawing/2014/chartex" xmlns:cx1="http://schemas.microsoft.com/office/drawing/2015/9/8/chartex" xmlns:cx2="http://schemas.microsoft.com/office/drawing/2015/10/21/chartex" xmlns:cx3="http://schemas.microsoft.com/office/drawing/2016/5/9/chartex" xmlns:cx4="http://schemas.microsoft.com/office/drawing/2016/5/10/chartex" xmlns:cx5="http://schemas.microsoft.com/office/drawing/2016/5/11/chartex" xmlns:cx6="http://schemas.microsoft.com/office/drawing/2016/5/12/chartex" xmlns:cx7="http://schemas.microsoft.com/office/drawing/2016/5/13/chartex" xmlns:cx8="http://schemas.microsoft.com/office/drawing/2016/5/14/chartex" xmlns:mc="http://schemas.openxmlformats.org/markup-compatibility/2006" xmlns:aink="http://schemas.microsoft.com/office/drawing/2016/ink" xmlns:am3d="http://schemas.microsoft.com/office/drawing/2017/model3d" xmlns:o="urn:schemas-microsoft-com:office:office" xmlns:r="http://schemas.openxmlformats.org/officeDocument/2006/relationships" xmlns:m="http://schemas.openxmlformats.org/officeDocument/2006/math" xmlns:v="urn:schemas-microsoft-com:vml" xmlns:wp14="http://schemas.microsoft.com/office/word/2010/wordprocessingDrawing" xmlns:wp="http://schemas.openxmlformats.org/drawingml/2006/wordprocessingDrawing" xmlns:w10="urn:schemas-microsoft-com:office:word" xmlns:w="http://schemas.openxmlformats.org/wordprocessingml/2006/main" xmlns:w14="http://schemas.microsoft.com/office/word/2010/wordml" xmlns:w15="http://schemas.microsoft.com/office/word/2012/wordml" xmlns:w16cex="http://schemas.microsoft.com/office/word/2018/wordml/cex" xmlns:w16cid="http://schemas.microsoft.com/office/word/2016/wordml/cid" xmlns:w16="http://schemas.microsoft.com/office/word/2018/wordml" xmlns:w16se="http://schemas.microsoft.com/office/word/2015/wordml/symex" xmlns:wpg="http://schemas.microsoft.com/office/word/2010/wordprocessingGroup" xmlns:wpi="http://schemas.microsoft.com/office/word/2010/wordprocessingInk" xmlns:wne="http://schemas.microsoft.com/office/word/2006/wordml" xmlns:wps="http://schemas.microsoft.com/office/word/2010/wordprocessingShape" mc:Ignorable="w14 w15 w16se w16cid w16 w16cex wp14">
+<w:ftr xmlns:wpc="http://schemas.microsoft.com/office/word/2010/wordprocessingCanvas" xmlns:cx="http://schemas.microsoft.com/office/drawing/2014/chartex" xmlns:cx1="http://schemas.microsoft.com/office/drawing/2015/9/8/chartex" xmlns:cx2="http://schemas.microsoft.com/office/drawing/2015/10/21/chartex" xmlns:cx3="http://schemas.microsoft.com/office/drawing/2016/5/9/chartex" xmlns:cx4="http://schemas.microsoft.com/office/drawing/2016/5/10/chartex" xmlns:cx5="http://schemas.microsoft.com/office/drawing/2016/5/11/chartex" xmlns:cx6="http://schemas.microsoft.com/office/drawing/2016/5/12/chartex" xmlns:cx7="http://schemas.microsoft.com/office/drawing/2016/5/13/chartex" xmlns:cx8="http://schemas.microsoft.com/office/drawing/2016/5/14/chartex" xmlns:mc="http://schemas.openxmlformats.org/markup-compatibility/2006" xmlns:aink="http://schemas.microsoft.com/office/drawing/2016/ink" xmlns:am3d="http://schemas.microsoft.com/office/drawing/2017/model3d" xmlns:o="urn:schemas-microsoft-com:office:office" xmlns:r="http://schemas.openxmlformats.org/officeDocument/2006/relationships" xmlns:m="http://schemas.openxmlformats.org/officeDocument/2006/math" xmlns:v="urn:schemas-microsoft-com:vml" xmlns:wp14="http://schemas.microsoft.com/office/word/2010/wordprocessingDrawing" xmlns:wp="http://schemas.openxmlformats.org/drawingml/2006/wordprocessingDrawing" xmlns:w10="urn:schemas-microsoft-com:office:word" xmlns:w="http://schemas.openxmlformats.org/wordprocessingml/2006/main" xmlns:w14="http://schemas.microsoft.com/office/word/2010/wordml" xmlns:w15="http://schemas.microsoft.com/office/word/2012/wordml" xmlns:w16cex="http://schemas.microsoft.com/office/word/2018/wordml/cex" xmlns:w16cid="http://schemas.microsoft.com/office/word/2016/wordml/cid" xmlns:w16="http://schemas.microsoft.com/office/word/2018/wordml" xmlns:w16sdtdh="http://schemas.microsoft.com/office/word/2020/wordml/sdtdatahash" xmlns:w16se="http://schemas.microsoft.com/office/word/2015/wordml/symex" xmlns:wpg="http://schemas.microsoft.com/office/word/2010/wordprocessingGroup" xmlns:wpi="http://schemas.microsoft.com/office/word/2010/wordprocessingInk" xmlns:wne="http://schemas.microsoft.com/office/word/2006/wordml" xmlns:wps="http://schemas.microsoft.com/office/word/2010/wordprocessingShape" mc:Ignorable="w14 w15 w16se w16cid w16 w16cex w16sdtdh wp14">
   <w:sdt>
     <w:sdtPr>
       <w:id w:val="1269275768"/>
@@ -7141,7 +6412,7 @@
 </file>
 
 <file path=word/footer2.xml><?xml version="1.0" encoding="utf-8"?>
-<w:ftr xmlns:wpc="http://schemas.microsoft.com/office/word/2010/wordprocessingCanvas" xmlns:cx="http://schemas.microsoft.com/office/drawing/2014/chartex" xmlns:cx1="http://schemas.microsoft.com/office/drawing/2015/9/8/chartex" xmlns:cx2="http://schemas.microsoft.com/office/drawing/2015/10/21/chartex" xmlns:cx3="http://schemas.microsoft.com/office/drawing/2016/5/9/chartex" xmlns:cx4="http://schemas.microsoft.com/office/drawing/2016/5/10/chartex" xmlns:cx5="http://schemas.microsoft.com/office/drawing/2016/5/11/chartex" xmlns:cx6="http://schemas.microsoft.com/office/drawing/2016/5/12/chartex" xmlns:cx7="http://schemas.microsoft.com/office/drawing/2016/5/13/chartex" xmlns:cx8="http://schemas.microsoft.com/office/drawing/2016/5/14/chartex" xmlns:mc="http://schemas.openxmlformats.org/markup-compatibility/2006" xmlns:aink="http://schemas.microsoft.com/office/drawing/2016/ink" xmlns:am3d="http://schemas.microsoft.com/office/drawing/2017/model3d" xmlns:o="urn:schemas-microsoft-com:office:office" xmlns:r="http://schemas.openxmlformats.org/officeDocument/2006/relationships" xmlns:m="http://schemas.openxmlformats.org/officeDocument/2006/math" xmlns:v="urn:schemas-microsoft-com:vml" xmlns:wp14="http://schemas.microsoft.com/office/word/2010/wordprocessingDrawing" xmlns:wp="http://schemas.openxmlformats.org/drawingml/2006/wordprocessingDrawing" xmlns:w10="urn:schemas-microsoft-com:office:word" xmlns:w="http://schemas.openxmlformats.org/wordprocessingml/2006/main" xmlns:w14="http://schemas.microsoft.com/office/word/2010/wordml" xmlns:w15="http://schemas.microsoft.com/office/word/2012/wordml" xmlns:w16cex="http://schemas.microsoft.com/office/word/2018/wordml/cex" xmlns:w16cid="http://schemas.microsoft.com/office/word/2016/wordml/cid" xmlns:w16="http://schemas.microsoft.com/office/word/2018/wordml" xmlns:w16se="http://schemas.microsoft.com/office/word/2015/wordml/symex" xmlns:wpg="http://schemas.microsoft.com/office/word/2010/wordprocessingGroup" xmlns:wpi="http://schemas.microsoft.com/office/word/2010/wordprocessingInk" xmlns:wne="http://schemas.microsoft.com/office/word/2006/wordml" xmlns:wps="http://schemas.microsoft.com/office/word/2010/wordprocessingShape" mc:Ignorable="w14 w15 w16se w16cid w16 w16cex wp14">
+<w:ftr xmlns:wpc="http://schemas.microsoft.com/office/word/2010/wordprocessingCanvas" xmlns:cx="http://schemas.microsoft.com/office/drawing/2014/chartex" xmlns:cx1="http://schemas.microsoft.com/office/drawing/2015/9/8/chartex" xmlns:cx2="http://schemas.microsoft.com/office/drawing/2015/10/21/chartex" xmlns:cx3="http://schemas.microsoft.com/office/drawing/2016/5/9/chartex" xmlns:cx4="http://schemas.microsoft.com/office/drawing/2016/5/10/chartex" xmlns:cx5="http://schemas.microsoft.com/office/drawing/2016/5/11/chartex" xmlns:cx6="http://schemas.microsoft.com/office/drawing/2016/5/12/chartex" xmlns:cx7="http://schemas.microsoft.com/office/drawing/2016/5/13/chartex" xmlns:cx8="http://schemas.microsoft.com/office/drawing/2016/5/14/chartex" xmlns:mc="http://schemas.openxmlformats.org/markup-compatibility/2006" xmlns:aink="http://schemas.microsoft.com/office/drawing/2016/ink" xmlns:am3d="http://schemas.microsoft.com/office/drawing/2017/model3d" xmlns:o="urn:schemas-microsoft-com:office:office" xmlns:r="http://schemas.openxmlformats.org/officeDocument/2006/relationships" xmlns:m="http://schemas.openxmlformats.org/officeDocument/2006/math" xmlns:v="urn:schemas-microsoft-com:vml" xmlns:wp14="http://schemas.microsoft.com/office/word/2010/wordprocessingDrawing" xmlns:wp="http://schemas.openxmlformats.org/drawingml/2006/wordprocessingDrawing" xmlns:w10="urn:schemas-microsoft-com:office:word" xmlns:w="http://schemas.openxmlformats.org/wordprocessingml/2006/main" xmlns:w14="http://schemas.microsoft.com/office/word/2010/wordml" xmlns:w15="http://schemas.microsoft.com/office/word/2012/wordml" xmlns:w16cex="http://schemas.microsoft.com/office/word/2018/wordml/cex" xmlns:w16cid="http://schemas.microsoft.com/office/word/2016/wordml/cid" xmlns:w16="http://schemas.microsoft.com/office/word/2018/wordml" xmlns:w16sdtdh="http://schemas.microsoft.com/office/word/2020/wordml/sdtdatahash" xmlns:w16se="http://schemas.microsoft.com/office/word/2015/wordml/symex" xmlns:wpg="http://schemas.microsoft.com/office/word/2010/wordprocessingGroup" xmlns:wpi="http://schemas.microsoft.com/office/word/2010/wordprocessingInk" xmlns:wne="http://schemas.microsoft.com/office/word/2006/wordml" xmlns:wps="http://schemas.microsoft.com/office/word/2010/wordprocessingShape" mc:Ignorable="w14 w15 w16se w16cid w16 w16cex w16sdtdh wp14">
   <w:sdt>
     <w:sdtPr>
       <w:id w:val="-112597618"/>
@@ -7194,7 +6465,7 @@
 </file>
 
 <file path=word/footer3.xml><?xml version="1.0" encoding="utf-8"?>
-<w:ftr xmlns:wpc="http://schemas.microsoft.com/office/word/2010/wordprocessingCanvas" xmlns:cx="http://schemas.microsoft.com/office/drawing/2014/chartex" xmlns:cx1="http://schemas.microsoft.com/office/drawing/2015/9/8/chartex" xmlns:cx2="http://schemas.microsoft.com/office/drawing/2015/10/21/chartex" xmlns:cx3="http://schemas.microsoft.com/office/drawing/2016/5/9/chartex" xmlns:cx4="http://schemas.microsoft.com/office/drawing/2016/5/10/chartex" xmlns:cx5="http://schemas.microsoft.com/office/drawing/2016/5/11/chartex" xmlns:cx6="http://schemas.microsoft.com/office/drawing/2016/5/12/chartex" xmlns:cx7="http://schemas.microsoft.com/office/drawing/2016/5/13/chartex" xmlns:cx8="http://schemas.microsoft.com/office/drawing/2016/5/14/chartex" xmlns:mc="http://schemas.openxmlformats.org/markup-compatibility/2006" xmlns:aink="http://schemas.microsoft.com/office/drawing/2016/ink" xmlns:am3d="http://schemas.microsoft.com/office/drawing/2017/model3d" xmlns:o="urn:schemas-microsoft-com:office:office" xmlns:r="http://schemas.openxmlformats.org/officeDocument/2006/relationships" xmlns:m="http://schemas.openxmlformats.org/officeDocument/2006/math" xmlns:v="urn:schemas-microsoft-com:vml" xmlns:wp14="http://schemas.microsoft.com/office/word/2010/wordprocessingDrawing" xmlns:wp="http://schemas.openxmlformats.org/drawingml/2006/wordprocessingDrawing" xmlns:w10="urn:schemas-microsoft-com:office:word" xmlns:w="http://schemas.openxmlformats.org/wordprocessingml/2006/main" xmlns:w14="http://schemas.microsoft.com/office/word/2010/wordml" xmlns:w15="http://schemas.microsoft.com/office/word/2012/wordml" xmlns:w16cex="http://schemas.microsoft.com/office/word/2018/wordml/cex" xmlns:w16cid="http://schemas.microsoft.com/office/word/2016/wordml/cid" xmlns:w16="http://schemas.microsoft.com/office/word/2018/wordml" xmlns:w16se="http://schemas.microsoft.com/office/word/2015/wordml/symex" xmlns:wpg="http://schemas.microsoft.com/office/word/2010/wordprocessingGroup" xmlns:wpi="http://schemas.microsoft.com/office/word/2010/wordprocessingInk" xmlns:wne="http://schemas.microsoft.com/office/word/2006/wordml" xmlns:wps="http://schemas.microsoft.com/office/word/2010/wordprocessingShape" mc:Ignorable="w14 w15 w16se w16cid w16 w16cex wp14">
+<w:ftr xmlns:wpc="http://schemas.microsoft.com/office/word/2010/wordprocessingCanvas" xmlns:cx="http://schemas.microsoft.com/office/drawing/2014/chartex" xmlns:cx1="http://schemas.microsoft.com/office/drawing/2015/9/8/chartex" xmlns:cx2="http://schemas.microsoft.com/office/drawing/2015/10/21/chartex" xmlns:cx3="http://schemas.microsoft.com/office/drawing/2016/5/9/chartex" xmlns:cx4="http://schemas.microsoft.com/office/drawing/2016/5/10/chartex" xmlns:cx5="http://schemas.microsoft.com/office/drawing/2016/5/11/chartex" xmlns:cx6="http://schemas.microsoft.com/office/drawing/2016/5/12/chartex" xmlns:cx7="http://schemas.microsoft.com/office/drawing/2016/5/13/chartex" xmlns:cx8="http://schemas.microsoft.com/office/drawing/2016/5/14/chartex" xmlns:mc="http://schemas.openxmlformats.org/markup-compatibility/2006" xmlns:aink="http://schemas.microsoft.com/office/drawing/2016/ink" xmlns:am3d="http://schemas.microsoft.com/office/drawing/2017/model3d" xmlns:o="urn:schemas-microsoft-com:office:office" xmlns:r="http://schemas.openxmlformats.org/officeDocument/2006/relationships" xmlns:m="http://schemas.openxmlformats.org/officeDocument/2006/math" xmlns:v="urn:schemas-microsoft-com:vml" xmlns:wp14="http://schemas.microsoft.com/office/word/2010/wordprocessingDrawing" xmlns:wp="http://schemas.openxmlformats.org/drawingml/2006/wordprocessingDrawing" xmlns:w10="urn:schemas-microsoft-com:office:word" xmlns:w="http://schemas.openxmlformats.org/wordprocessingml/2006/main" xmlns:w14="http://schemas.microsoft.com/office/word/2010/wordml" xmlns:w15="http://schemas.microsoft.com/office/word/2012/wordml" xmlns:w16cex="http://schemas.microsoft.com/office/word/2018/wordml/cex" xmlns:w16cid="http://schemas.microsoft.com/office/word/2016/wordml/cid" xmlns:w16="http://schemas.microsoft.com/office/word/2018/wordml" xmlns:w16sdtdh="http://schemas.microsoft.com/office/word/2020/wordml/sdtdatahash" xmlns:w16se="http://schemas.microsoft.com/office/word/2015/wordml/symex" xmlns:wpg="http://schemas.microsoft.com/office/word/2010/wordprocessingGroup" xmlns:wpi="http://schemas.microsoft.com/office/word/2010/wordprocessingInk" xmlns:wne="http://schemas.microsoft.com/office/word/2006/wordml" xmlns:wps="http://schemas.microsoft.com/office/word/2010/wordprocessingShape" mc:Ignorable="w14 w15 w16se w16cid w16 w16cex w16sdtdh wp14">
   <w:tbl>
     <w:tblPr>
       <w:tblW w:w="0" w:type="auto"/>
@@ -7259,7 +6530,7 @@
 </file>
 
 <file path=word/footer4.xml><?xml version="1.0" encoding="utf-8"?>
-<w:ftr xmlns:wpc="http://schemas.microsoft.com/office/word/2010/wordprocessingCanvas" xmlns:cx="http://schemas.microsoft.com/office/drawing/2014/chartex" xmlns:cx1="http://schemas.microsoft.com/office/drawing/2015/9/8/chartex" xmlns:cx2="http://schemas.microsoft.com/office/drawing/2015/10/21/chartex" xmlns:cx3="http://schemas.microsoft.com/office/drawing/2016/5/9/chartex" xmlns:cx4="http://schemas.microsoft.com/office/drawing/2016/5/10/chartex" xmlns:cx5="http://schemas.microsoft.com/office/drawing/2016/5/11/chartex" xmlns:cx6="http://schemas.microsoft.com/office/drawing/2016/5/12/chartex" xmlns:cx7="http://schemas.microsoft.com/office/drawing/2016/5/13/chartex" xmlns:cx8="http://schemas.microsoft.com/office/drawing/2016/5/14/chartex" xmlns:mc="http://schemas.openxmlformats.org/markup-compatibility/2006" xmlns:aink="http://schemas.microsoft.com/office/drawing/2016/ink" xmlns:am3d="http://schemas.microsoft.com/office/drawing/2017/model3d" xmlns:o="urn:schemas-microsoft-com:office:office" xmlns:r="http://schemas.openxmlformats.org/officeDocument/2006/relationships" xmlns:m="http://schemas.openxmlformats.org/officeDocument/2006/math" xmlns:v="urn:schemas-microsoft-com:vml" xmlns:wp14="http://schemas.microsoft.com/office/word/2010/wordprocessingDrawing" xmlns:wp="http://schemas.openxmlformats.org/drawingml/2006/wordprocessingDrawing" xmlns:w10="urn:schemas-microsoft-com:office:word" xmlns:w="http://schemas.openxmlformats.org/wordprocessingml/2006/main" xmlns:w14="http://schemas.microsoft.com/office/word/2010/wordml" xmlns:w15="http://schemas.microsoft.com/office/word/2012/wordml" xmlns:w16cex="http://schemas.microsoft.com/office/word/2018/wordml/cex" xmlns:w16cid="http://schemas.microsoft.com/office/word/2016/wordml/cid" xmlns:w16="http://schemas.microsoft.com/office/word/2018/wordml" xmlns:w16se="http://schemas.microsoft.com/office/word/2015/wordml/symex" xmlns:wpg="http://schemas.microsoft.com/office/word/2010/wordprocessingGroup" xmlns:wpi="http://schemas.microsoft.com/office/word/2010/wordprocessingInk" xmlns:wne="http://schemas.microsoft.com/office/word/2006/wordml" xmlns:wps="http://schemas.microsoft.com/office/word/2010/wordprocessingShape" mc:Ignorable="w14 w15 w16se w16cid w16 w16cex wp14">
+<w:ftr xmlns:wpc="http://schemas.microsoft.com/office/word/2010/wordprocessingCanvas" xmlns:cx="http://schemas.microsoft.com/office/drawing/2014/chartex" xmlns:cx1="http://schemas.microsoft.com/office/drawing/2015/9/8/chartex" xmlns:cx2="http://schemas.microsoft.com/office/drawing/2015/10/21/chartex" xmlns:cx3="http://schemas.microsoft.com/office/drawing/2016/5/9/chartex" xmlns:cx4="http://schemas.microsoft.com/office/drawing/2016/5/10/chartex" xmlns:cx5="http://schemas.microsoft.com/office/drawing/2016/5/11/chartex" xmlns:cx6="http://schemas.microsoft.com/office/drawing/2016/5/12/chartex" xmlns:cx7="http://schemas.microsoft.com/office/drawing/2016/5/13/chartex" xmlns:cx8="http://schemas.microsoft.com/office/drawing/2016/5/14/chartex" xmlns:mc="http://schemas.openxmlformats.org/markup-compatibility/2006" xmlns:aink="http://schemas.microsoft.com/office/drawing/2016/ink" xmlns:am3d="http://schemas.microsoft.com/office/drawing/2017/model3d" xmlns:o="urn:schemas-microsoft-com:office:office" xmlns:r="http://schemas.openxmlformats.org/officeDocument/2006/relationships" xmlns:m="http://schemas.openxmlformats.org/officeDocument/2006/math" xmlns:v="urn:schemas-microsoft-com:vml" xmlns:wp14="http://schemas.microsoft.com/office/word/2010/wordprocessingDrawing" xmlns:wp="http://schemas.openxmlformats.org/drawingml/2006/wordprocessingDrawing" xmlns:w10="urn:schemas-microsoft-com:office:word" xmlns:w="http://schemas.openxmlformats.org/wordprocessingml/2006/main" xmlns:w14="http://schemas.microsoft.com/office/word/2010/wordml" xmlns:w15="http://schemas.microsoft.com/office/word/2012/wordml" xmlns:w16cex="http://schemas.microsoft.com/office/word/2018/wordml/cex" xmlns:w16cid="http://schemas.microsoft.com/office/word/2016/wordml/cid" xmlns:w16="http://schemas.microsoft.com/office/word/2018/wordml" xmlns:w16sdtdh="http://schemas.microsoft.com/office/word/2020/wordml/sdtdatahash" xmlns:w16se="http://schemas.microsoft.com/office/word/2015/wordml/symex" xmlns:wpg="http://schemas.microsoft.com/office/word/2010/wordprocessingGroup" xmlns:wpi="http://schemas.microsoft.com/office/word/2010/wordprocessingInk" xmlns:wne="http://schemas.microsoft.com/office/word/2006/wordml" xmlns:wps="http://schemas.microsoft.com/office/word/2010/wordprocessingShape" mc:Ignorable="w14 w15 w16se w16cid w16 w16cex w16sdtdh wp14">
   <w:sdt>
     <w:sdtPr>
       <w:id w:val="271751034"/>
@@ -7302,7 +6573,7 @@
 </file>
 
 <file path=word/footer5.xml><?xml version="1.0" encoding="utf-8"?>
-<w:ftr xmlns:wpc="http://schemas.microsoft.com/office/word/2010/wordprocessingCanvas" xmlns:cx="http://schemas.microsoft.com/office/drawing/2014/chartex" xmlns:cx1="http://schemas.microsoft.com/office/drawing/2015/9/8/chartex" xmlns:cx2="http://schemas.microsoft.com/office/drawing/2015/10/21/chartex" xmlns:cx3="http://schemas.microsoft.com/office/drawing/2016/5/9/chartex" xmlns:cx4="http://schemas.microsoft.com/office/drawing/2016/5/10/chartex" xmlns:cx5="http://schemas.microsoft.com/office/drawing/2016/5/11/chartex" xmlns:cx6="http://schemas.microsoft.com/office/drawing/2016/5/12/chartex" xmlns:cx7="http://schemas.microsoft.com/office/drawing/2016/5/13/chartex" xmlns:cx8="http://schemas.microsoft.com/office/drawing/2016/5/14/chartex" xmlns:mc="http://schemas.openxmlformats.org/markup-compatibility/2006" xmlns:aink="http://schemas.microsoft.com/office/drawing/2016/ink" xmlns:am3d="http://schemas.microsoft.com/office/drawing/2017/model3d" xmlns:o="urn:schemas-microsoft-com:office:office" xmlns:r="http://schemas.openxmlformats.org/officeDocument/2006/relationships" xmlns:m="http://schemas.openxmlformats.org/officeDocument/2006/math" xmlns:v="urn:schemas-microsoft-com:vml" xmlns:wp14="http://schemas.microsoft.com/office/word/2010/wordprocessingDrawing" xmlns:wp="http://schemas.openxmlformats.org/drawingml/2006/wordprocessingDrawing" xmlns:w10="urn:schemas-microsoft-com:office:word" xmlns:w="http://schemas.openxmlformats.org/wordprocessingml/2006/main" xmlns:w14="http://schemas.microsoft.com/office/word/2010/wordml" xmlns:w15="http://schemas.microsoft.com/office/word/2012/wordml" xmlns:w16cex="http://schemas.microsoft.com/office/word/2018/wordml/cex" xmlns:w16cid="http://schemas.microsoft.com/office/word/2016/wordml/cid" xmlns:w16="http://schemas.microsoft.com/office/word/2018/wordml" xmlns:w16se="http://schemas.microsoft.com/office/word/2015/wordml/symex" xmlns:wpg="http://schemas.microsoft.com/office/word/2010/wordprocessingGroup" xmlns:wpi="http://schemas.microsoft.com/office/word/2010/wordprocessingInk" xmlns:wne="http://schemas.microsoft.com/office/word/2006/wordml" xmlns:wps="http://schemas.microsoft.com/office/word/2010/wordprocessingShape" mc:Ignorable="w14 w15 w16se w16cid w16 w16cex wp14">
+<w:ftr xmlns:wpc="http://schemas.microsoft.com/office/word/2010/wordprocessingCanvas" xmlns:cx="http://schemas.microsoft.com/office/drawing/2014/chartex" xmlns:cx1="http://schemas.microsoft.com/office/drawing/2015/9/8/chartex" xmlns:cx2="http://schemas.microsoft.com/office/drawing/2015/10/21/chartex" xmlns:cx3="http://schemas.microsoft.com/office/drawing/2016/5/9/chartex" xmlns:cx4="http://schemas.microsoft.com/office/drawing/2016/5/10/chartex" xmlns:cx5="http://schemas.microsoft.com/office/drawing/2016/5/11/chartex" xmlns:cx6="http://schemas.microsoft.com/office/drawing/2016/5/12/chartex" xmlns:cx7="http://schemas.microsoft.com/office/drawing/2016/5/13/chartex" xmlns:cx8="http://schemas.microsoft.com/office/drawing/2016/5/14/chartex" xmlns:mc="http://schemas.openxmlformats.org/markup-compatibility/2006" xmlns:aink="http://schemas.microsoft.com/office/drawing/2016/ink" xmlns:am3d="http://schemas.microsoft.com/office/drawing/2017/model3d" xmlns:o="urn:schemas-microsoft-com:office:office" xmlns:r="http://schemas.openxmlformats.org/officeDocument/2006/relationships" xmlns:m="http://schemas.openxmlformats.org/officeDocument/2006/math" xmlns:v="urn:schemas-microsoft-com:vml" xmlns:wp14="http://schemas.microsoft.com/office/word/2010/wordprocessingDrawing" xmlns:wp="http://schemas.openxmlformats.org/drawingml/2006/wordprocessingDrawing" xmlns:w10="urn:schemas-microsoft-com:office:word" xmlns:w="http://schemas.openxmlformats.org/wordprocessingml/2006/main" xmlns:w14="http://schemas.microsoft.com/office/word/2010/wordml" xmlns:w15="http://schemas.microsoft.com/office/word/2012/wordml" xmlns:w16cex="http://schemas.microsoft.com/office/word/2018/wordml/cex" xmlns:w16cid="http://schemas.microsoft.com/office/word/2016/wordml/cid" xmlns:w16="http://schemas.microsoft.com/office/word/2018/wordml" xmlns:w16sdtdh="http://schemas.microsoft.com/office/word/2020/wordml/sdtdatahash" xmlns:w16se="http://schemas.microsoft.com/office/word/2015/wordml/symex" xmlns:wpg="http://schemas.microsoft.com/office/word/2010/wordprocessingGroup" xmlns:wpi="http://schemas.microsoft.com/office/word/2010/wordprocessingInk" xmlns:wne="http://schemas.microsoft.com/office/word/2006/wordml" xmlns:wps="http://schemas.microsoft.com/office/word/2010/wordprocessingShape" mc:Ignorable="w14 w15 w16se w16cid w16 w16cex w16sdtdh wp14">
   <w:sdt>
     <w:sdtPr>
       <w:id w:val="2035379960"/>
@@ -7355,7 +6626,7 @@
 </file>
 
 <file path=word/footer6.xml><?xml version="1.0" encoding="utf-8"?>
-<w:ftr xmlns:wpc="http://schemas.microsoft.com/office/word/2010/wordprocessingCanvas" xmlns:cx="http://schemas.microsoft.com/office/drawing/2014/chartex" xmlns:cx1="http://schemas.microsoft.com/office/drawing/2015/9/8/chartex" xmlns:cx2="http://schemas.microsoft.com/office/drawing/2015/10/21/chartex" xmlns:cx3="http://schemas.microsoft.com/office/drawing/2016/5/9/chartex" xmlns:cx4="http://schemas.microsoft.com/office/drawing/2016/5/10/chartex" xmlns:cx5="http://schemas.microsoft.com/office/drawing/2016/5/11/chartex" xmlns:cx6="http://schemas.microsoft.com/office/drawing/2016/5/12/chartex" xmlns:cx7="http://schemas.microsoft.com/office/drawing/2016/5/13/chartex" xmlns:cx8="http://schemas.microsoft.com/office/drawing/2016/5/14/chartex" xmlns:mc="http://schemas.openxmlformats.org/markup-compatibility/2006" xmlns:aink="http://schemas.microsoft.com/office/drawing/2016/ink" xmlns:am3d="http://schemas.microsoft.com/office/drawing/2017/model3d" xmlns:o="urn:schemas-microsoft-com:office:office" xmlns:r="http://schemas.openxmlformats.org/officeDocument/2006/relationships" xmlns:m="http://schemas.openxmlformats.org/officeDocument/2006/math" xmlns:v="urn:schemas-microsoft-com:vml" xmlns:wp14="http://schemas.microsoft.com/office/word/2010/wordprocessingDrawing" xmlns:wp="http://schemas.openxmlformats.org/drawingml/2006/wordprocessingDrawing" xmlns:w10="urn:schemas-microsoft-com:office:word" xmlns:w="http://schemas.openxmlformats.org/wordprocessingml/2006/main" xmlns:w14="http://schemas.microsoft.com/office/word/2010/wordml" xmlns:w15="http://schemas.microsoft.com/office/word/2012/wordml" xmlns:w16cex="http://schemas.microsoft.com/office/word/2018/wordml/cex" xmlns:w16cid="http://schemas.microsoft.com/office/word/2016/wordml/cid" xmlns:w16="http://schemas.microsoft.com/office/word/2018/wordml" xmlns:w16se="http://schemas.microsoft.com/office/word/2015/wordml/symex" xmlns:wpg="http://schemas.microsoft.com/office/word/2010/wordprocessingGroup" xmlns:wpi="http://schemas.microsoft.com/office/word/2010/wordprocessingInk" xmlns:wne="http://schemas.microsoft.com/office/word/2006/wordml" xmlns:wps="http://schemas.microsoft.com/office/word/2010/wordprocessingShape" mc:Ignorable="w14 w15 w16se w16cid w16 w16cex wp14">
+<w:ftr xmlns:wpc="http://schemas.microsoft.com/office/word/2010/wordprocessingCanvas" xmlns:cx="http://schemas.microsoft.com/office/drawing/2014/chartex" xmlns:cx1="http://schemas.microsoft.com/office/drawing/2015/9/8/chartex" xmlns:cx2="http://schemas.microsoft.com/office/drawing/2015/10/21/chartex" xmlns:cx3="http://schemas.microsoft.com/office/drawing/2016/5/9/chartex" xmlns:cx4="http://schemas.microsoft.com/office/drawing/2016/5/10/chartex" xmlns:cx5="http://schemas.microsoft.com/office/drawing/2016/5/11/chartex" xmlns:cx6="http://schemas.microsoft.com/office/drawing/2016/5/12/chartex" xmlns:cx7="http://schemas.microsoft.com/office/drawing/2016/5/13/chartex" xmlns:cx8="http://schemas.microsoft.com/office/drawing/2016/5/14/chartex" xmlns:mc="http://schemas.openxmlformats.org/markup-compatibility/2006" xmlns:aink="http://schemas.microsoft.com/office/drawing/2016/ink" xmlns:am3d="http://schemas.microsoft.com/office/drawing/2017/model3d" xmlns:o="urn:schemas-microsoft-com:office:office" xmlns:r="http://schemas.openxmlformats.org/officeDocument/2006/relationships" xmlns:m="http://schemas.openxmlformats.org/officeDocument/2006/math" xmlns:v="urn:schemas-microsoft-com:vml" xmlns:wp14="http://schemas.microsoft.com/office/word/2010/wordprocessingDrawing" xmlns:wp="http://schemas.openxmlformats.org/drawingml/2006/wordprocessingDrawing" xmlns:w10="urn:schemas-microsoft-com:office:word" xmlns:w="http://schemas.openxmlformats.org/wordprocessingml/2006/main" xmlns:w14="http://schemas.microsoft.com/office/word/2010/wordml" xmlns:w15="http://schemas.microsoft.com/office/word/2012/wordml" xmlns:w16cex="http://schemas.microsoft.com/office/word/2018/wordml/cex" xmlns:w16cid="http://schemas.microsoft.com/office/word/2016/wordml/cid" xmlns:w16="http://schemas.microsoft.com/office/word/2018/wordml" xmlns:w16sdtdh="http://schemas.microsoft.com/office/word/2020/wordml/sdtdatahash" xmlns:w16se="http://schemas.microsoft.com/office/word/2015/wordml/symex" xmlns:wpg="http://schemas.microsoft.com/office/word/2010/wordprocessingGroup" xmlns:wpi="http://schemas.microsoft.com/office/word/2010/wordprocessingInk" xmlns:wne="http://schemas.microsoft.com/office/word/2006/wordml" xmlns:wps="http://schemas.microsoft.com/office/word/2010/wordprocessingShape" mc:Ignorable="w14 w15 w16se w16cid w16 w16cex w16sdtdh wp14">
   <w:tbl>
     <w:tblPr>
       <w:tblW w:w="0" w:type="auto"/>
@@ -7420,7 +6691,7 @@
 </file>
 
 <file path=word/footnotes.xml><?xml version="1.0" encoding="utf-8"?>
-<w:footnotes xmlns:wpc="http://schemas.microsoft.com/office/word/2010/wordprocessingCanvas" xmlns:cx="http://schemas.microsoft.com/office/drawing/2014/chartex" xmlns:cx1="http://schemas.microsoft.com/office/drawing/2015/9/8/chartex" xmlns:cx2="http://schemas.microsoft.com/office/drawing/2015/10/21/chartex" xmlns:cx3="http://schemas.microsoft.com/office/drawing/2016/5/9/chartex" xmlns:cx4="http://schemas.microsoft.com/office/drawing/2016/5/10/chartex" xmlns:cx5="http://schemas.microsoft.com/office/drawing/2016/5/11/chartex" xmlns:cx6="http://schemas.microsoft.com/office/drawing/2016/5/12/chartex" xmlns:cx7="http://schemas.microsoft.com/office/drawing/2016/5/13/chartex" xmlns:cx8="http://schemas.microsoft.com/office/drawing/2016/5/14/chartex" xmlns:mc="http://schemas.openxmlformats.org/markup-compatibility/2006" xmlns:aink="http://schemas.microsoft.com/office/drawing/2016/ink" xmlns:am3d="http://schemas.microsoft.com/office/drawing/2017/model3d" xmlns:o="urn:schemas-microsoft-com:office:office" xmlns:r="http://schemas.openxmlformats.org/officeDocument/2006/relationships" xmlns:m="http://schemas.openxmlformats.org/officeDocument/2006/math" xmlns:v="urn:schemas-microsoft-com:vml" xmlns:wp14="http://schemas.microsoft.com/office/word/2010/wordprocessingDrawing" xmlns:wp="http://schemas.openxmlformats.org/drawingml/2006/wordprocessingDrawing" xmlns:w10="urn:schemas-microsoft-com:office:word" xmlns:w="http://schemas.openxmlformats.org/wordprocessingml/2006/main" xmlns:w14="http://schemas.microsoft.com/office/word/2010/wordml" xmlns:w15="http://schemas.microsoft.com/office/word/2012/wordml" xmlns:w16cex="http://schemas.microsoft.com/office/word/2018/wordml/cex" xmlns:w16cid="http://schemas.microsoft.com/office/word/2016/wordml/cid" xmlns:w16="http://schemas.microsoft.com/office/word/2018/wordml" xmlns:w16se="http://schemas.microsoft.com/office/word/2015/wordml/symex" xmlns:wpg="http://schemas.microsoft.com/office/word/2010/wordprocessingGroup" xmlns:wpi="http://schemas.microsoft.com/office/word/2010/wordprocessingInk" xmlns:wne="http://schemas.microsoft.com/office/word/2006/wordml" xmlns:wps="http://schemas.microsoft.com/office/word/2010/wordprocessingShape" mc:Ignorable="w14 w15 w16se w16cid w16 w16cex wp14">
+<w:footnotes xmlns:wpc="http://schemas.microsoft.com/office/word/2010/wordprocessingCanvas" xmlns:cx="http://schemas.microsoft.com/office/drawing/2014/chartex" xmlns:cx1="http://schemas.microsoft.com/office/drawing/2015/9/8/chartex" xmlns:cx2="http://schemas.microsoft.com/office/drawing/2015/10/21/chartex" xmlns:cx3="http://schemas.microsoft.com/office/drawing/2016/5/9/chartex" xmlns:cx4="http://schemas.microsoft.com/office/drawing/2016/5/10/chartex" xmlns:cx5="http://schemas.microsoft.com/office/drawing/2016/5/11/chartex" xmlns:cx6="http://schemas.microsoft.com/office/drawing/2016/5/12/chartex" xmlns:cx7="http://schemas.microsoft.com/office/drawing/2016/5/13/chartex" xmlns:cx8="http://schemas.microsoft.com/office/drawing/2016/5/14/chartex" xmlns:mc="http://schemas.openxmlformats.org/markup-compatibility/2006" xmlns:aink="http://schemas.microsoft.com/office/drawing/2016/ink" xmlns:am3d="http://schemas.microsoft.com/office/drawing/2017/model3d" xmlns:o="urn:schemas-microsoft-com:office:office" xmlns:r="http://schemas.openxmlformats.org/officeDocument/2006/relationships" xmlns:m="http://schemas.openxmlformats.org/officeDocument/2006/math" xmlns:v="urn:schemas-microsoft-com:vml" xmlns:wp14="http://schemas.microsoft.com/office/word/2010/wordprocessingDrawing" xmlns:wp="http://schemas.openxmlformats.org/drawingml/2006/wordprocessingDrawing" xmlns:w10="urn:schemas-microsoft-com:office:word" xmlns:w="http://schemas.openxmlformats.org/wordprocessingml/2006/main" xmlns:w14="http://schemas.microsoft.com/office/word/2010/wordml" xmlns:w15="http://schemas.microsoft.com/office/word/2012/wordml" xmlns:w16cex="http://schemas.microsoft.com/office/word/2018/wordml/cex" xmlns:w16cid="http://schemas.microsoft.com/office/word/2016/wordml/cid" xmlns:w16="http://schemas.microsoft.com/office/word/2018/wordml" xmlns:w16sdtdh="http://schemas.microsoft.com/office/word/2020/wordml/sdtdatahash" xmlns:w16se="http://schemas.microsoft.com/office/word/2015/wordml/symex" xmlns:wpg="http://schemas.microsoft.com/office/word/2010/wordprocessingGroup" xmlns:wpi="http://schemas.microsoft.com/office/word/2010/wordprocessingInk" xmlns:wne="http://schemas.microsoft.com/office/word/2006/wordml" xmlns:wps="http://schemas.microsoft.com/office/word/2010/wordprocessingShape" mc:Ignorable="w14 w15 w16se w16cid w16 w16cex w16sdtdh wp14">
   <w:footnote w:type="separator" w:id="-1">
     <w:p>
       <w:r>
@@ -7442,7 +6713,7 @@
 </file>
 
 <file path=word/header1.xml><?xml version="1.0" encoding="utf-8"?>
-<w:hdr xmlns:wpc="http://schemas.microsoft.com/office/word/2010/wordprocessingCanvas" xmlns:cx="http://schemas.microsoft.com/office/drawing/2014/chartex" xmlns:cx1="http://schemas.microsoft.com/office/drawing/2015/9/8/chartex" xmlns:cx2="http://schemas.microsoft.com/office/drawing/2015/10/21/chartex" xmlns:cx3="http://schemas.microsoft.com/office/drawing/2016/5/9/chartex" xmlns:cx4="http://schemas.microsoft.com/office/drawing/2016/5/10/chartex" xmlns:cx5="http://schemas.microsoft.com/office/drawing/2016/5/11/chartex" xmlns:cx6="http://schemas.microsoft.com/office/drawing/2016/5/12/chartex" xmlns:cx7="http://schemas.microsoft.com/office/drawing/2016/5/13/chartex" xmlns:cx8="http://schemas.microsoft.com/office/drawing/2016/5/14/chartex" xmlns:mc="http://schemas.openxmlformats.org/markup-compatibility/2006" xmlns:aink="http://schemas.microsoft.com/office/drawing/2016/ink" xmlns:am3d="http://schemas.microsoft.com/office/drawing/2017/model3d" xmlns:o="urn:schemas-microsoft-com:office:office" xmlns:r="http://schemas.openxmlformats.org/officeDocument/2006/relationships" xmlns:m="http://schemas.openxmlformats.org/officeDocument/2006/math" xmlns:v="urn:schemas-microsoft-com:vml" xmlns:wp14="http://schemas.microsoft.com/office/word/2010/wordprocessingDrawing" xmlns:wp="http://schemas.openxmlformats.org/drawingml/2006/wordprocessingDrawing" xmlns:w10="urn:schemas-microsoft-com:office:word" xmlns:w="http://schemas.openxmlformats.org/wordprocessingml/2006/main" xmlns:w14="http://schemas.microsoft.com/office/word/2010/wordml" xmlns:w15="http://schemas.microsoft.com/office/word/2012/wordml" xmlns:w16cex="http://schemas.microsoft.com/office/word/2018/wordml/cex" xmlns:w16cid="http://schemas.microsoft.com/office/word/2016/wordml/cid" xmlns:w16="http://schemas.microsoft.com/office/word/2018/wordml" xmlns:w16se="http://schemas.microsoft.com/office/word/2015/wordml/symex" xmlns:wpg="http://schemas.microsoft.com/office/word/2010/wordprocessingGroup" xmlns:wpi="http://schemas.microsoft.com/office/word/2010/wordprocessingInk" xmlns:wne="http://schemas.microsoft.com/office/word/2006/wordml" xmlns:wps="http://schemas.microsoft.com/office/word/2010/wordprocessingShape" mc:Ignorable="w14 w15 w16se w16cid w16 w16cex wp14">
+<w:hdr xmlns:wpc="http://schemas.microsoft.com/office/word/2010/wordprocessingCanvas" xmlns:cx="http://schemas.microsoft.com/office/drawing/2014/chartex" xmlns:cx1="http://schemas.microsoft.com/office/drawing/2015/9/8/chartex" xmlns:cx2="http://schemas.microsoft.com/office/drawing/2015/10/21/chartex" xmlns:cx3="http://schemas.microsoft.com/office/drawing/2016/5/9/chartex" xmlns:cx4="http://schemas.microsoft.com/office/drawing/2016/5/10/chartex" xmlns:cx5="http://schemas.microsoft.com/office/drawing/2016/5/11/chartex" xmlns:cx6="http://schemas.microsoft.com/office/drawing/2016/5/12/chartex" xmlns:cx7="http://schemas.microsoft.com/office/drawing/2016/5/13/chartex" xmlns:cx8="http://schemas.microsoft.com/office/drawing/2016/5/14/chartex" xmlns:mc="http://schemas.openxmlformats.org/markup-compatibility/2006" xmlns:aink="http://schemas.microsoft.com/office/drawing/2016/ink" xmlns:am3d="http://schemas.microsoft.com/office/drawing/2017/model3d" xmlns:o="urn:schemas-microsoft-com:office:office" xmlns:r="http://schemas.openxmlformats.org/officeDocument/2006/relationships" xmlns:m="http://schemas.openxmlformats.org/officeDocument/2006/math" xmlns:v="urn:schemas-microsoft-com:vml" xmlns:wp14="http://schemas.microsoft.com/office/word/2010/wordprocessingDrawing" xmlns:wp="http://schemas.openxmlformats.org/drawingml/2006/wordprocessingDrawing" xmlns:w10="urn:schemas-microsoft-com:office:word" xmlns:w="http://schemas.openxmlformats.org/wordprocessingml/2006/main" xmlns:w14="http://schemas.microsoft.com/office/word/2010/wordml" xmlns:w15="http://schemas.microsoft.com/office/word/2012/wordml" xmlns:w16cex="http://schemas.microsoft.com/office/word/2018/wordml/cex" xmlns:w16cid="http://schemas.microsoft.com/office/word/2016/wordml/cid" xmlns:w16="http://schemas.microsoft.com/office/word/2018/wordml" xmlns:w16sdtdh="http://schemas.microsoft.com/office/word/2020/wordml/sdtdatahash" xmlns:w16se="http://schemas.microsoft.com/office/word/2015/wordml/symex" xmlns:wpg="http://schemas.microsoft.com/office/word/2010/wordprocessingGroup" xmlns:wpi="http://schemas.microsoft.com/office/word/2010/wordprocessingInk" xmlns:wne="http://schemas.microsoft.com/office/word/2006/wordml" xmlns:wps="http://schemas.microsoft.com/office/word/2010/wordprocessingShape" mc:Ignorable="w14 w15 w16se w16cid w16 w16cex w16sdtdh wp14">
   <w:tbl>
     <w:tblPr>
       <w:tblW w:w="0" w:type="auto"/>
@@ -7507,7 +6778,7 @@
 </file>
 
 <file path=word/header2.xml><?xml version="1.0" encoding="utf-8"?>
-<w:hdr xmlns:wpc="http://schemas.microsoft.com/office/word/2010/wordprocessingCanvas" xmlns:cx="http://schemas.microsoft.com/office/drawing/2014/chartex" xmlns:cx1="http://schemas.microsoft.com/office/drawing/2015/9/8/chartex" xmlns:cx2="http://schemas.microsoft.com/office/drawing/2015/10/21/chartex" xmlns:cx3="http://schemas.microsoft.com/office/drawing/2016/5/9/chartex" xmlns:cx4="http://schemas.microsoft.com/office/drawing/2016/5/10/chartex" xmlns:cx5="http://schemas.microsoft.com/office/drawing/2016/5/11/chartex" xmlns:cx6="http://schemas.microsoft.com/office/drawing/2016/5/12/chartex" xmlns:cx7="http://schemas.microsoft.com/office/drawing/2016/5/13/chartex" xmlns:cx8="http://schemas.microsoft.com/office/drawing/2016/5/14/chartex" xmlns:mc="http://schemas.openxmlformats.org/markup-compatibility/2006" xmlns:aink="http://schemas.microsoft.com/office/drawing/2016/ink" xmlns:am3d="http://schemas.microsoft.com/office/drawing/2017/model3d" xmlns:o="urn:schemas-microsoft-com:office:office" xmlns:r="http://schemas.openxmlformats.org/officeDocument/2006/relationships" xmlns:m="http://schemas.openxmlformats.org/officeDocument/2006/math" xmlns:v="urn:schemas-microsoft-com:vml" xmlns:wp14="http://schemas.microsoft.com/office/word/2010/wordprocessingDrawing" xmlns:wp="http://schemas.openxmlformats.org/drawingml/2006/wordprocessingDrawing" xmlns:w10="urn:schemas-microsoft-com:office:word" xmlns:w="http://schemas.openxmlformats.org/wordprocessingml/2006/main" xmlns:w14="http://schemas.microsoft.com/office/word/2010/wordml" xmlns:w15="http://schemas.microsoft.com/office/word/2012/wordml" xmlns:w16cex="http://schemas.microsoft.com/office/word/2018/wordml/cex" xmlns:w16cid="http://schemas.microsoft.com/office/word/2016/wordml/cid" xmlns:w16="http://schemas.microsoft.com/office/word/2018/wordml" xmlns:w16se="http://schemas.microsoft.com/office/word/2015/wordml/symex" xmlns:wpg="http://schemas.microsoft.com/office/word/2010/wordprocessingGroup" xmlns:wpi="http://schemas.microsoft.com/office/word/2010/wordprocessingInk" xmlns:wne="http://schemas.microsoft.com/office/word/2006/wordml" xmlns:wps="http://schemas.microsoft.com/office/word/2010/wordprocessingShape" mc:Ignorable="w14 w15 w16se w16cid w16 w16cex wp14">
+<w:hdr xmlns:wpc="http://schemas.microsoft.com/office/word/2010/wordprocessingCanvas" xmlns:cx="http://schemas.microsoft.com/office/drawing/2014/chartex" xmlns:cx1="http://schemas.microsoft.com/office/drawing/2015/9/8/chartex" xmlns:cx2="http://schemas.microsoft.com/office/drawing/2015/10/21/chartex" xmlns:cx3="http://schemas.microsoft.com/office/drawing/2016/5/9/chartex" xmlns:cx4="http://schemas.microsoft.com/office/drawing/2016/5/10/chartex" xmlns:cx5="http://schemas.microsoft.com/office/drawing/2016/5/11/chartex" xmlns:cx6="http://schemas.microsoft.com/office/drawing/2016/5/12/chartex" xmlns:cx7="http://schemas.microsoft.com/office/drawing/2016/5/13/chartex" xmlns:cx8="http://schemas.microsoft.com/office/drawing/2016/5/14/chartex" xmlns:mc="http://schemas.openxmlformats.org/markup-compatibility/2006" xmlns:aink="http://schemas.microsoft.com/office/drawing/2016/ink" xmlns:am3d="http://schemas.microsoft.com/office/drawing/2017/model3d" xmlns:o="urn:schemas-microsoft-com:office:office" xmlns:r="http://schemas.openxmlformats.org/officeDocument/2006/relationships" xmlns:m="http://schemas.openxmlformats.org/officeDocument/2006/math" xmlns:v="urn:schemas-microsoft-com:vml" xmlns:wp14="http://schemas.microsoft.com/office/word/2010/wordprocessingDrawing" xmlns:wp="http://schemas.openxmlformats.org/drawingml/2006/wordprocessingDrawing" xmlns:w10="urn:schemas-microsoft-com:office:word" xmlns:w="http://schemas.openxmlformats.org/wordprocessingml/2006/main" xmlns:w14="http://schemas.microsoft.com/office/word/2010/wordml" xmlns:w15="http://schemas.microsoft.com/office/word/2012/wordml" xmlns:w16cex="http://schemas.microsoft.com/office/word/2018/wordml/cex" xmlns:w16cid="http://schemas.microsoft.com/office/word/2016/wordml/cid" xmlns:w16="http://schemas.microsoft.com/office/word/2018/wordml" xmlns:w16sdtdh="http://schemas.microsoft.com/office/word/2020/wordml/sdtdatahash" xmlns:w16se="http://schemas.microsoft.com/office/word/2015/wordml/symex" xmlns:wpg="http://schemas.microsoft.com/office/word/2010/wordprocessingGroup" xmlns:wpi="http://schemas.microsoft.com/office/word/2010/wordprocessingInk" xmlns:wne="http://schemas.microsoft.com/office/word/2006/wordml" xmlns:wps="http://schemas.microsoft.com/office/word/2010/wordprocessingShape" mc:Ignorable="w14 w15 w16se w16cid w16 w16cex w16sdtdh wp14">
   <w:tbl>
     <w:tblPr>
       <w:tblW w:w="0" w:type="auto"/>
@@ -7572,11 +6843,11 @@
 </file>
 
 <file path=word/numbering.xml><?xml version="1.0" encoding="utf-8"?>
-<w:numbering xmlns:wpc="http://schemas.microsoft.com/office/word/2010/wordprocessingCanvas" xmlns:cx="http://schemas.microsoft.com/office/drawing/2014/chartex" xmlns:cx1="http://schemas.microsoft.com/office/drawing/2015/9/8/chartex" xmlns:cx2="http://schemas.microsoft.com/office/drawing/2015/10/21/chartex" xmlns:cx3="http://schemas.microsoft.com/office/drawing/2016/5/9/chartex" xmlns:cx4="http://schemas.microsoft.com/office/drawing/2016/5/10/chartex" xmlns:cx5="http://schemas.microsoft.com/office/drawing/2016/5/11/chartex" xmlns:cx6="http://schemas.microsoft.com/office/drawing/2016/5/12/chartex" xmlns:cx7="http://schemas.microsoft.com/office/drawing/2016/5/13/chartex" xmlns:cx8="http://schemas.microsoft.com/office/drawing/2016/5/14/chartex" xmlns:mc="http://schemas.openxmlformats.org/markup-compatibility/2006" xmlns:aink="http://schemas.microsoft.com/office/drawing/2016/ink" xmlns:am3d="http://schemas.microsoft.com/office/drawing/2017/model3d" xmlns:o="urn:schemas-microsoft-com:office:office" xmlns:r="http://schemas.openxmlformats.org/officeDocument/2006/relationships" xmlns:m="http://schemas.openxmlformats.org/officeDocument/2006/math" xmlns:v="urn:schemas-microsoft-com:vml" xmlns:wp14="http://schemas.microsoft.com/office/word/2010/wordprocessingDrawing" xmlns:wp="http://schemas.openxmlformats.org/drawingml/2006/wordprocessingDrawing" xmlns:w10="urn:schemas-microsoft-com:office:word" xmlns:w="http://schemas.openxmlformats.org/wordprocessingml/2006/main" xmlns:w14="http://schemas.microsoft.com/office/word/2010/wordml" xmlns:w15="http://schemas.microsoft.com/office/word/2012/wordml" xmlns:w16cex="http://schemas.microsoft.com/office/word/2018/wordml/cex" xmlns:w16cid="http://schemas.microsoft.com/office/word/2016/wordml/cid" xmlns:w16="http://schemas.microsoft.com/office/word/2018/wordml" xmlns:w16se="http://schemas.microsoft.com/office/word/2015/wordml/symex" xmlns:wpg="http://schemas.microsoft.com/office/word/2010/wordprocessingGroup" xmlns:wpi="http://schemas.microsoft.com/office/word/2010/wordprocessingInk" xmlns:wne="http://schemas.microsoft.com/office/word/2006/wordml" xmlns:wps="http://schemas.microsoft.com/office/word/2010/wordprocessingShape" mc:Ignorable="w14 w15 w16se w16cid w16 w16cex wp14">
+<w:numbering xmlns:wpc="http://schemas.microsoft.com/office/word/2010/wordprocessingCanvas" xmlns:cx="http://schemas.microsoft.com/office/drawing/2014/chartex" xmlns:cx1="http://schemas.microsoft.com/office/drawing/2015/9/8/chartex" xmlns:cx2="http://schemas.microsoft.com/office/drawing/2015/10/21/chartex" xmlns:cx3="http://schemas.microsoft.com/office/drawing/2016/5/9/chartex" xmlns:cx4="http://schemas.microsoft.com/office/drawing/2016/5/10/chartex" xmlns:cx5="http://schemas.microsoft.com/office/drawing/2016/5/11/chartex" xmlns:cx6="http://schemas.microsoft.com/office/drawing/2016/5/12/chartex" xmlns:cx7="http://schemas.microsoft.com/office/drawing/2016/5/13/chartex" xmlns:cx8="http://schemas.microsoft.com/office/drawing/2016/5/14/chartex" xmlns:mc="http://schemas.openxmlformats.org/markup-compatibility/2006" xmlns:aink="http://schemas.microsoft.com/office/drawing/2016/ink" xmlns:am3d="http://schemas.microsoft.com/office/drawing/2017/model3d" xmlns:o="urn:schemas-microsoft-com:office:office" xmlns:r="http://schemas.openxmlformats.org/officeDocument/2006/relationships" xmlns:m="http://schemas.openxmlformats.org/officeDocument/2006/math" xmlns:v="urn:schemas-microsoft-com:vml" xmlns:wp14="http://schemas.microsoft.com/office/word/2010/wordprocessingDrawing" xmlns:wp="http://schemas.openxmlformats.org/drawingml/2006/wordprocessingDrawing" xmlns:w10="urn:schemas-microsoft-com:office:word" xmlns:w="http://schemas.openxmlformats.org/wordprocessingml/2006/main" xmlns:w14="http://schemas.microsoft.com/office/word/2010/wordml" xmlns:w15="http://schemas.microsoft.com/office/word/2012/wordml" xmlns:w16cex="http://schemas.microsoft.com/office/word/2018/wordml/cex" xmlns:w16cid="http://schemas.microsoft.com/office/word/2016/wordml/cid" xmlns:w16="http://schemas.microsoft.com/office/word/2018/wordml" xmlns:w16sdtdh="http://schemas.microsoft.com/office/word/2020/wordml/sdtdatahash" xmlns:w16se="http://schemas.microsoft.com/office/word/2015/wordml/symex" xmlns:wpg="http://schemas.microsoft.com/office/word/2010/wordprocessingGroup" xmlns:wpi="http://schemas.microsoft.com/office/word/2010/wordprocessingInk" xmlns:wne="http://schemas.microsoft.com/office/word/2006/wordml" xmlns:wps="http://schemas.microsoft.com/office/word/2010/wordprocessingShape" mc:Ignorable="w14 w15 w16se w16cid w16 w16cex w16sdtdh wp14">
   <w:abstractNum w:abstractNumId="0" w15:restartNumberingAfterBreak="0">
     <w:nsid w:val="FFFFFF7C"/>
     <w:multiLevelType w:val="singleLevel"/>
-    <w:tmpl w:val="3C168930"/>
+    <w:tmpl w:val="33CA13F2"/>
     <w:lvl w:ilvl="0">
       <w:start w:val="1"/>
       <w:numFmt w:val="decimal"/>
@@ -7593,7 +6864,7 @@
   <w:abstractNum w:abstractNumId="1" w15:restartNumberingAfterBreak="0">
     <w:nsid w:val="FFFFFF7D"/>
     <w:multiLevelType w:val="singleLevel"/>
-    <w:tmpl w:val="8820B65C"/>
+    <w:tmpl w:val="89062D18"/>
     <w:lvl w:ilvl="0">
       <w:start w:val="1"/>
       <w:numFmt w:val="decimal"/>
@@ -7610,7 +6881,7 @@
   <w:abstractNum w:abstractNumId="2" w15:restartNumberingAfterBreak="0">
     <w:nsid w:val="FFFFFF7E"/>
     <w:multiLevelType w:val="singleLevel"/>
-    <w:tmpl w:val="6DC0ECB0"/>
+    <w:tmpl w:val="7B144894"/>
     <w:lvl w:ilvl="0">
       <w:start w:val="1"/>
       <w:numFmt w:val="decimal"/>
@@ -7627,7 +6898,7 @@
   <w:abstractNum w:abstractNumId="3" w15:restartNumberingAfterBreak="0">
     <w:nsid w:val="FFFFFF7F"/>
     <w:multiLevelType w:val="singleLevel"/>
-    <w:tmpl w:val="27228A90"/>
+    <w:tmpl w:val="B896F4A4"/>
     <w:lvl w:ilvl="0">
       <w:start w:val="1"/>
       <w:numFmt w:val="decimal"/>
@@ -7647,7 +6918,7 @@
   <w:abstractNum w:abstractNumId="4" w15:restartNumberingAfterBreak="0">
     <w:nsid w:val="FFFFFF80"/>
     <w:multiLevelType w:val="singleLevel"/>
-    <w:tmpl w:val="A990AE44"/>
+    <w:tmpl w:val="E61C723A"/>
     <w:lvl w:ilvl="0">
       <w:start w:val="1"/>
       <w:numFmt w:val="bullet"/>
@@ -7667,7 +6938,7 @@
   <w:abstractNum w:abstractNumId="5" w15:restartNumberingAfterBreak="0">
     <w:nsid w:val="FFFFFF81"/>
     <w:multiLevelType w:val="singleLevel"/>
-    <w:tmpl w:val="E474BA1C"/>
+    <w:tmpl w:val="B8EEF310"/>
     <w:lvl w:ilvl="0">
       <w:start w:val="1"/>
       <w:numFmt w:val="bullet"/>
@@ -7687,7 +6958,7 @@
   <w:abstractNum w:abstractNumId="6" w15:restartNumberingAfterBreak="0">
     <w:nsid w:val="FFFFFF82"/>
     <w:multiLevelType w:val="singleLevel"/>
-    <w:tmpl w:val="6460383C"/>
+    <w:tmpl w:val="4AB69014"/>
     <w:lvl w:ilvl="0">
       <w:start w:val="1"/>
       <w:numFmt w:val="bullet"/>
@@ -7707,7 +6978,7 @@
   <w:abstractNum w:abstractNumId="7" w15:restartNumberingAfterBreak="0">
     <w:nsid w:val="FFFFFF83"/>
     <w:multiLevelType w:val="singleLevel"/>
-    <w:tmpl w:val="ACB070F6"/>
+    <w:tmpl w:val="50508818"/>
     <w:lvl w:ilvl="0">
       <w:start w:val="1"/>
       <w:numFmt w:val="bullet"/>
@@ -7727,7 +6998,7 @@
   <w:abstractNum w:abstractNumId="8" w15:restartNumberingAfterBreak="0">
     <w:nsid w:val="FFFFFF88"/>
     <w:multiLevelType w:val="singleLevel"/>
-    <w:tmpl w:val="38E415F6"/>
+    <w:tmpl w:val="DB865690"/>
     <w:lvl w:ilvl="0">
       <w:start w:val="1"/>
       <w:numFmt w:val="decimal"/>
@@ -7747,7 +7018,7 @@
   <w:abstractNum w:abstractNumId="9" w15:restartNumberingAfterBreak="0">
     <w:nsid w:val="FFFFFF89"/>
     <w:multiLevelType w:val="singleLevel"/>
-    <w:tmpl w:val="E48EBB76"/>
+    <w:tmpl w:val="6E9E01DA"/>
     <w:lvl w:ilvl="0">
       <w:start w:val="1"/>
       <w:numFmt w:val="bullet"/>
@@ -7765,6 +7036,93 @@
     </w:lvl>
   </w:abstractNum>
   <w:abstractNum w:abstractNumId="10" w15:restartNumberingAfterBreak="0">
+    <w:nsid w:val="18342AEE"/>
+    <w:multiLevelType w:val="multilevel"/>
+    <w:tmpl w:val="0409001D"/>
+    <w:styleLink w:val="CurrentList1"/>
+    <w:lvl w:ilvl="0">
+      <w:start w:val="1"/>
+      <w:numFmt w:val="decimal"/>
+      <w:lvlText w:val="%1)"/>
+      <w:lvlJc w:val="left"/>
+      <w:pPr>
+        <w:ind w:left="360" w:hanging="360"/>
+      </w:pPr>
+    </w:lvl>
+    <w:lvl w:ilvl="1">
+      <w:start w:val="1"/>
+      <w:numFmt w:val="lowerLetter"/>
+      <w:lvlText w:val="%2)"/>
+      <w:lvlJc w:val="left"/>
+      <w:pPr>
+        <w:ind w:left="720" w:hanging="360"/>
+      </w:pPr>
+    </w:lvl>
+    <w:lvl w:ilvl="2">
+      <w:start w:val="1"/>
+      <w:numFmt w:val="lowerRoman"/>
+      <w:lvlText w:val="%3)"/>
+      <w:lvlJc w:val="left"/>
+      <w:pPr>
+        <w:ind w:left="1080" w:hanging="360"/>
+      </w:pPr>
+    </w:lvl>
+    <w:lvl w:ilvl="3">
+      <w:start w:val="1"/>
+      <w:numFmt w:val="decimal"/>
+      <w:lvlText w:val="(%4)"/>
+      <w:lvlJc w:val="left"/>
+      <w:pPr>
+        <w:ind w:left="1440" w:hanging="360"/>
+      </w:pPr>
+    </w:lvl>
+    <w:lvl w:ilvl="4">
+      <w:start w:val="1"/>
+      <w:numFmt w:val="lowerLetter"/>
+      <w:lvlText w:val="(%5)"/>
+      <w:lvlJc w:val="left"/>
+      <w:pPr>
+        <w:ind w:left="1800" w:hanging="360"/>
+      </w:pPr>
+    </w:lvl>
+    <w:lvl w:ilvl="5">
+      <w:start w:val="1"/>
+      <w:numFmt w:val="lowerRoman"/>
+      <w:lvlText w:val="(%6)"/>
+      <w:lvlJc w:val="left"/>
+      <w:pPr>
+        <w:ind w:left="2160" w:hanging="360"/>
+      </w:pPr>
+    </w:lvl>
+    <w:lvl w:ilvl="6">
+      <w:start w:val="1"/>
+      <w:numFmt w:val="decimal"/>
+      <w:lvlText w:val="%7."/>
+      <w:lvlJc w:val="left"/>
+      <w:pPr>
+        <w:ind w:left="2520" w:hanging="360"/>
+      </w:pPr>
+    </w:lvl>
+    <w:lvl w:ilvl="7">
+      <w:start w:val="1"/>
+      <w:numFmt w:val="lowerLetter"/>
+      <w:lvlText w:val="%8."/>
+      <w:lvlJc w:val="left"/>
+      <w:pPr>
+        <w:ind w:left="2880" w:hanging="360"/>
+      </w:pPr>
+    </w:lvl>
+    <w:lvl w:ilvl="8">
+      <w:start w:val="1"/>
+      <w:numFmt w:val="lowerRoman"/>
+      <w:lvlText w:val="%9."/>
+      <w:lvlJc w:val="left"/>
+      <w:pPr>
+        <w:ind w:left="3240" w:hanging="360"/>
+      </w:pPr>
+    </w:lvl>
+  </w:abstractNum>
+  <w:abstractNum w:abstractNumId="11" w15:restartNumberingAfterBreak="0">
     <w:nsid w:val="294A27CE"/>
     <w:multiLevelType w:val="hybridMultilevel"/>
     <w:tmpl w:val="6EA6706A"/>
@@ -7877,7 +7235,7 @@
       </w:rPr>
     </w:lvl>
   </w:abstractNum>
-  <w:abstractNum w:abstractNumId="11" w15:restartNumberingAfterBreak="0">
+  <w:abstractNum w:abstractNumId="12" w15:restartNumberingAfterBreak="0">
     <w:nsid w:val="2B7974F7"/>
     <w:multiLevelType w:val="hybridMultilevel"/>
     <w:tmpl w:val="0B16C24E"/>
@@ -7990,7 +7348,129 @@
       </w:rPr>
     </w:lvl>
   </w:abstractNum>
-  <w:abstractNum w:abstractNumId="12" w15:restartNumberingAfterBreak="0">
+  <w:abstractNum w:abstractNumId="13" w15:restartNumberingAfterBreak="0">
+    <w:nsid w:val="397030BC"/>
+    <w:multiLevelType w:val="multilevel"/>
+    <w:tmpl w:val="AFFCE690"/>
+    <w:lvl w:ilvl="0">
+      <w:start w:val="1"/>
+      <w:numFmt w:val="decimal"/>
+      <w:pStyle w:val="Heading1"/>
+      <w:lvlText w:val="Chương %1"/>
+      <w:lvlJc w:val="left"/>
+      <w:pPr>
+        <w:ind w:left="432" w:hanging="432"/>
+      </w:pPr>
+      <w:rPr>
+        <w:rFonts w:hint="default"/>
+      </w:rPr>
+    </w:lvl>
+    <w:lvl w:ilvl="1">
+      <w:start w:val="1"/>
+      <w:numFmt w:val="decimal"/>
+      <w:pStyle w:val="Heading2"/>
+      <w:lvlText w:val="%1.%2"/>
+      <w:lvlJc w:val="left"/>
+      <w:pPr>
+        <w:ind w:left="576" w:hanging="576"/>
+      </w:pPr>
+      <w:rPr>
+        <w:rFonts w:hint="default"/>
+      </w:rPr>
+    </w:lvl>
+    <w:lvl w:ilvl="2">
+      <w:start w:val="1"/>
+      <w:numFmt w:val="decimal"/>
+      <w:pStyle w:val="Heading3"/>
+      <w:lvlText w:val="%1.%2.%3"/>
+      <w:lvlJc w:val="left"/>
+      <w:pPr>
+        <w:ind w:left="720" w:hanging="720"/>
+      </w:pPr>
+      <w:rPr>
+        <w:rFonts w:hint="default"/>
+      </w:rPr>
+    </w:lvl>
+    <w:lvl w:ilvl="3">
+      <w:start w:val="1"/>
+      <w:numFmt w:val="decimal"/>
+      <w:pStyle w:val="Heading4"/>
+      <w:lvlText w:val="%1.%2.%3.%4"/>
+      <w:lvlJc w:val="left"/>
+      <w:pPr>
+        <w:ind w:left="864" w:hanging="864"/>
+      </w:pPr>
+      <w:rPr>
+        <w:rFonts w:hint="default"/>
+      </w:rPr>
+    </w:lvl>
+    <w:lvl w:ilvl="4">
+      <w:start w:val="1"/>
+      <w:numFmt w:val="decimal"/>
+      <w:pStyle w:val="Heading5"/>
+      <w:lvlText w:val="%1.%2.%3.%4.%5"/>
+      <w:lvlJc w:val="left"/>
+      <w:pPr>
+        <w:ind w:left="1008" w:hanging="1008"/>
+      </w:pPr>
+      <w:rPr>
+        <w:rFonts w:hint="default"/>
+      </w:rPr>
+    </w:lvl>
+    <w:lvl w:ilvl="5">
+      <w:start w:val="1"/>
+      <w:numFmt w:val="decimal"/>
+      <w:pStyle w:val="Heading6"/>
+      <w:lvlText w:val="%1.%2.%3.%4.%5.%6"/>
+      <w:lvlJc w:val="left"/>
+      <w:pPr>
+        <w:ind w:left="1152" w:hanging="1152"/>
+      </w:pPr>
+      <w:rPr>
+        <w:rFonts w:hint="default"/>
+      </w:rPr>
+    </w:lvl>
+    <w:lvl w:ilvl="6">
+      <w:start w:val="1"/>
+      <w:numFmt w:val="decimal"/>
+      <w:pStyle w:val="Heading7"/>
+      <w:lvlText w:val="%1.%2.%3.%4.%5.%6.%7"/>
+      <w:lvlJc w:val="left"/>
+      <w:pPr>
+        <w:ind w:left="1296" w:hanging="1296"/>
+      </w:pPr>
+      <w:rPr>
+        <w:rFonts w:hint="default"/>
+      </w:rPr>
+    </w:lvl>
+    <w:lvl w:ilvl="7">
+      <w:start w:val="1"/>
+      <w:numFmt w:val="decimal"/>
+      <w:pStyle w:val="Heading8"/>
+      <w:lvlText w:val="%1.%2.%3.%4.%5.%6.%7.%8"/>
+      <w:lvlJc w:val="left"/>
+      <w:pPr>
+        <w:ind w:left="1440" w:hanging="1440"/>
+      </w:pPr>
+      <w:rPr>
+        <w:rFonts w:hint="default"/>
+      </w:rPr>
+    </w:lvl>
+    <w:lvl w:ilvl="8">
+      <w:start w:val="1"/>
+      <w:numFmt w:val="decimal"/>
+      <w:pStyle w:val="Heading9"/>
+      <w:lvlText w:val="%1.%2.%3.%4.%5.%6.%7.%8.%9"/>
+      <w:lvlJc w:val="left"/>
+      <w:pPr>
+        <w:ind w:left="1584" w:hanging="1584"/>
+      </w:pPr>
+      <w:rPr>
+        <w:rFonts w:hint="default"/>
+      </w:rPr>
+    </w:lvl>
+  </w:abstractNum>
+  <w:abstractNum w:abstractNumId="14" w15:restartNumberingAfterBreak="0">
     <w:nsid w:val="42D6495E"/>
     <w:multiLevelType w:val="hybridMultilevel"/>
     <w:tmpl w:val="CEAE9B62"/>
@@ -8103,7 +7583,7 @@
       </w:rPr>
     </w:lvl>
   </w:abstractNum>
-  <w:abstractNum w:abstractNumId="13" w15:restartNumberingAfterBreak="0">
+  <w:abstractNum w:abstractNumId="15" w15:restartNumberingAfterBreak="0">
     <w:nsid w:val="43A83AEE"/>
     <w:multiLevelType w:val="hybridMultilevel"/>
     <w:tmpl w:val="F55EAC84"/>
@@ -8216,7 +7696,7 @@
       </w:rPr>
     </w:lvl>
   </w:abstractNum>
-  <w:abstractNum w:abstractNumId="14" w15:restartNumberingAfterBreak="0">
+  <w:abstractNum w:abstractNumId="16" w15:restartNumberingAfterBreak="0">
     <w:nsid w:val="457A1480"/>
     <w:multiLevelType w:val="hybridMultilevel"/>
     <w:tmpl w:val="531E3F0E"/>
@@ -8302,7 +7782,7 @@
       </w:pPr>
     </w:lvl>
   </w:abstractNum>
-  <w:abstractNum w:abstractNumId="15" w15:restartNumberingAfterBreak="0">
+  <w:abstractNum w:abstractNumId="17" w15:restartNumberingAfterBreak="0">
     <w:nsid w:val="492F6651"/>
     <w:multiLevelType w:val="hybridMultilevel"/>
     <w:tmpl w:val="C67ADCA4"/>
@@ -8416,14 +7896,13 @@
       </w:rPr>
     </w:lvl>
   </w:abstractNum>
-  <w:abstractNum w:abstractNumId="16" w15:restartNumberingAfterBreak="0">
+  <w:abstractNum w:abstractNumId="18" w15:restartNumberingAfterBreak="0">
     <w:nsid w:val="4A0E48E3"/>
     <w:multiLevelType w:val="multilevel"/>
     <w:tmpl w:val="DC680F3A"/>
     <w:lvl w:ilvl="0">
       <w:start w:val="1"/>
       <w:numFmt w:val="decimal"/>
-      <w:pStyle w:val="Heading1"/>
       <w:suff w:val="space"/>
       <w:lvlText w:val="Chương %1. "/>
       <w:lvlJc w:val="left"/>
@@ -8543,7 +8022,7 @@
       </w:rPr>
     </w:lvl>
   </w:abstractNum>
-  <w:abstractNum w:abstractNumId="17" w15:restartNumberingAfterBreak="0">
+  <w:abstractNum w:abstractNumId="19" w15:restartNumberingAfterBreak="0">
     <w:nsid w:val="745F38BB"/>
     <w:multiLevelType w:val="hybridMultilevel"/>
     <w:tmpl w:val="49688D24"/>
@@ -8656,7 +8135,7 @@
       </w:rPr>
     </w:lvl>
   </w:abstractNum>
-  <w:abstractNum w:abstractNumId="18" w15:restartNumberingAfterBreak="0">
+  <w:abstractNum w:abstractNumId="20" w15:restartNumberingAfterBreak="0">
     <w:nsid w:val="74F40F3C"/>
     <w:multiLevelType w:val="hybridMultilevel"/>
     <w:tmpl w:val="46324C8E"/>
@@ -8749,40 +8228,40 @@
     <w:abstractNumId w:val="8"/>
   </w:num>
   <w:num w:numId="3">
+    <w:abstractNumId w:val="17"/>
+  </w:num>
+  <w:num w:numId="4">
+    <w:abstractNumId w:val="18"/>
+  </w:num>
+  <w:num w:numId="5">
+    <w:abstractNumId w:val="14"/>
+  </w:num>
+  <w:num w:numId="6">
     <w:abstractNumId w:val="15"/>
   </w:num>
-  <w:num w:numId="4">
-    <w:abstractNumId w:val="16"/>
+  <w:num w:numId="7">
+    <w:abstractNumId w:val="19"/>
   </w:num>
-  <w:num w:numId="5">
+  <w:num w:numId="8">
     <w:abstractNumId w:val="12"/>
   </w:num>
-  <w:num w:numId="6">
-    <w:abstractNumId w:val="13"/>
-  </w:num>
-  <w:num w:numId="7">
-    <w:abstractNumId w:val="17"/>
-  </w:num>
-  <w:num w:numId="8">
-    <w:abstractNumId w:val="11"/>
-  </w:num>
   <w:num w:numId="9">
-    <w:abstractNumId w:val="16"/>
+    <w:abstractNumId w:val="18"/>
   </w:num>
   <w:num w:numId="10">
-    <w:abstractNumId w:val="16"/>
+    <w:abstractNumId w:val="18"/>
   </w:num>
   <w:num w:numId="11">
-    <w:abstractNumId w:val="16"/>
+    <w:abstractNumId w:val="18"/>
   </w:num>
   <w:num w:numId="12">
-    <w:abstractNumId w:val="16"/>
+    <w:abstractNumId w:val="18"/>
   </w:num>
   <w:num w:numId="13">
-    <w:abstractNumId w:val="16"/>
+    <w:abstractNumId w:val="18"/>
   </w:num>
   <w:num w:numId="14">
-    <w:abstractNumId w:val="16"/>
+    <w:abstractNumId w:val="18"/>
   </w:num>
   <w:num w:numId="15">
     <w:abstractNumId w:val="0"/>
@@ -8809,30 +8288,36 @@
     <w:abstractNumId w:val="9"/>
   </w:num>
   <w:num w:numId="23">
+    <w:abstractNumId w:val="20"/>
+  </w:num>
+  <w:num w:numId="24">
+    <w:abstractNumId w:val="16"/>
+  </w:num>
+  <w:num w:numId="25">
     <w:abstractNumId w:val="18"/>
   </w:num>
-  <w:num w:numId="24">
-    <w:abstractNumId w:val="14"/>
-  </w:num>
-  <w:num w:numId="25">
-    <w:abstractNumId w:val="16"/>
-  </w:num>
   <w:num w:numId="26">
-    <w:abstractNumId w:val="16"/>
+    <w:abstractNumId w:val="18"/>
   </w:num>
   <w:num w:numId="27">
-    <w:abstractNumId w:val="16"/>
+    <w:abstractNumId w:val="18"/>
   </w:num>
   <w:num w:numId="28">
-    <w:abstractNumId w:val="16"/>
+    <w:abstractNumId w:val="18"/>
   </w:num>
   <w:num w:numId="29">
-    <w:abstractNumId w:val="16"/>
+    <w:abstractNumId w:val="18"/>
   </w:num>
   <w:num w:numId="30">
-    <w:abstractNumId w:val="16"/>
+    <w:abstractNumId w:val="18"/>
   </w:num>
   <w:num w:numId="31">
+    <w:abstractNumId w:val="11"/>
+  </w:num>
+  <w:num w:numId="32">
+    <w:abstractNumId w:val="13"/>
+  </w:num>
+  <w:num w:numId="33">
     <w:abstractNumId w:val="10"/>
   </w:num>
   <w:numIdMacAtCleanup w:val="8"/>
@@ -8840,13 +8325,12 @@
 </file>
 
 <file path=word/styles.xml><?xml version="1.0" encoding="utf-8"?>
-<w:styles xmlns:mc="http://schemas.openxmlformats.org/markup-compatibility/2006" xmlns:r="http://schemas.openxmlformats.org/officeDocument/2006/relationships" xmlns:w="http://schemas.openxmlformats.org/wordprocessingml/2006/main" xmlns:w14="http://schemas.microsoft.com/office/word/2010/wordml" xmlns:w15="http://schemas.microsoft.com/office/word/2012/wordml" xmlns:w16cex="http://schemas.microsoft.com/office/word/2018/wordml/cex" xmlns:w16cid="http://schemas.microsoft.com/office/word/2016/wordml/cid" xmlns:w16="http://schemas.microsoft.com/office/word/2018/wordml" xmlns:w16se="http://schemas.microsoft.com/office/word/2015/wordml/symex" mc:Ignorable="w14 w15 w16se w16cid w16 w16cex">
+<w:styles xmlns:mc="http://schemas.openxmlformats.org/markup-compatibility/2006" xmlns:r="http://schemas.openxmlformats.org/officeDocument/2006/relationships" xmlns:w="http://schemas.openxmlformats.org/wordprocessingml/2006/main" xmlns:w14="http://schemas.microsoft.com/office/word/2010/wordml" xmlns:w15="http://schemas.microsoft.com/office/word/2012/wordml" xmlns:w16cex="http://schemas.microsoft.com/office/word/2018/wordml/cex" xmlns:w16cid="http://schemas.microsoft.com/office/word/2016/wordml/cid" xmlns:w16="http://schemas.microsoft.com/office/word/2018/wordml" xmlns:w16sdtdh="http://schemas.microsoft.com/office/word/2020/wordml/sdtdatahash" xmlns:w16se="http://schemas.microsoft.com/office/word/2015/wordml/symex" mc:Ignorable="w14 w15 w16se w16cid w16 w16cex w16sdtdh">
   <w:docDefaults>
     <w:rPrDefault>
       <w:rPr>
-        <w:rFonts w:ascii="Times New Roman" w:eastAsiaTheme="minorHAnsi" w:hAnsi="Times New Roman" w:cs="Times New Roman"/>
-        <w:bCs/>
-        <w:sz w:val="24"/>
+        <w:rFonts w:ascii="Times New Roman" w:eastAsiaTheme="minorHAnsi" w:hAnsi="Times New Roman" w:cs="Arial (Body CS)"/>
+        <w:sz w:val="26"/>
         <w:szCs w:val="24"/>
         <w:lang w:val="en-US" w:eastAsia="en-US" w:bidi="ar-SA"/>
       </w:rPr>
@@ -8856,14 +8340,14 @@
   <w:latentStyles w:defLockedState="0" w:defUIPriority="99" w:defSemiHidden="0" w:defUnhideWhenUsed="0" w:defQFormat="0" w:count="376">
     <w:lsdException w:name="Normal" w:uiPriority="0" w:qFormat="1"/>
     <w:lsdException w:name="heading 1" w:uiPriority="9" w:qFormat="1"/>
-    <w:lsdException w:name="heading 2" w:semiHidden="1" w:uiPriority="0" w:unhideWhenUsed="1" w:qFormat="1"/>
-    <w:lsdException w:name="heading 3" w:semiHidden="1" w:uiPriority="0" w:unhideWhenUsed="1" w:qFormat="1"/>
-    <w:lsdException w:name="heading 4" w:semiHidden="1" w:uiPriority="0" w:unhideWhenUsed="1" w:qFormat="1"/>
-    <w:lsdException w:name="heading 5" w:semiHidden="1" w:uiPriority="0" w:unhideWhenUsed="1"/>
-    <w:lsdException w:name="heading 6" w:semiHidden="1" w:uiPriority="0" w:unhideWhenUsed="1"/>
-    <w:lsdException w:name="heading 7" w:semiHidden="1" w:uiPriority="0" w:unhideWhenUsed="1" w:qFormat="1"/>
-    <w:lsdException w:name="heading 8" w:semiHidden="1" w:uiPriority="0" w:unhideWhenUsed="1" w:qFormat="1"/>
-    <w:lsdException w:name="heading 9" w:semiHidden="1" w:uiPriority="0" w:unhideWhenUsed="1" w:qFormat="1"/>
+    <w:lsdException w:name="heading 2" w:semiHidden="1" w:uiPriority="9" w:unhideWhenUsed="1" w:qFormat="1"/>
+    <w:lsdException w:name="heading 3" w:semiHidden="1" w:uiPriority="9" w:unhideWhenUsed="1" w:qFormat="1"/>
+    <w:lsdException w:name="heading 4" w:semiHidden="1" w:uiPriority="9" w:unhideWhenUsed="1" w:qFormat="1"/>
+    <w:lsdException w:name="heading 5" w:semiHidden="1" w:uiPriority="9" w:unhideWhenUsed="1" w:qFormat="1"/>
+    <w:lsdException w:name="heading 6" w:semiHidden="1" w:uiPriority="9" w:unhideWhenUsed="1" w:qFormat="1"/>
+    <w:lsdException w:name="heading 7" w:semiHidden="1" w:uiPriority="9" w:unhideWhenUsed="1" w:qFormat="1"/>
+    <w:lsdException w:name="heading 8" w:semiHidden="1" w:uiPriority="9" w:unhideWhenUsed="1" w:qFormat="1"/>
+    <w:lsdException w:name="heading 9" w:semiHidden="1" w:uiPriority="9" w:unhideWhenUsed="1" w:qFormat="1"/>
     <w:lsdException w:name="index 1" w:semiHidden="1" w:unhideWhenUsed="1"/>
     <w:lsdException w:name="index 2" w:semiHidden="1" w:unhideWhenUsed="1"/>
     <w:lsdException w:name="index 3" w:semiHidden="1" w:unhideWhenUsed="1"/>
@@ -8916,11 +8400,11 @@
     <w:lsdException w:name="List Number 3" w:semiHidden="1" w:unhideWhenUsed="1"/>
     <w:lsdException w:name="List Number 4" w:semiHidden="1" w:unhideWhenUsed="1"/>
     <w:lsdException w:name="List Number 5" w:semiHidden="1" w:unhideWhenUsed="1"/>
-    <w:lsdException w:name="Title" w:uiPriority="0" w:qFormat="1"/>
+    <w:lsdException w:name="Title" w:uiPriority="10" w:qFormat="1"/>
     <w:lsdException w:name="Closing" w:semiHidden="1" w:unhideWhenUsed="1"/>
     <w:lsdException w:name="Signature" w:semiHidden="1" w:unhideWhenUsed="1"/>
     <w:lsdException w:name="Default Paragraph Font" w:semiHidden="1" w:uiPriority="1" w:unhideWhenUsed="1"/>
-    <w:lsdException w:name="Body Text" w:semiHidden="1" w:uiPriority="0" w:unhideWhenUsed="1" w:qFormat="1"/>
+    <w:lsdException w:name="Body Text" w:semiHidden="1" w:uiPriority="0" w:unhideWhenUsed="1"/>
     <w:lsdException w:name="Body Text Indent" w:semiHidden="1" w:unhideWhenUsed="1"/>
     <w:lsdException w:name="List Continue" w:semiHidden="1" w:unhideWhenUsed="1"/>
     <w:lsdException w:name="List Continue 2" w:semiHidden="1" w:unhideWhenUsed="1"/>
@@ -9234,36 +8718,33 @@
   <w:style w:type="paragraph" w:default="1" w:styleId="Normal">
     <w:name w:val="Normal"/>
     <w:qFormat/>
-    <w:rsid w:val="00EA3DFA"/>
+    <w:rsid w:val="005A68E6"/>
     <w:pPr>
       <w:spacing w:before="120" w:after="120" w:line="312" w:lineRule="auto"/>
-      <w:jc w:val="both"/>
     </w:pPr>
-    <w:rPr>
-      <w:rFonts w:eastAsia="Times New Roman"/>
-      <w:bCs w:val="0"/>
-      <w:sz w:val="26"/>
-    </w:rPr>
   </w:style>
   <w:style w:type="paragraph" w:styleId="Heading1">
     <w:name w:val="heading 1"/>
-    <w:basedOn w:val="Title"/>
+    <w:basedOn w:val="Normal"/>
     <w:next w:val="Normal"/>
     <w:link w:val="Heading1Char"/>
     <w:uiPriority w:val="9"/>
     <w:qFormat/>
-    <w:rsid w:val="005644F8"/>
+    <w:rsid w:val="00D359C3"/>
     <w:pPr>
+      <w:keepNext/>
+      <w:keepLines/>
       <w:numPr>
-        <w:numId w:val="4"/>
+        <w:numId w:val="32"/>
       </w:numPr>
-      <w:spacing w:before="0" w:after="0" w:line="360" w:lineRule="auto"/>
+      <w:spacing w:before="240"/>
+      <w:jc w:val="center"/>
+      <w:outlineLvl w:val="0"/>
     </w:pPr>
     <w:rPr>
-      <w:rFonts w:eastAsia="SimSun" w:cs="Arial"/>
-      <w:bCs w:val="0"/>
-      <w:color w:val="000000" w:themeColor="text1"/>
-      <w:kern w:val="32"/>
+      <w:rFonts w:eastAsiaTheme="majorEastAsia" w:cstheme="majorBidi"/>
+      <w:sz w:val="40"/>
+      <w:szCs w:val="32"/>
     </w:rPr>
   </w:style>
   <w:style w:type="paragraph" w:styleId="Heading2">
@@ -9271,29 +8752,23 @@
     <w:basedOn w:val="Heading1"/>
     <w:next w:val="Normal"/>
     <w:link w:val="Heading2Char"/>
+    <w:uiPriority w:val="9"/>
+    <w:semiHidden/>
+    <w:unhideWhenUsed/>
     <w:qFormat/>
-    <w:rsid w:val="003D245A"/>
+    <w:rsid w:val="0028029E"/>
     <w:pPr>
       <w:numPr>
         <w:ilvl w:val="1"/>
       </w:numPr>
-      <w:overflowPunct w:val="0"/>
-      <w:autoSpaceDE w:val="0"/>
-      <w:autoSpaceDN w:val="0"/>
-      <w:adjustRightInd w:val="0"/>
-      <w:spacing w:before="120" w:after="60" w:line="240" w:lineRule="auto"/>
+      <w:spacing w:before="40"/>
       <w:jc w:val="left"/>
-      <w:textAlignment w:val="baseline"/>
       <w:outlineLvl w:val="1"/>
     </w:pPr>
     <w:rPr>
-      <w:rFonts w:eastAsia="PMingLiU" w:cs="Times New Roman"/>
-      <w:bCs/>
-      <w:caps w:val="0"/>
-      <w:kern w:val="28"/>
-      <w:sz w:val="32"/>
-      <w:szCs w:val="20"/>
-      <w:lang w:eastAsia="en-US"/>
+      <w:b/>
+      <w:sz w:val="26"/>
+      <w:szCs w:val="26"/>
     </w:rPr>
   </w:style>
   <w:style w:type="paragraph" w:styleId="Heading3">
@@ -9301,29 +8776,24 @@
     <w:basedOn w:val="Normal"/>
     <w:next w:val="Normal"/>
     <w:link w:val="Heading3Char"/>
+    <w:uiPriority w:val="9"/>
+    <w:unhideWhenUsed/>
     <w:qFormat/>
-    <w:rsid w:val="005644F8"/>
+    <w:rsid w:val="00E45CA9"/>
     <w:pPr>
       <w:keepNext/>
-      <w:widowControl w:val="0"/>
+      <w:keepLines/>
       <w:numPr>
         <w:ilvl w:val="2"/>
-        <w:numId w:val="4"/>
+        <w:numId w:val="32"/>
       </w:numPr>
-      <w:autoSpaceDE w:val="0"/>
-      <w:autoSpaceDN w:val="0"/>
-      <w:adjustRightInd w:val="0"/>
-      <w:spacing w:after="60"/>
+      <w:spacing w:before="40"/>
       <w:outlineLvl w:val="2"/>
     </w:pPr>
     <w:rPr>
-      <w:rFonts w:eastAsia="PMingLiU"/>
-      <w:bCs/>
+      <w:rFonts w:eastAsiaTheme="majorEastAsia" w:cstheme="majorBidi"/>
       <w:i/>
-      <w:iCs/>
-      <w:sz w:val="30"/>
-      <w:szCs w:val="30"/>
-      <w:lang w:eastAsia="zh-CN"/>
+      <w:sz w:val="24"/>
     </w:rPr>
   </w:style>
   <w:style w:type="paragraph" w:styleId="Heading4">
@@ -9331,22 +8801,23 @@
     <w:basedOn w:val="Normal"/>
     <w:next w:val="Normal"/>
     <w:link w:val="Heading4Char"/>
+    <w:uiPriority w:val="9"/>
+    <w:unhideWhenUsed/>
     <w:qFormat/>
-    <w:rsid w:val="00F05126"/>
+    <w:rsid w:val="00155555"/>
     <w:pPr>
       <w:keepNext/>
+      <w:keepLines/>
       <w:numPr>
         <w:ilvl w:val="3"/>
-        <w:numId w:val="4"/>
+        <w:numId w:val="32"/>
       </w:numPr>
-      <w:spacing w:before="80" w:after="40" w:line="240" w:lineRule="auto"/>
-      <w:ind w:left="862" w:hanging="862"/>
+      <w:spacing w:before="40"/>
       <w:outlineLvl w:val="3"/>
     </w:pPr>
     <w:rPr>
-      <w:rFonts w:eastAsia="PMingLiU"/>
-      <w:szCs w:val="26"/>
-      <w:lang w:eastAsia="zh-CN"/>
+      <w:rFonts w:eastAsiaTheme="majorEastAsia" w:cstheme="majorBidi"/>
+      <w:iCs/>
     </w:rPr>
   </w:style>
   <w:style w:type="paragraph" w:styleId="Heading5">
@@ -9354,20 +8825,19 @@
     <w:basedOn w:val="Normal"/>
     <w:next w:val="Normal"/>
     <w:link w:val="Heading5Char"/>
+    <w:uiPriority w:val="9"/>
+    <w:semiHidden/>
     <w:unhideWhenUsed/>
-    <w:rsid w:val="005644F8"/>
+    <w:qFormat/>
+    <w:rsid w:val="0062242F"/>
     <w:pPr>
       <w:keepNext/>
       <w:keepLines/>
       <w:numPr>
         <w:ilvl w:val="4"/>
-        <w:numId w:val="4"/>
+        <w:numId w:val="32"/>
       </w:numPr>
-      <w:tabs>
-        <w:tab w:val="num" w:pos="360"/>
-      </w:tabs>
       <w:spacing w:before="40"/>
-      <w:ind w:left="0" w:firstLine="0"/>
       <w:outlineLvl w:val="4"/>
     </w:pPr>
     <w:rPr>
@@ -9380,21 +8850,19 @@
     <w:basedOn w:val="Normal"/>
     <w:next w:val="Normal"/>
     <w:link w:val="Heading6Char"/>
+    <w:uiPriority w:val="9"/>
     <w:semiHidden/>
     <w:unhideWhenUsed/>
-    <w:rsid w:val="005644F8"/>
+    <w:qFormat/>
+    <w:rsid w:val="0062242F"/>
     <w:pPr>
       <w:keepNext/>
       <w:keepLines/>
       <w:numPr>
         <w:ilvl w:val="5"/>
-        <w:numId w:val="4"/>
+        <w:numId w:val="32"/>
       </w:numPr>
-      <w:tabs>
-        <w:tab w:val="num" w:pos="360"/>
-      </w:tabs>
       <w:spacing w:before="40"/>
-      <w:ind w:left="0" w:firstLine="0"/>
       <w:outlineLvl w:val="5"/>
     </w:pPr>
     <w:rPr>
@@ -9407,22 +8875,19 @@
     <w:basedOn w:val="Normal"/>
     <w:next w:val="Normal"/>
     <w:link w:val="Heading7Char"/>
+    <w:uiPriority w:val="9"/>
     <w:semiHidden/>
     <w:unhideWhenUsed/>
     <w:qFormat/>
-    <w:rsid w:val="005644F8"/>
+    <w:rsid w:val="0062242F"/>
     <w:pPr>
       <w:keepNext/>
       <w:keepLines/>
       <w:numPr>
         <w:ilvl w:val="6"/>
-        <w:numId w:val="4"/>
+        <w:numId w:val="32"/>
       </w:numPr>
-      <w:tabs>
-        <w:tab w:val="num" w:pos="360"/>
-      </w:tabs>
       <w:spacing w:before="40"/>
-      <w:ind w:left="0" w:firstLine="0"/>
       <w:outlineLvl w:val="6"/>
     </w:pPr>
     <w:rPr>
@@ -9437,22 +8902,19 @@
     <w:basedOn w:val="Normal"/>
     <w:next w:val="Normal"/>
     <w:link w:val="Heading8Char"/>
+    <w:uiPriority w:val="9"/>
     <w:semiHidden/>
     <w:unhideWhenUsed/>
     <w:qFormat/>
-    <w:rsid w:val="005644F8"/>
+    <w:rsid w:val="0062242F"/>
     <w:pPr>
       <w:keepNext/>
       <w:keepLines/>
       <w:numPr>
         <w:ilvl w:val="7"/>
-        <w:numId w:val="4"/>
+        <w:numId w:val="32"/>
       </w:numPr>
-      <w:tabs>
-        <w:tab w:val="num" w:pos="360"/>
-      </w:tabs>
       <w:spacing w:before="40"/>
-      <w:ind w:left="0" w:firstLine="0"/>
       <w:outlineLvl w:val="7"/>
     </w:pPr>
     <w:rPr>
@@ -9467,22 +8929,19 @@
     <w:basedOn w:val="Normal"/>
     <w:next w:val="Normal"/>
     <w:link w:val="Heading9Char"/>
+    <w:uiPriority w:val="9"/>
     <w:semiHidden/>
     <w:unhideWhenUsed/>
     <w:qFormat/>
-    <w:rsid w:val="005644F8"/>
+    <w:rsid w:val="0062242F"/>
     <w:pPr>
       <w:keepNext/>
       <w:keepLines/>
       <w:numPr>
         <w:ilvl w:val="8"/>
-        <w:numId w:val="4"/>
+        <w:numId w:val="32"/>
       </w:numPr>
-      <w:tabs>
-        <w:tab w:val="num" w:pos="360"/>
-      </w:tabs>
       <w:spacing w:before="40"/>
-      <w:ind w:left="0" w:firstLine="0"/>
       <w:outlineLvl w:val="8"/>
     </w:pPr>
     <w:rPr>
@@ -9524,38 +8983,35 @@
   <w:style w:type="paragraph" w:styleId="Title">
     <w:name w:val="Title"/>
     <w:basedOn w:val="Normal"/>
-    <w:next w:val="Normal"/>
+    <w:next w:val="Heading1"/>
     <w:link w:val="TitleChar"/>
+    <w:uiPriority w:val="10"/>
     <w:qFormat/>
-    <w:rsid w:val="00EF0121"/>
+    <w:rsid w:val="006D0AE3"/>
     <w:pPr>
-      <w:spacing w:before="240"/>
+      <w:contextualSpacing/>
       <w:jc w:val="center"/>
-      <w:outlineLvl w:val="0"/>
     </w:pPr>
     <w:rPr>
-      <w:rFonts w:eastAsia="PMingLiU"/>
-      <w:b/>
-      <w:bCs/>
-      <w:caps/>
+      <w:rFonts w:eastAsiaTheme="majorEastAsia" w:cstheme="majorBidi"/>
+      <w:spacing w:val="-10"/>
+      <w:kern w:val="28"/>
       <w:sz w:val="40"/>
-      <w:szCs w:val="40"/>
-      <w:lang w:eastAsia="zh-CN"/>
+      <w:szCs w:val="56"/>
     </w:rPr>
   </w:style>
   <w:style w:type="character" w:customStyle="1" w:styleId="TitleChar">
     <w:name w:val="Title Char"/>
     <w:basedOn w:val="DefaultParagraphFont"/>
     <w:link w:val="Title"/>
-    <w:rsid w:val="00EF0121"/>
+    <w:uiPriority w:val="10"/>
+    <w:rsid w:val="006D0AE3"/>
     <w:rPr>
-      <w:rFonts w:eastAsia="PMingLiU"/>
-      <w:b/>
-      <w:caps/>
-      <w:noProof/>
+      <w:rFonts w:eastAsiaTheme="majorEastAsia" w:cstheme="majorBidi"/>
+      <w:spacing w:val="-10"/>
+      <w:kern w:val="28"/>
       <w:sz w:val="40"/>
-      <w:szCs w:val="40"/>
-      <w:lang w:eastAsia="zh-CN"/>
+      <w:szCs w:val="56"/>
     </w:rPr>
   </w:style>
   <w:style w:type="character" w:customStyle="1" w:styleId="Heading1Char">
@@ -9563,109 +9019,96 @@
     <w:basedOn w:val="DefaultParagraphFont"/>
     <w:link w:val="Heading1"/>
     <w:uiPriority w:val="9"/>
-    <w:rsid w:val="00945FE5"/>
+    <w:rsid w:val="00D359C3"/>
     <w:rPr>
-      <w:rFonts w:eastAsia="SimSun" w:cs="Arial"/>
-      <w:b/>
-      <w:bCs w:val="0"/>
-      <w:caps/>
-      <w:color w:val="000000" w:themeColor="text1"/>
-      <w:kern w:val="32"/>
+      <w:rFonts w:eastAsiaTheme="majorEastAsia" w:cstheme="majorBidi"/>
       <w:sz w:val="40"/>
-      <w:szCs w:val="40"/>
-      <w:lang w:eastAsia="zh-CN"/>
+      <w:szCs w:val="32"/>
     </w:rPr>
   </w:style>
   <w:style w:type="character" w:customStyle="1" w:styleId="Heading2Char">
     <w:name w:val="Heading 2 Char"/>
     <w:basedOn w:val="DefaultParagraphFont"/>
     <w:link w:val="Heading2"/>
-    <w:rsid w:val="00945FE5"/>
+    <w:uiPriority w:val="9"/>
+    <w:semiHidden/>
+    <w:rsid w:val="0028029E"/>
     <w:rPr>
-      <w:rFonts w:eastAsia="PMingLiU"/>
+      <w:rFonts w:eastAsiaTheme="majorEastAsia" w:cstheme="majorBidi"/>
       <w:b/>
-      <w:color w:val="000000" w:themeColor="text1"/>
-      <w:kern w:val="28"/>
-      <w:sz w:val="32"/>
-      <w:szCs w:val="20"/>
+      <w:szCs w:val="26"/>
     </w:rPr>
   </w:style>
   <w:style w:type="character" w:customStyle="1" w:styleId="Heading3Char">
     <w:name w:val="Heading 3 Char"/>
     <w:basedOn w:val="DefaultParagraphFont"/>
     <w:link w:val="Heading3"/>
-    <w:rsid w:val="007B403D"/>
+    <w:uiPriority w:val="9"/>
+    <w:rsid w:val="00E45CA9"/>
     <w:rPr>
-      <w:rFonts w:eastAsia="PMingLiU"/>
+      <w:rFonts w:eastAsiaTheme="majorEastAsia" w:cstheme="majorBidi"/>
       <w:i/>
-      <w:iCs/>
-      <w:sz w:val="30"/>
-      <w:szCs w:val="30"/>
-      <w:lang w:eastAsia="zh-CN"/>
+      <w:sz w:val="24"/>
     </w:rPr>
   </w:style>
   <w:style w:type="character" w:customStyle="1" w:styleId="Heading4Char">
     <w:name w:val="Heading 4 Char"/>
     <w:basedOn w:val="DefaultParagraphFont"/>
     <w:link w:val="Heading4"/>
-    <w:rsid w:val="00F05126"/>
+    <w:uiPriority w:val="9"/>
+    <w:rsid w:val="00155555"/>
     <w:rPr>
-      <w:rFonts w:eastAsia="PMingLiU"/>
-      <w:bCs w:val="0"/>
-      <w:sz w:val="26"/>
-      <w:szCs w:val="26"/>
-      <w:lang w:eastAsia="zh-CN"/>
+      <w:rFonts w:eastAsiaTheme="majorEastAsia" w:cstheme="majorBidi"/>
+      <w:iCs/>
     </w:rPr>
   </w:style>
   <w:style w:type="character" w:customStyle="1" w:styleId="Heading5Char">
     <w:name w:val="Heading 5 Char"/>
     <w:basedOn w:val="DefaultParagraphFont"/>
     <w:link w:val="Heading5"/>
+    <w:uiPriority w:val="9"/>
+    <w:semiHidden/>
     <w:rsid w:val="00261B68"/>
     <w:rPr>
       <w:rFonts w:asciiTheme="majorHAnsi" w:eastAsiaTheme="majorEastAsia" w:hAnsiTheme="majorHAnsi" w:cstheme="majorBidi"/>
-      <w:bCs w:val="0"/>
       <w:color w:val="2F5496" w:themeColor="accent1" w:themeShade="BF"/>
-      <w:sz w:val="26"/>
     </w:rPr>
   </w:style>
   <w:style w:type="character" w:customStyle="1" w:styleId="Heading6Char">
     <w:name w:val="Heading 6 Char"/>
     <w:basedOn w:val="DefaultParagraphFont"/>
     <w:link w:val="Heading6"/>
+    <w:uiPriority w:val="9"/>
     <w:semiHidden/>
     <w:rsid w:val="00261B68"/>
     <w:rPr>
       <w:rFonts w:asciiTheme="majorHAnsi" w:eastAsiaTheme="majorEastAsia" w:hAnsiTheme="majorHAnsi" w:cstheme="majorBidi"/>
-      <w:bCs w:val="0"/>
       <w:color w:val="1F3763" w:themeColor="accent1" w:themeShade="7F"/>
-      <w:sz w:val="26"/>
     </w:rPr>
   </w:style>
   <w:style w:type="character" w:customStyle="1" w:styleId="Heading7Char">
     <w:name w:val="Heading 7 Char"/>
     <w:basedOn w:val="DefaultParagraphFont"/>
     <w:link w:val="Heading7"/>
+    <w:uiPriority w:val="9"/>
     <w:semiHidden/>
     <w:rsid w:val="00261B68"/>
     <w:rPr>
       <w:rFonts w:asciiTheme="majorHAnsi" w:eastAsiaTheme="majorEastAsia" w:hAnsiTheme="majorHAnsi" w:cstheme="majorBidi"/>
-      <w:bCs w:val="0"/>
       <w:i/>
       <w:iCs/>
       <w:color w:val="1F3763" w:themeColor="accent1" w:themeShade="7F"/>
-      <w:sz w:val="26"/>
     </w:rPr>
   </w:style>
   <w:style w:type="character" w:customStyle="1" w:styleId="Heading8Char">
     <w:name w:val="Heading 8 Char"/>
     <w:basedOn w:val="DefaultParagraphFont"/>
     <w:link w:val="Heading8"/>
+    <w:uiPriority w:val="9"/>
     <w:semiHidden/>
     <w:rsid w:val="00261B68"/>
     <w:rPr>
       <w:rFonts w:asciiTheme="majorHAnsi" w:eastAsiaTheme="majorEastAsia" w:hAnsiTheme="majorHAnsi" w:cstheme="majorBidi"/>
-      <w:bCs w:val="0"/>
       <w:color w:val="272727" w:themeColor="text1" w:themeTint="D8"/>
       <w:sz w:val="21"/>
       <w:szCs w:val="21"/>
@@ -9675,11 +9118,11 @@
     <w:name w:val="Heading 9 Char"/>
     <w:basedOn w:val="DefaultParagraphFont"/>
     <w:link w:val="Heading9"/>
+    <w:uiPriority w:val="9"/>
     <w:semiHidden/>
     <w:rsid w:val="00261B68"/>
     <w:rPr>
       <w:rFonts w:asciiTheme="majorHAnsi" w:eastAsiaTheme="majorEastAsia" w:hAnsiTheme="majorHAnsi" w:cstheme="majorBidi"/>
-      <w:bCs w:val="0"/>
       <w:i/>
       <w:iCs/>
       <w:color w:val="272727" w:themeColor="text1" w:themeTint="D8"/>
@@ -9709,7 +9152,7 @@
     <w:rsid w:val="00CF794B"/>
     <w:rPr>
       <w:rFonts w:eastAsia="Times New Roman"/>
-      <w:bCs w:val="0"/>
+      <w:bCs/>
     </w:rPr>
   </w:style>
   <w:style w:type="character" w:customStyle="1" w:styleId="BalloonTextChar">
@@ -9721,7 +9164,7 @@
     <w:rsid w:val="00261B68"/>
     <w:rPr>
       <w:rFonts w:ascii="Tahoma" w:eastAsia="PMingLiU" w:hAnsi="Tahoma" w:cs="Tahoma"/>
-      <w:bCs w:val="0"/>
+      <w:bCs/>
       <w:sz w:val="16"/>
       <w:szCs w:val="16"/>
       <w:lang w:eastAsia="zh-CN"/>
@@ -9754,7 +9197,6 @@
     <w:rsid w:val="004B6C36"/>
     <w:pPr>
       <w:spacing w:before="100" w:beforeAutospacing="1" w:after="100" w:afterAutospacing="1" w:line="240" w:lineRule="auto"/>
-      <w:jc w:val="left"/>
     </w:pPr>
     <w:rPr>
       <w:sz w:val="24"/>
@@ -9796,7 +9238,7 @@
     <w:rsid w:val="00261B68"/>
     <w:rPr>
       <w:rFonts w:ascii="Arial" w:eastAsia="PMingLiU" w:hAnsi="Arial"/>
-      <w:bCs w:val="0"/>
+      <w:bCs/>
       <w:shd w:val="clear" w:color="auto" w:fill="000080"/>
       <w:lang w:eastAsia="zh-CN"/>
     </w:rPr>
@@ -9825,7 +9267,7 @@
     <w:rsid w:val="00B43E90"/>
     <w:rPr>
       <w:rFonts w:eastAsia="Times New Roman"/>
-      <w:bCs w:val="0"/>
+      <w:bCs/>
       <w:sz w:val="20"/>
       <w:szCs w:val="20"/>
     </w:rPr>
@@ -9854,7 +9296,7 @@
     <w:rPr>
       <w:rFonts w:eastAsia="Times New Roman"/>
       <w:b/>
-      <w:bCs/>
+      <w:bCs w:val="0"/>
       <w:sz w:val="20"/>
       <w:szCs w:val="20"/>
     </w:rPr>
@@ -9867,7 +9309,7 @@
     <w:rsid w:val="00945B3C"/>
     <w:rPr>
       <w:rFonts w:eastAsia="PMingLiU" w:cs="Times New Roman"/>
-      <w:bCs/>
+      <w:bCs w:val="0"/>
       <w:noProof/>
       <w:color w:val="0000FF"/>
       <w:sz w:val="22"/>
@@ -9881,17 +9323,19 @@
     <w:basedOn w:val="Normal"/>
     <w:next w:val="Normal"/>
     <w:uiPriority w:val="35"/>
+    <w:semiHidden/>
     <w:unhideWhenUsed/>
     <w:qFormat/>
     <w:rsid w:val="007B403D"/>
     <w:pPr>
-      <w:jc w:val="center"/>
+      <w:spacing w:after="200"/>
     </w:pPr>
     <w:rPr>
-      <w:rFonts w:eastAsia="PMingLiU"/>
       <w:i/>
       <w:iCs/>
-      <w:lang w:eastAsia="zh-CN"/>
+      <w:color w:val="44546A" w:themeColor="text2"/>
+      <w:sz w:val="18"/>
+      <w:szCs w:val="18"/>
     </w:rPr>
   </w:style>
   <w:style w:type="paragraph" w:styleId="ListParagraph">
@@ -9901,13 +9345,9 @@
     <w:qFormat/>
     <w:rsid w:val="00261B68"/>
     <w:pPr>
-      <w:ind w:left="720" w:hanging="357"/>
+      <w:ind w:left="720"/>
       <w:contextualSpacing/>
     </w:pPr>
-    <w:rPr>
-      <w:rFonts w:eastAsia="PMingLiU"/>
-      <w:lang w:eastAsia="zh-CN"/>
-    </w:rPr>
   </w:style>
   <w:style w:type="paragraph" w:customStyle="1" w:styleId="EndNoteBibliographyTitle">
     <w:name w:val="EndNote Bibliography Title"/>
@@ -9944,7 +9384,7 @@
     <w:rsid w:val="00261B68"/>
     <w:rPr>
       <w:rFonts w:eastAsia="SimSun"/>
-      <w:bCs w:val="0"/>
+      <w:bCs/>
       <w:sz w:val="20"/>
       <w:szCs w:val="20"/>
     </w:rPr>
@@ -10005,7 +9445,7 @@
     <w:rsid w:val="00366FDF"/>
     <w:rPr>
       <w:rFonts w:eastAsia="SimSun"/>
-      <w:bCs w:val="0"/>
+      <w:bCs/>
     </w:rPr>
   </w:style>
   <w:style w:type="paragraph" w:styleId="BodyTextIndent">
@@ -10029,7 +9469,7 @@
     <w:rsid w:val="00420A6B"/>
     <w:rPr>
       <w:rFonts w:eastAsia="SimSun"/>
-      <w:bCs w:val="0"/>
+      <w:bCs/>
     </w:rPr>
   </w:style>
   <w:style w:type="character" w:styleId="FootnoteReference">
@@ -10064,7 +9504,7 @@
     <w:rsid w:val="00420A6B"/>
     <w:rPr>
       <w:rFonts w:eastAsiaTheme="minorEastAsia"/>
-      <w:bCs w:val="0"/>
+      <w:bCs/>
       <w:sz w:val="18"/>
       <w:szCs w:val="20"/>
     </w:rPr>
@@ -10076,7 +9516,7 @@
     <w:rsid w:val="00420A6B"/>
     <w:rPr>
       <w:rFonts w:eastAsiaTheme="minorEastAsia"/>
-      <w:bCs w:val="0"/>
+      <w:bCs/>
       <w:sz w:val="20"/>
       <w:szCs w:val="20"/>
     </w:rPr>
@@ -10157,7 +9597,7 @@
       <w:ind w:left="660"/>
     </w:pPr>
     <w:rPr>
-      <w:rFonts w:asciiTheme="minorHAnsi" w:eastAsiaTheme="minorHAnsi" w:hAnsiTheme="minorHAnsi" w:cstheme="minorBidi"/>
+      <w:rFonts w:asciiTheme="minorHAnsi" w:hAnsiTheme="minorHAnsi" w:cstheme="minorBidi"/>
       <w:sz w:val="22"/>
       <w:szCs w:val="22"/>
       <w:lang w:val="vi-VN"/>
@@ -10198,7 +9638,7 @@
       <w:spacing w:after="160" w:line="256" w:lineRule="auto"/>
     </w:pPr>
     <w:rPr>
-      <w:rFonts w:eastAsiaTheme="minorHAnsi" w:cstheme="minorBidi"/>
+      <w:rFonts w:cstheme="minorBidi"/>
       <w:sz w:val="22"/>
       <w:szCs w:val="22"/>
       <w:lang w:val="vi-VN"/>
@@ -10207,7 +9647,6 @@
   <w:style w:type="paragraph" w:customStyle="1" w:styleId="Bullets">
     <w:name w:val="Bullets"/>
     <w:basedOn w:val="ListParagraph"/>
-    <w:qFormat/>
     <w:rsid w:val="00806F42"/>
     <w:pPr>
       <w:numPr>
@@ -10219,7 +9658,6 @@
   <w:style w:type="paragraph" w:customStyle="1" w:styleId="Normalnospace">
     <w:name w:val="Normal no space"/>
     <w:basedOn w:val="Normal"/>
-    <w:qFormat/>
     <w:rsid w:val="00833D4D"/>
     <w:rPr>
       <w:rFonts w:eastAsia="PMingLiU"/>
@@ -10283,7 +9721,7 @@
     <w:rsid w:val="00012E05"/>
     <w:rPr>
       <w:rFonts w:eastAsia="Times New Roman"/>
-      <w:bCs w:val="0"/>
+      <w:bCs/>
       <w:sz w:val="26"/>
     </w:rPr>
   </w:style>
@@ -10309,13 +9747,22 @@
       <w:spacing w:before="0" w:after="200" w:line="276" w:lineRule="auto"/>
       <w:ind w:left="720"/>
       <w:contextualSpacing/>
-      <w:jc w:val="left"/>
     </w:pPr>
     <w:rPr>
       <w:rFonts w:ascii="Calibri" w:eastAsia="Calibri" w:hAnsi="Calibri"/>
       <w:sz w:val="22"/>
       <w:szCs w:val="22"/>
     </w:rPr>
+  </w:style>
+  <w:style w:type="numbering" w:customStyle="1" w:styleId="CurrentList1">
+    <w:name w:val="Current List1"/>
+    <w:uiPriority w:val="99"/>
+    <w:rsid w:val="0062242F"/>
+    <w:pPr>
+      <w:numPr>
+        <w:numId w:val="33"/>
+      </w:numPr>
+    </w:pPr>
   </w:style>
 </w:styles>
 </file>
@@ -10366,9 +9813,9 @@
         <a:latin typeface="Calibri Light" panose="020F0302020204030204"/>
         <a:ea typeface=""/>
         <a:cs typeface=""/>
-        <a:font script="Jpan" typeface="ＭＳ ゴシック"/>
+        <a:font script="Jpan" typeface="游ゴシック Light"/>
         <a:font script="Hang" typeface="맑은 고딕"/>
-        <a:font script="Hans" typeface="宋体"/>
+        <a:font script="Hans" typeface="等线 Light"/>
         <a:font script="Hant" typeface="新細明體"/>
         <a:font script="Arab" typeface="Times New Roman"/>
         <a:font script="Hebr" typeface="Times New Roman"/>
@@ -10396,14 +9843,31 @@
         <a:font script="Viet" typeface="Times New Roman"/>
         <a:font script="Uigh" typeface="Microsoft Uighur"/>
         <a:font script="Geor" typeface="Sylfaen"/>
+        <a:font script="Armn" typeface="Arial"/>
+        <a:font script="Bugi" typeface="Leelawadee UI"/>
+        <a:font script="Bopo" typeface="Microsoft JhengHei"/>
+        <a:font script="Java" typeface="Javanese Text"/>
+        <a:font script="Lisu" typeface="Segoe UI"/>
+        <a:font script="Mymr" typeface="Myanmar Text"/>
+        <a:font script="Nkoo" typeface="Ebrima"/>
+        <a:font script="Olck" typeface="Nirmala UI"/>
+        <a:font script="Osma" typeface="Ebrima"/>
+        <a:font script="Phag" typeface="Phagspa"/>
+        <a:font script="Syrn" typeface="Estrangelo Edessa"/>
+        <a:font script="Syrj" typeface="Estrangelo Edessa"/>
+        <a:font script="Syre" typeface="Estrangelo Edessa"/>
+        <a:font script="Sora" typeface="Nirmala UI"/>
+        <a:font script="Tale" typeface="Microsoft Tai Le"/>
+        <a:font script="Talu" typeface="Microsoft New Tai Lue"/>
+        <a:font script="Tfng" typeface="Ebrima"/>
       </a:majorFont>
       <a:minorFont>
         <a:latin typeface="Calibri" panose="020F0502020204030204"/>
         <a:ea typeface=""/>
         <a:cs typeface=""/>
-        <a:font script="Jpan" typeface="ＭＳ 明朝"/>
+        <a:font script="Jpan" typeface="游明朝"/>
         <a:font script="Hang" typeface="맑은 고딕"/>
-        <a:font script="Hans" typeface="宋体"/>
+        <a:font script="Hans" typeface="等线"/>
         <a:font script="Hant" typeface="新細明體"/>
         <a:font script="Arab" typeface="Arial"/>
         <a:font script="Hebr" typeface="Arial"/>
@@ -10431,6 +9895,23 @@
         <a:font script="Viet" typeface="Arial"/>
         <a:font script="Uigh" typeface="Microsoft Uighur"/>
         <a:font script="Geor" typeface="Sylfaen"/>
+        <a:font script="Armn" typeface="Arial"/>
+        <a:font script="Bugi" typeface="Leelawadee UI"/>
+        <a:font script="Bopo" typeface="Microsoft JhengHei"/>
+        <a:font script="Java" typeface="Javanese Text"/>
+        <a:font script="Lisu" typeface="Segoe UI"/>
+        <a:font script="Mymr" typeface="Myanmar Text"/>
+        <a:font script="Nkoo" typeface="Ebrima"/>
+        <a:font script="Olck" typeface="Nirmala UI"/>
+        <a:font script="Osma" typeface="Ebrima"/>
+        <a:font script="Phag" typeface="Phagspa"/>
+        <a:font script="Syrn" typeface="Estrangelo Edessa"/>
+        <a:font script="Syrj" typeface="Estrangelo Edessa"/>
+        <a:font script="Syre" typeface="Estrangelo Edessa"/>
+        <a:font script="Sora" typeface="Nirmala UI"/>
+        <a:font script="Tale" typeface="Microsoft Tai Le"/>
+        <a:font script="Talu" typeface="Microsoft New Tai Lue"/>
+        <a:font script="Tfng" typeface="Ebrima"/>
       </a:minorFont>
     </a:fontScheme>
     <a:fmtScheme name="Office">
@@ -10582,57 +10063,6 @@
 </file>
 
 <file path=customXml/item1.xml><?xml version="1.0" encoding="utf-8"?>
-<b:Sources xmlns:b="http://schemas.openxmlformats.org/officeDocument/2006/bibliography" xmlns="http://schemas.openxmlformats.org/officeDocument/2006/bibliography" SelectedStyle="/APASixthEditionOfficeOnline.xsl" StyleName="APA" Version="6">
-  <b:Source>
-    <b:Tag>Moh20</b:Tag>
-    <b:SourceType>JournalArticle</b:SourceType>
-    <b:Guid>{601B739D-BBE6-A842-A4CA-A28C05A464A1}</b:Guid>
-    <b:Author>
-      <b:Author>
-        <b:Corporate>Mohamed Uba, David Harley</b:Corporate>
-      </b:Author>
-    </b:Author>
-    <b:Title>Nghiên cứu của Mohamed về mạng xã hội Facebook</b:Title>
-    <b:Year>2020</b:Year>
-    <b:Pages>24</b:Pages>
-    <b:JournalName>Tạp chí Khoa học máy tính</b:JournalName>
-    <b:RefOrder>1</b:RefOrder>
-  </b:Source>
-  <b:Source>
-    <b:Tag>All07</b:Tag>
-    <b:SourceType>JournalArticle</b:SourceType>
-    <b:Guid>{03EFECE2-206A-F345-904A-F4A7A2EAB9FA}</b:Guid>
-    <b:Author>
-      <b:Author>
-        <b:NameList>
-          <b:Person>
-            <b:Last>Allen</b:Last>
-            <b:First>I.</b:First>
-            <b:Middle>Elaine</b:Middle>
-          </b:Person>
-          <b:Person>
-            <b:Last>Seaman</b:Last>
-            <b:First>Jeff</b:First>
-          </b:Person>
-        </b:NameList>
-      </b:Author>
-    </b:Author>
-    <b:Title>Online Nation: Five Years of Growth in Online Learning</b:Title>
-    <b:JournalName>ERIC</b:JournalName>
-    <b:Year>2007</b:Year>
-    <b:Pages>21</b:Pages>
-    <b:RefOrder>2</b:RefOrder>
-  </b:Source>
-</b:Sources>
-</file>
-
-<file path=customXml/item2.xml><?xml version="1.0" encoding="utf-8"?>
-<p:properties xmlns:p="http://schemas.microsoft.com/office/2006/metadata/properties" xmlns:xsi="http://www.w3.org/2001/XMLSchema-instance" xmlns:pc="http://schemas.microsoft.com/office/infopath/2007/PartnerControls">
-  <documentManagement/>
-</p:properties>
-</file>
-
-<file path=customXml/item3.xml><?xml version="1.0" encoding="utf-8"?>
 <ct:contentTypeSchema xmlns:ct="http://schemas.microsoft.com/office/2006/metadata/contentType" xmlns:ma="http://schemas.microsoft.com/office/2006/metadata/properties/metaAttributes" ct:_="" ma:_="" ma:contentTypeName="Document" ma:contentTypeID="0x0101009586DE02B1DDEA4D9ECB7EF7ED601543" ma:contentTypeVersion="4" ma:contentTypeDescription="Create a new document." ma:contentTypeScope="" ma:versionID="ec4b748dd4922fd3000e2a4166cf4cd7">
   <xsd:schema xmlns:xsd="http://www.w3.org/2001/XMLSchema" xmlns:xs="http://www.w3.org/2001/XMLSchema" xmlns:p="http://schemas.microsoft.com/office/2006/metadata/properties" xmlns:ns2="348441f1-3477-4e7f-a51d-26c034c5558d" targetNamespace="http://schemas.microsoft.com/office/2006/metadata/properties" ma:root="true" ma:fieldsID="be215fab196a094460189445e07e8651" ns2:_="">
     <xsd:import namespace="348441f1-3477-4e7f-a51d-26c034c5558d"/>
@@ -10778,6 +10208,57 @@
 </ct:contentTypeSchema>
 </file>
 
+<file path=customXml/item2.xml><?xml version="1.0" encoding="utf-8"?>
+<p:properties xmlns:p="http://schemas.microsoft.com/office/2006/metadata/properties" xmlns:xsi="http://www.w3.org/2001/XMLSchema-instance" xmlns:pc="http://schemas.microsoft.com/office/infopath/2007/PartnerControls">
+  <documentManagement/>
+</p:properties>
+</file>
+
+<file path=customXml/item3.xml><?xml version="1.0" encoding="utf-8"?>
+<b:Sources xmlns:b="http://schemas.openxmlformats.org/officeDocument/2006/bibliography" xmlns="http://schemas.openxmlformats.org/officeDocument/2006/bibliography" SelectedStyle="/APASixthEditionOfficeOnline.xsl" StyleName="APA" Version="6">
+  <b:Source>
+    <b:Tag>Moh20</b:Tag>
+    <b:SourceType>JournalArticle</b:SourceType>
+    <b:Guid>{601B739D-BBE6-A842-A4CA-A28C05A464A1}</b:Guid>
+    <b:Author>
+      <b:Author>
+        <b:Corporate>Mohamed Uba, David Harley</b:Corporate>
+      </b:Author>
+    </b:Author>
+    <b:Title>Nghiên cứu của Mohamed về mạng xã hội Facebook</b:Title>
+    <b:Year>2020</b:Year>
+    <b:Pages>24</b:Pages>
+    <b:JournalName>Tạp chí Khoa học máy tính</b:JournalName>
+    <b:RefOrder>1</b:RefOrder>
+  </b:Source>
+  <b:Source>
+    <b:Tag>All07</b:Tag>
+    <b:SourceType>JournalArticle</b:SourceType>
+    <b:Guid>{03EFECE2-206A-F345-904A-F4A7A2EAB9FA}</b:Guid>
+    <b:Author>
+      <b:Author>
+        <b:NameList>
+          <b:Person>
+            <b:Last>Allen</b:Last>
+            <b:First>I.</b:First>
+            <b:Middle>Elaine</b:Middle>
+          </b:Person>
+          <b:Person>
+            <b:Last>Seaman</b:Last>
+            <b:First>Jeff</b:First>
+          </b:Person>
+        </b:NameList>
+      </b:Author>
+    </b:Author>
+    <b:Title>Online Nation: Five Years of Growth in Online Learning</b:Title>
+    <b:JournalName>ERIC</b:JournalName>
+    <b:Year>2007</b:Year>
+    <b:Pages>21</b:Pages>
+    <b:RefOrder>2</b:RefOrder>
+  </b:Source>
+</b:Sources>
+</file>
+
 <file path=customXml/item4.xml><?xml version="1.0" encoding="utf-8"?>
 <?mso-contentType ?>
 <FormTemplates xmlns="http://schemas.microsoft.com/sharepoint/v3/contenttype/forms">
@@ -10788,23 +10269,6 @@
 </file>
 
 <file path=customXml/itemProps1.xml><?xml version="1.0" encoding="utf-8"?>
-<ds:datastoreItem xmlns:ds="http://schemas.openxmlformats.org/officeDocument/2006/customXml" ds:itemID="{9152A38A-7155-B646-AB9C-D8E7814F257D}">
-  <ds:schemaRefs>
-    <ds:schemaRef ds:uri="http://schemas.openxmlformats.org/officeDocument/2006/bibliography"/>
-  </ds:schemaRefs>
-</ds:datastoreItem>
-</file>
-
-<file path=customXml/itemProps2.xml><?xml version="1.0" encoding="utf-8"?>
-<ds:datastoreItem xmlns:ds="http://schemas.openxmlformats.org/officeDocument/2006/customXml" ds:itemID="{B704C208-0E87-4D7C-921F-F17406BFB1B6}">
-  <ds:schemaRefs>
-    <ds:schemaRef ds:uri="http://schemas.microsoft.com/office/2006/metadata/properties"/>
-    <ds:schemaRef ds:uri="http://schemas.microsoft.com/office/infopath/2007/PartnerControls"/>
-  </ds:schemaRefs>
-</ds:datastoreItem>
-</file>
-
-<file path=customXml/itemProps3.xml><?xml version="1.0" encoding="utf-8"?>
 <ds:datastoreItem xmlns:ds="http://schemas.openxmlformats.org/officeDocument/2006/customXml" ds:itemID="{124D4517-D6CC-447E-8B4A-9E73FE01AB88}">
   <ds:schemaRefs>
     <ds:schemaRef ds:uri="http://schemas.microsoft.com/office/2006/metadata/contentType"/>
@@ -10822,6 +10286,23 @@
 </ds:datastoreItem>
 </file>
 
+<file path=customXml/itemProps2.xml><?xml version="1.0" encoding="utf-8"?>
+<ds:datastoreItem xmlns:ds="http://schemas.openxmlformats.org/officeDocument/2006/customXml" ds:itemID="{B704C208-0E87-4D7C-921F-F17406BFB1B6}">
+  <ds:schemaRefs>
+    <ds:schemaRef ds:uri="http://schemas.microsoft.com/office/2006/metadata/properties"/>
+    <ds:schemaRef ds:uri="http://schemas.microsoft.com/office/infopath/2007/PartnerControls"/>
+  </ds:schemaRefs>
+</ds:datastoreItem>
+</file>
+
+<file path=customXml/itemProps3.xml><?xml version="1.0" encoding="utf-8"?>
+<ds:datastoreItem xmlns:ds="http://schemas.openxmlformats.org/officeDocument/2006/customXml" ds:itemID="{9152A38A-7155-B646-AB9C-D8E7814F257D}">
+  <ds:schemaRefs>
+    <ds:schemaRef ds:uri="http://schemas.openxmlformats.org/officeDocument/2006/bibliography"/>
+  </ds:schemaRefs>
+</ds:datastoreItem>
+</file>
+
 <file path=customXml/itemProps4.xml><?xml version="1.0" encoding="utf-8"?>
 <ds:datastoreItem xmlns:ds="http://schemas.openxmlformats.org/officeDocument/2006/customXml" ds:itemID="{D2B3A69B-460E-46A5-9123-78AA68A78807}">
   <ds:schemaRefs>

--- a/src/main/resources/Docx/Đề án.docx
+++ b/src/main/resources/Docx/Đề án.docx
@@ -315,7 +315,7 @@
           <w:szCs w:val="26"/>
           <w:lang w:val="vi-VN"/>
         </w:rPr>
-        <w:t>student</w:t>
+        <w:t>author</w:t>
       </w:r>
       <w:r>
         <w:rPr>
@@ -377,16 +377,6 @@
         <w:rPr>
           <w:b/>
           <w:sz w:val="36"/>
-          <w:szCs w:val="32"/>
-          <w:lang w:val="vi-VN"/>
-        </w:rPr>
-      </w:pPr>
-    </w:p>
-    <w:p>
-      <w:pPr>
-        <w:rPr>
-          <w:b/>
-          <w:sz w:val="28"/>
           <w:szCs w:val="32"/>
           <w:lang w:val="vi-VN"/>
         </w:rPr>
@@ -510,7 +500,7 @@
           <w:noProof/>
         </w:rPr>
       </w:pPr>
-      <w:bookmarkStart w:id="0" w:name="_Toc97830153"/>
+      <w:bookmarkStart w:id="0" w:name="_Toc98394370"/>
       <w:r>
         <w:lastRenderedPageBreak/>
         <w:t xml:space="preserve">MỤC </w:t>
@@ -552,7 +542,7 @@
           <w:sz w:val="24"/>
         </w:rPr>
       </w:pPr>
-      <w:hyperlink w:anchor="_Toc97830153" w:history="1">
+      <w:hyperlink w:anchor="_Toc98394370" w:history="1">
         <w:r>
           <w:rPr>
             <w:rStyle w:val="Hyperlink"/>
@@ -578,7 +568,7 @@
             <w:noProof/>
             <w:webHidden/>
           </w:rPr>
-          <w:instrText xml:space="preserve"> PAGEREF _Toc97830153 \h </w:instrText>
+          <w:instrText xml:space="preserve"> PAGEREF _Toc98394370 \h </w:instrText>
         </w:r>
         <w:r>
           <w:rPr>
@@ -620,7 +610,7 @@
           <w:sz w:val="24"/>
         </w:rPr>
       </w:pPr>
-      <w:hyperlink w:anchor="_Toc97830154" w:history="1">
+      <w:hyperlink w:anchor="_Toc98394371" w:history="1">
         <w:r>
           <w:rPr>
             <w:rStyle w:val="Hyperlink"/>
@@ -646,7 +636,7 @@
             <w:noProof/>
             <w:webHidden/>
           </w:rPr>
-          <w:instrText xml:space="preserve"> PAGEREF _Toc97830154 \h </w:instrText>
+          <w:instrText xml:space="preserve"> PAGEREF _Toc98394371 \h </w:instrText>
         </w:r>
         <w:r>
           <w:rPr>
@@ -688,7 +678,7 @@
           <w:sz w:val="24"/>
         </w:rPr>
       </w:pPr>
-      <w:hyperlink w:anchor="_Toc97830155" w:history="1">
+      <w:hyperlink w:anchor="_Toc98394372" w:history="1">
         <w:r>
           <w:rPr>
             <w:rStyle w:val="Hyperlink"/>
@@ -714,7 +704,7 @@
             <w:noProof/>
             <w:webHidden/>
           </w:rPr>
-          <w:instrText xml:space="preserve"> PAGEREF _Toc97830155 \h </w:instrText>
+          <w:instrText xml:space="preserve"> PAGEREF _Toc98394372 \h </w:instrText>
         </w:r>
         <w:r>
           <w:rPr>
@@ -756,7 +746,7 @@
           <w:sz w:val="24"/>
         </w:rPr>
       </w:pPr>
-      <w:hyperlink w:anchor="_Toc97830156" w:history="1">
+      <w:hyperlink w:anchor="_Toc98394373" w:history="1">
         <w:r>
           <w:rPr>
             <w:rStyle w:val="Hyperlink"/>
@@ -782,7 +772,7 @@
             <w:noProof/>
             <w:webHidden/>
           </w:rPr>
-          <w:instrText xml:space="preserve"> PAGEREF _Toc97830156 \h </w:instrText>
+          <w:instrText xml:space="preserve"> PAGEREF _Toc98394373 \h </w:instrText>
         </w:r>
         <w:r>
           <w:rPr>
@@ -824,7 +814,7 @@
           <w:sz w:val="24"/>
         </w:rPr>
       </w:pPr>
-      <w:hyperlink w:anchor="_Toc97830157" w:history="1">
+      <w:hyperlink w:anchor="_Toc98394374" w:history="1">
         <w:r>
           <w:rPr>
             <w:rStyle w:val="Hyperlink"/>
@@ -850,7 +840,7 @@
             <w:noProof/>
             <w:webHidden/>
           </w:rPr>
-          <w:instrText xml:space="preserve"> PAGEREF _Toc97830157 \h </w:instrText>
+          <w:instrText xml:space="preserve"> PAGEREF _Toc98394374 \h </w:instrText>
         </w:r>
         <w:r>
           <w:rPr>
@@ -892,7 +882,7 @@
           <w:sz w:val="24"/>
         </w:rPr>
       </w:pPr>
-      <w:hyperlink w:anchor="_Toc97830158" w:history="1">
+      <w:hyperlink w:anchor="_Toc98394375" w:history="1">
         <w:r>
           <w:rPr>
             <w:rStyle w:val="Hyperlink"/>
@@ -918,7 +908,7 @@
             <w:noProof/>
             <w:webHidden/>
           </w:rPr>
-          <w:instrText xml:space="preserve"> PAGEREF _Toc97830158 \h </w:instrText>
+          <w:instrText xml:space="preserve"> PAGEREF _Toc98394375 \h </w:instrText>
         </w:r>
         <w:r>
           <w:rPr>
@@ -960,7 +950,7 @@
           <w:sz w:val="24"/>
         </w:rPr>
       </w:pPr>
-      <w:hyperlink w:anchor="_Toc97830159" w:history="1">
+      <w:hyperlink w:anchor="_Toc98394376" w:history="1">
         <w:r>
           <w:rPr>
             <w:rStyle w:val="Hyperlink"/>
@@ -987,7 +977,7 @@
             <w:noProof/>
             <w:webHidden/>
           </w:rPr>
-          <w:instrText xml:space="preserve"> PAGEREF _Toc97830159 \h </w:instrText>
+          <w:instrText xml:space="preserve"> PAGEREF _Toc98394376 \h </w:instrText>
         </w:r>
         <w:r>
           <w:rPr>
@@ -1032,7 +1022,7 @@
           <w:sz w:val="24"/>
         </w:rPr>
       </w:pPr>
-      <w:hyperlink w:anchor="_Toc97830160" w:history="1">
+      <w:hyperlink w:anchor="_Toc98394377" w:history="1">
         <w:r>
           <w:rPr>
             <w:rStyle w:val="Hyperlink"/>
@@ -1074,7 +1064,7 @@
             <w:noProof/>
             <w:webHidden/>
           </w:rPr>
-          <w:instrText xml:space="preserve"> PAGEREF _Toc97830160 \h </w:instrText>
+          <w:instrText xml:space="preserve"> PAGEREF _Toc98394377 \h </w:instrText>
         </w:r>
         <w:r>
           <w:rPr>
@@ -1118,7 +1108,7 @@
           <w:sz w:val="24"/>
         </w:rPr>
       </w:pPr>
-      <w:hyperlink w:anchor="_Toc97830161" w:history="1">
+      <w:hyperlink w:anchor="_Toc98394378" w:history="1">
         <w:r>
           <w:rPr>
             <w:rStyle w:val="Hyperlink"/>
@@ -1137,7 +1127,7 @@
           <w:rPr>
             <w:rStyle w:val="Hyperlink"/>
           </w:rPr>
-          <w:t>${General_statement}</w:t>
+          <w:t>Đặt vấn đề ${General_statement}</w:t>
         </w:r>
         <w:r>
           <w:rPr>
@@ -1158,7 +1148,7 @@
             <w:noProof/>
             <w:webHidden/>
           </w:rPr>
-          <w:instrText xml:space="preserve"> PAGEREF _Toc97830161 \h </w:instrText>
+          <w:instrText xml:space="preserve"> PAGEREF _Toc98394378 \h </w:instrText>
         </w:r>
         <w:r>
           <w:rPr>
@@ -1202,7 +1192,7 @@
           <w:sz w:val="24"/>
         </w:rPr>
       </w:pPr>
-      <w:hyperlink w:anchor="_Toc97830162" w:history="1">
+      <w:hyperlink w:anchor="_Toc98394379" w:history="1">
         <w:r>
           <w:rPr>
             <w:rStyle w:val="Hyperlink"/>
@@ -1221,7 +1211,7 @@
           <w:rPr>
             <w:rStyle w:val="Hyperlink"/>
           </w:rPr>
-          <w:t>dsds</w:t>
+          <w:t>Đầu mục cấp 3 (nếu có)</w:t>
         </w:r>
         <w:r>
           <w:rPr>
@@ -1242,7 +1232,91 @@
             <w:noProof/>
             <w:webHidden/>
           </w:rPr>
-          <w:instrText xml:space="preserve"> PAGEREF _Toc97830162 \h </w:instrText>
+          <w:instrText xml:space="preserve"> PAGEREF _Toc98394379 \h </w:instrText>
+        </w:r>
+        <w:r>
+          <w:rPr>
+            <w:noProof/>
+            <w:webHidden/>
+          </w:rPr>
+        </w:r>
+        <w:r>
+          <w:rPr>
+            <w:noProof/>
+            <w:webHidden/>
+          </w:rPr>
+          <w:fldChar w:fldCharType="separate"/>
+        </w:r>
+        <w:r>
+          <w:rPr>
+            <w:noProof/>
+            <w:webHidden/>
+          </w:rPr>
+          <w:t>2</w:t>
+        </w:r>
+        <w:r>
+          <w:rPr>
+            <w:noProof/>
+            <w:webHidden/>
+          </w:rPr>
+          <w:fldChar w:fldCharType="end"/>
+        </w:r>
+      </w:hyperlink>
+    </w:p>
+    <w:p>
+      <w:pPr>
+        <w:pStyle w:val="TOC3"/>
+        <w:tabs>
+          <w:tab w:val="left" w:pos="1440"/>
+          <w:tab w:val="right" w:leader="dot" w:pos="8487"/>
+        </w:tabs>
+        <w:rPr>
+          <w:rFonts w:asciiTheme="minorHAnsi" w:eastAsiaTheme="minorEastAsia" w:hAnsiTheme="minorHAnsi" w:cstheme="minorBidi"/>
+          <w:noProof/>
+          <w:sz w:val="24"/>
+        </w:rPr>
+      </w:pPr>
+      <w:hyperlink w:anchor="_Toc98394380" w:history="1">
+        <w:r>
+          <w:rPr>
+            <w:rStyle w:val="Hyperlink"/>
+          </w:rPr>
+          <w:t>1.1.2</w:t>
+        </w:r>
+        <w:r>
+          <w:rPr>
+            <w:rFonts w:asciiTheme="minorHAnsi" w:eastAsiaTheme="minorEastAsia" w:hAnsiTheme="minorHAnsi" w:cstheme="minorBidi"/>
+            <w:noProof/>
+            <w:sz w:val="24"/>
+          </w:rPr>
+          <w:tab/>
+        </w:r>
+        <w:r>
+          <w:rPr>
+            <w:rStyle w:val="Hyperlink"/>
+          </w:rPr>
+          <w:t>Đầu mục cấp 4 (nếu có)</w:t>
+        </w:r>
+        <w:r>
+          <w:rPr>
+            <w:noProof/>
+            <w:webHidden/>
+          </w:rPr>
+          <w:tab/>
+        </w:r>
+        <w:r>
+          <w:rPr>
+            <w:noProof/>
+            <w:webHidden/>
+          </w:rPr>
+          <w:fldChar w:fldCharType="begin"/>
+        </w:r>
+        <w:r>
+          <w:rPr>
+            <w:noProof/>
+            <w:webHidden/>
+          </w:rPr>
+          <w:instrText xml:space="preserve"> PAGEREF _Toc98394380 \h </w:instrText>
         </w:r>
         <w:r>
           <w:rPr>
@@ -1286,7 +1360,7 @@
           <w:sz w:val="24"/>
         </w:rPr>
       </w:pPr>
-      <w:hyperlink w:anchor="_Toc97830163" w:history="1">
+      <w:hyperlink w:anchor="_Toc98394381" w:history="1">
         <w:r>
           <w:rPr>
             <w:rStyle w:val="Hyperlink"/>
@@ -1305,7 +1379,7 @@
           <w:rPr>
             <w:rStyle w:val="Hyperlink"/>
           </w:rPr>
-          <w:t>${Research_questions}</w:t>
+          <w:t>Câu hỏi nghiên cứu ${Research_questions}</w:t>
         </w:r>
         <w:r>
           <w:rPr>
@@ -1326,7 +1400,7 @@
             <w:noProof/>
             <w:webHidden/>
           </w:rPr>
-          <w:instrText xml:space="preserve"> PAGEREF _Toc97830163 \h </w:instrText>
+          <w:instrText xml:space="preserve"> PAGEREF _Toc98394381 \h </w:instrText>
         </w:r>
         <w:r>
           <w:rPr>
@@ -1370,7 +1444,7 @@
           <w:sz w:val="24"/>
         </w:rPr>
       </w:pPr>
-      <w:hyperlink w:anchor="_Toc97830164" w:history="1">
+      <w:hyperlink w:anchor="_Toc98394382" w:history="1">
         <w:r>
           <w:rPr>
             <w:rStyle w:val="Hyperlink"/>
@@ -1389,7 +1463,7 @@
           <w:rPr>
             <w:rStyle w:val="Hyperlink"/>
           </w:rPr>
-          <w:t>${Overview_of_Research_Design}</w:t>
+          <w:t>Thiết kế nghiên cứu ${Overview_of_Research_Design}</w:t>
         </w:r>
         <w:r>
           <w:rPr>
@@ -1410,7 +1484,7 @@
             <w:noProof/>
             <w:webHidden/>
           </w:rPr>
-          <w:instrText xml:space="preserve"> PAGEREF _Toc97830164 \h </w:instrText>
+          <w:instrText xml:space="preserve"> PAGEREF _Toc98394382 \h </w:instrText>
         </w:r>
         <w:r>
           <w:rPr>
@@ -1454,7 +1528,7 @@
           <w:sz w:val="24"/>
         </w:rPr>
       </w:pPr>
-      <w:hyperlink w:anchor="_Toc97830165" w:history="1">
+      <w:hyperlink w:anchor="_Toc98394383" w:history="1">
         <w:r>
           <w:rPr>
             <w:rStyle w:val="Hyperlink"/>
@@ -1473,7 +1547,7 @@
           <w:rPr>
             <w:rStyle w:val="Hyperlink"/>
           </w:rPr>
-          <w:t>${Definition_of_Terms}</w:t>
+          <w:t>Định nghĩa một số thuật ngữ ${Definition_of_Terms}</w:t>
         </w:r>
         <w:r>
           <w:rPr>
@@ -1494,7 +1568,7 @@
             <w:noProof/>
             <w:webHidden/>
           </w:rPr>
-          <w:instrText xml:space="preserve"> PAGEREF _Toc97830165 \h </w:instrText>
+          <w:instrText xml:space="preserve"> PAGEREF _Toc98394383 \h </w:instrText>
         </w:r>
         <w:r>
           <w:rPr>
@@ -1538,7 +1612,7 @@
           <w:sz w:val="24"/>
         </w:rPr>
       </w:pPr>
-      <w:hyperlink w:anchor="_Toc97830166" w:history="1">
+      <w:hyperlink w:anchor="_Toc98394384" w:history="1">
         <w:r>
           <w:rPr>
             <w:rStyle w:val="Hyperlink"/>
@@ -1557,7 +1631,7 @@
           <w:rPr>
             <w:rStyle w:val="Hyperlink"/>
           </w:rPr>
-          <w:t>${Assumptions_Delimitations,_and_Limitations}</w:t>
+          <w:t>Giả thiết, phân định, hạn chế ${Assumptions_Delimitations,_and_Limitations}</w:t>
         </w:r>
         <w:r>
           <w:rPr>
@@ -1578,7 +1652,7 @@
             <w:noProof/>
             <w:webHidden/>
           </w:rPr>
-          <w:instrText xml:space="preserve"> PAGEREF _Toc97830166 \h </w:instrText>
+          <w:instrText xml:space="preserve"> PAGEREF _Toc98394384 \h </w:instrText>
         </w:r>
         <w:r>
           <w:rPr>
@@ -1622,7 +1696,7 @@
           <w:sz w:val="24"/>
         </w:rPr>
       </w:pPr>
-      <w:hyperlink w:anchor="_Toc97830167" w:history="1">
+      <w:hyperlink w:anchor="_Toc98394385" w:history="1">
         <w:r>
           <w:rPr>
             <w:rStyle w:val="Hyperlink"/>
@@ -1641,7 +1715,7 @@
           <w:rPr>
             <w:rStyle w:val="Hyperlink"/>
           </w:rPr>
-          <w:t>${Summary}</w:t>
+          <w:t>Bố cục báo cáo ${Summary}</w:t>
         </w:r>
         <w:r>
           <w:rPr>
@@ -1662,7 +1736,7 @@
             <w:noProof/>
             <w:webHidden/>
           </w:rPr>
-          <w:instrText xml:space="preserve"> PAGEREF _Toc97830167 \h </w:instrText>
+          <w:instrText xml:space="preserve"> PAGEREF _Toc98394385 \h </w:instrText>
         </w:r>
         <w:r>
           <w:rPr>
@@ -1682,7 +1756,7 @@
             <w:noProof/>
             <w:webHidden/>
           </w:rPr>
-          <w:t>3</w:t>
+          <w:t>2</w:t>
         </w:r>
         <w:r>
           <w:rPr>
@@ -1707,7 +1781,7 @@
           <w:sz w:val="24"/>
         </w:rPr>
       </w:pPr>
-      <w:hyperlink w:anchor="_Toc97830168" w:history="1">
+      <w:hyperlink w:anchor="_Toc98394386" w:history="1">
         <w:r>
           <w:rPr>
             <w:rStyle w:val="Hyperlink"/>
@@ -1749,7 +1823,7 @@
             <w:noProof/>
             <w:webHidden/>
           </w:rPr>
-          <w:instrText xml:space="preserve"> PAGEREF _Toc97830168 \h </w:instrText>
+          <w:instrText xml:space="preserve"> PAGEREF _Toc98394386 \h </w:instrText>
         </w:r>
         <w:r>
           <w:rPr>
@@ -1769,7 +1843,7 @@
             <w:noProof/>
             <w:webHidden/>
           </w:rPr>
-          <w:t>4</w:t>
+          <w:t>3</w:t>
         </w:r>
         <w:r>
           <w:rPr>
@@ -1793,7 +1867,7 @@
           <w:sz w:val="24"/>
         </w:rPr>
       </w:pPr>
-      <w:hyperlink w:anchor="_Toc97830169" w:history="1">
+      <w:hyperlink w:anchor="_Toc98394387" w:history="1">
         <w:r>
           <w:rPr>
             <w:rStyle w:val="Hyperlink"/>
@@ -1812,7 +1886,7 @@
           <w:rPr>
             <w:rStyle w:val="Hyperlink"/>
           </w:rPr>
-          <w:t>${literature1}</w:t>
+          <w:t>Tổng quan 1 ${literature1}</w:t>
         </w:r>
         <w:r>
           <w:rPr>
@@ -1833,7 +1907,7 @@
             <w:noProof/>
             <w:webHidden/>
           </w:rPr>
-          <w:instrText xml:space="preserve"> PAGEREF _Toc97830169 \h </w:instrText>
+          <w:instrText xml:space="preserve"> PAGEREF _Toc98394387 \h </w:instrText>
         </w:r>
         <w:r>
           <w:rPr>
@@ -1853,7 +1927,7 @@
             <w:noProof/>
             <w:webHidden/>
           </w:rPr>
-          <w:t>4</w:t>
+          <w:t>3</w:t>
         </w:r>
         <w:r>
           <w:rPr>
@@ -1877,7 +1951,7 @@
           <w:sz w:val="24"/>
         </w:rPr>
       </w:pPr>
-      <w:hyperlink w:anchor="_Toc97830170" w:history="1">
+      <w:hyperlink w:anchor="_Toc98394388" w:history="1">
         <w:r>
           <w:rPr>
             <w:rStyle w:val="Hyperlink"/>
@@ -1896,7 +1970,7 @@
           <w:rPr>
             <w:rStyle w:val="Hyperlink"/>
           </w:rPr>
-          <w:t>${literature2}</w:t>
+          <w:t>Tổng quan 2 ${literature2}</w:t>
         </w:r>
         <w:r>
           <w:rPr>
@@ -1917,7 +1991,7 @@
             <w:noProof/>
             <w:webHidden/>
           </w:rPr>
-          <w:instrText xml:space="preserve"> PAGEREF _Toc97830170 \h </w:instrText>
+          <w:instrText xml:space="preserve"> PAGEREF _Toc98394388 \h </w:instrText>
         </w:r>
         <w:r>
           <w:rPr>
@@ -1937,7 +2011,7 @@
             <w:noProof/>
             <w:webHidden/>
           </w:rPr>
-          <w:t>5</w:t>
+          <w:t>3</w:t>
         </w:r>
         <w:r>
           <w:rPr>
@@ -1961,7 +2035,7 @@
           <w:sz w:val="24"/>
         </w:rPr>
       </w:pPr>
-      <w:hyperlink w:anchor="_Toc97830171" w:history="1">
+      <w:hyperlink w:anchor="_Toc98394389" w:history="1">
         <w:r>
           <w:rPr>
             <w:rStyle w:val="Hyperlink"/>
@@ -1981,7 +2055,7 @@
           <w:rPr>
             <w:rStyle w:val="Hyperlink"/>
           </w:rPr>
-          <w:t>${literature3}</w:t>
+          <w:t>Tổng quan 3 ${literature3}</w:t>
         </w:r>
         <w:r>
           <w:rPr>
@@ -2002,7 +2076,7 @@
             <w:noProof/>
             <w:webHidden/>
           </w:rPr>
-          <w:instrText xml:space="preserve"> PAGEREF _Toc97830171 \h </w:instrText>
+          <w:instrText xml:space="preserve"> PAGEREF _Toc98394389 \h </w:instrText>
         </w:r>
         <w:r>
           <w:rPr>
@@ -2022,7 +2096,7 @@
             <w:noProof/>
             <w:webHidden/>
           </w:rPr>
-          <w:t>5</w:t>
+          <w:t>3</w:t>
         </w:r>
         <w:r>
           <w:rPr>
@@ -2047,7 +2121,7 @@
           <w:sz w:val="24"/>
         </w:rPr>
       </w:pPr>
-      <w:hyperlink w:anchor="_Toc97830172" w:history="1">
+      <w:hyperlink w:anchor="_Toc98394390" w:history="1">
         <w:r>
           <w:rPr>
             <w:rStyle w:val="Hyperlink"/>
@@ -2089,7 +2163,7 @@
             <w:noProof/>
             <w:webHidden/>
           </w:rPr>
-          <w:instrText xml:space="preserve"> PAGEREF _Toc97830172 \h </w:instrText>
+          <w:instrText xml:space="preserve"> PAGEREF _Toc98394390 \h </w:instrText>
         </w:r>
         <w:r>
           <w:rPr>
@@ -2109,7 +2183,7 @@
             <w:noProof/>
             <w:webHidden/>
           </w:rPr>
-          <w:t>7</w:t>
+          <w:t>4</w:t>
         </w:r>
         <w:r>
           <w:rPr>
@@ -2133,7 +2207,7 @@
           <w:sz w:val="24"/>
         </w:rPr>
       </w:pPr>
-      <w:hyperlink w:anchor="_Toc97830173" w:history="1">
+      <w:hyperlink w:anchor="_Toc98394391" w:history="1">
         <w:r>
           <w:rPr>
             <w:rStyle w:val="Hyperlink"/>
@@ -2152,7 +2226,7 @@
           <w:rPr>
             <w:rStyle w:val="Hyperlink"/>
           </w:rPr>
-          <w:t>${method}</w:t>
+          <w:t>Thiết kế nghiên cứu  1 ${method}</w:t>
         </w:r>
         <w:r>
           <w:rPr>
@@ -2173,7 +2247,7 @@
             <w:noProof/>
             <w:webHidden/>
           </w:rPr>
-          <w:instrText xml:space="preserve"> PAGEREF _Toc97830173 \h </w:instrText>
+          <w:instrText xml:space="preserve"> PAGEREF _Toc98394391 \h </w:instrText>
         </w:r>
         <w:r>
           <w:rPr>
@@ -2193,7 +2267,7 @@
             <w:noProof/>
             <w:webHidden/>
           </w:rPr>
-          <w:t>7</w:t>
+          <w:t>4</w:t>
         </w:r>
         <w:r>
           <w:rPr>
@@ -2217,7 +2291,7 @@
           <w:sz w:val="24"/>
         </w:rPr>
       </w:pPr>
-      <w:hyperlink w:anchor="_Toc97830174" w:history="1">
+      <w:hyperlink w:anchor="_Toc98394392" w:history="1">
         <w:r>
           <w:rPr>
             <w:rStyle w:val="Hyperlink"/>
@@ -2236,7 +2310,7 @@
           <w:rPr>
             <w:rStyle w:val="Hyperlink"/>
           </w:rPr>
-          <w:t>${method2}</w:t>
+          <w:t>Thiết kế nghiên cứu  2 ${method2}</w:t>
         </w:r>
         <w:r>
           <w:rPr>
@@ -2257,7 +2331,7 @@
             <w:noProof/>
             <w:webHidden/>
           </w:rPr>
-          <w:instrText xml:space="preserve"> PAGEREF _Toc97830174 \h </w:instrText>
+          <w:instrText xml:space="preserve"> PAGEREF _Toc98394392 \h </w:instrText>
         </w:r>
         <w:r>
           <w:rPr>
@@ -2277,7 +2351,7 @@
             <w:noProof/>
             <w:webHidden/>
           </w:rPr>
-          <w:t>7</w:t>
+          <w:t>4</w:t>
         </w:r>
         <w:r>
           <w:rPr>
@@ -2301,7 +2375,7 @@
           <w:sz w:val="24"/>
         </w:rPr>
       </w:pPr>
-      <w:hyperlink w:anchor="_Toc97830175" w:history="1">
+      <w:hyperlink w:anchor="_Toc98394393" w:history="1">
         <w:r>
           <w:rPr>
             <w:rStyle w:val="Hyperlink"/>
@@ -2320,7 +2394,7 @@
           <w:rPr>
             <w:rStyle w:val="Hyperlink"/>
           </w:rPr>
-          <w:t>${method3}</w:t>
+          <w:t>Thiết kế nghiên cứu  3 ${method3}</w:t>
         </w:r>
         <w:r>
           <w:rPr>
@@ -2341,7 +2415,7 @@
             <w:noProof/>
             <w:webHidden/>
           </w:rPr>
-          <w:instrText xml:space="preserve"> PAGEREF _Toc97830175 \h </w:instrText>
+          <w:instrText xml:space="preserve"> PAGEREF _Toc98394393 \h </w:instrText>
         </w:r>
         <w:r>
           <w:rPr>
@@ -2361,7 +2435,7 @@
             <w:noProof/>
             <w:webHidden/>
           </w:rPr>
-          <w:t>7</w:t>
+          <w:t>4</w:t>
         </w:r>
         <w:r>
           <w:rPr>
@@ -2386,7 +2460,7 @@
           <w:sz w:val="24"/>
         </w:rPr>
       </w:pPr>
-      <w:hyperlink w:anchor="_Toc97830176" w:history="1">
+      <w:hyperlink w:anchor="_Toc98394394" w:history="1">
         <w:r>
           <w:rPr>
             <w:rStyle w:val="Hyperlink"/>
@@ -2428,7 +2502,7 @@
             <w:noProof/>
             <w:webHidden/>
           </w:rPr>
-          <w:instrText xml:space="preserve"> PAGEREF _Toc97830176 \h </w:instrText>
+          <w:instrText xml:space="preserve"> PAGEREF _Toc98394394 \h </w:instrText>
         </w:r>
         <w:r>
           <w:rPr>
@@ -2448,7 +2522,7 @@
             <w:noProof/>
             <w:webHidden/>
           </w:rPr>
-          <w:t>8</w:t>
+          <w:t>5</w:t>
         </w:r>
         <w:r>
           <w:rPr>
@@ -2472,7 +2546,7 @@
           <w:sz w:val="24"/>
         </w:rPr>
       </w:pPr>
-      <w:hyperlink w:anchor="_Toc97830177" w:history="1">
+      <w:hyperlink w:anchor="_Toc98394395" w:history="1">
         <w:r>
           <w:rPr>
             <w:rStyle w:val="Hyperlink"/>
@@ -2491,7 +2565,7 @@
           <w:rPr>
             <w:rStyle w:val="Hyperlink"/>
           </w:rPr>
-          <w:t>${study1}</w:t>
+          <w:t>Kết quả nghiên cứu 1 ${study1}</w:t>
         </w:r>
         <w:r>
           <w:rPr>
@@ -2512,7 +2586,7 @@
             <w:noProof/>
             <w:webHidden/>
           </w:rPr>
-          <w:instrText xml:space="preserve"> PAGEREF _Toc97830177 \h </w:instrText>
+          <w:instrText xml:space="preserve"> PAGEREF _Toc98394395 \h </w:instrText>
         </w:r>
         <w:r>
           <w:rPr>
@@ -2532,7 +2606,7 @@
             <w:noProof/>
             <w:webHidden/>
           </w:rPr>
-          <w:t>8</w:t>
+          <w:t>5</w:t>
         </w:r>
         <w:r>
           <w:rPr>
@@ -2556,7 +2630,7 @@
           <w:sz w:val="24"/>
         </w:rPr>
       </w:pPr>
-      <w:hyperlink w:anchor="_Toc97830178" w:history="1">
+      <w:hyperlink w:anchor="_Toc98394396" w:history="1">
         <w:r>
           <w:rPr>
             <w:rStyle w:val="Hyperlink"/>
@@ -2575,7 +2649,7 @@
           <w:rPr>
             <w:rStyle w:val="Hyperlink"/>
           </w:rPr>
-          <w:t>${study2}</w:t>
+          <w:t>Kết quả nghiên cứu 2</w:t>
         </w:r>
         <w:r>
           <w:rPr>
@@ -2596,7 +2670,7 @@
             <w:noProof/>
             <w:webHidden/>
           </w:rPr>
-          <w:instrText xml:space="preserve"> PAGEREF _Toc97830178 \h </w:instrText>
+          <w:instrText xml:space="preserve"> PAGEREF _Toc98394396 \h </w:instrText>
         </w:r>
         <w:r>
           <w:rPr>
@@ -2616,7 +2690,7 @@
             <w:noProof/>
             <w:webHidden/>
           </w:rPr>
-          <w:t>8</w:t>
+          <w:t>5</w:t>
         </w:r>
         <w:r>
           <w:rPr>
@@ -2640,7 +2714,7 @@
           <w:sz w:val="24"/>
         </w:rPr>
       </w:pPr>
-      <w:hyperlink w:anchor="_Toc97830179" w:history="1">
+      <w:hyperlink w:anchor="_Toc98394397" w:history="1">
         <w:r>
           <w:rPr>
             <w:rStyle w:val="Hyperlink"/>
@@ -2659,7 +2733,7 @@
           <w:rPr>
             <w:rStyle w:val="Hyperlink"/>
           </w:rPr>
-          <w:t>${study3}</w:t>
+          <w:t>Kết quả nghiên cứu 3</w:t>
         </w:r>
         <w:r>
           <w:rPr>
@@ -2680,7 +2754,7 @@
             <w:noProof/>
             <w:webHidden/>
           </w:rPr>
-          <w:instrText xml:space="preserve"> PAGEREF _Toc97830179 \h </w:instrText>
+          <w:instrText xml:space="preserve"> PAGEREF _Toc98394397 \h </w:instrText>
         </w:r>
         <w:r>
           <w:rPr>
@@ -2700,7 +2774,7 @@
             <w:noProof/>
             <w:webHidden/>
           </w:rPr>
-          <w:t>9</w:t>
+          <w:t>5</w:t>
         </w:r>
         <w:r>
           <w:rPr>
@@ -2722,7 +2796,7 @@
           <w:sz w:val="24"/>
         </w:rPr>
       </w:pPr>
-      <w:hyperlink w:anchor="_Toc97830180" w:history="1">
+      <w:hyperlink w:anchor="_Toc98394398" w:history="1">
         <w:r>
           <w:rPr>
             <w:rStyle w:val="Hyperlink"/>
@@ -2748,7 +2822,7 @@
             <w:noProof/>
             <w:webHidden/>
           </w:rPr>
-          <w:instrText xml:space="preserve"> PAGEREF _Toc97830180 \h </w:instrText>
+          <w:instrText xml:space="preserve"> PAGEREF _Toc98394398 \h </w:instrText>
         </w:r>
         <w:r>
           <w:rPr>
@@ -2768,7 +2842,7 @@
             <w:noProof/>
             <w:webHidden/>
           </w:rPr>
-          <w:t>10</w:t>
+          <w:t>6</w:t>
         </w:r>
         <w:r>
           <w:rPr>
@@ -2790,7 +2864,7 @@
           <w:sz w:val="24"/>
         </w:rPr>
       </w:pPr>
-      <w:hyperlink w:anchor="_Toc97830181" w:history="1">
+      <w:hyperlink w:anchor="_Toc98394399" w:history="1">
         <w:r>
           <w:rPr>
             <w:rStyle w:val="Hyperlink"/>
@@ -2816,7 +2890,7 @@
             <w:noProof/>
             <w:webHidden/>
           </w:rPr>
-          <w:instrText xml:space="preserve"> PAGEREF _Toc97830181 \h </w:instrText>
+          <w:instrText xml:space="preserve"> PAGEREF _Toc98394399 \h </w:instrText>
         </w:r>
         <w:r>
           <w:rPr>
@@ -2836,7 +2910,7 @@
             <w:noProof/>
             <w:webHidden/>
           </w:rPr>
-          <w:t>11</w:t>
+          <w:t>7</w:t>
         </w:r>
         <w:r>
           <w:rPr>
@@ -2858,7 +2932,7 @@
           <w:sz w:val="24"/>
         </w:rPr>
       </w:pPr>
-      <w:hyperlink w:anchor="_Toc97830182" w:history="1">
+      <w:hyperlink w:anchor="_Toc98394400" w:history="1">
         <w:r>
           <w:rPr>
             <w:rStyle w:val="Hyperlink"/>
@@ -2884,7 +2958,7 @@
             <w:noProof/>
             <w:webHidden/>
           </w:rPr>
-          <w:instrText xml:space="preserve"> PAGEREF _Toc97830182 \h </w:instrText>
+          <w:instrText xml:space="preserve"> PAGEREF _Toc98394400 \h </w:instrText>
         </w:r>
         <w:r>
           <w:rPr>
@@ -2904,7 +2978,7 @@
             <w:noProof/>
             <w:webHidden/>
           </w:rPr>
-          <w:t>12</w:t>
+          <w:t>8</w:t>
         </w:r>
         <w:r>
           <w:rPr>
@@ -2941,7 +3015,7 @@
       <w:pPr>
         <w:pStyle w:val="Title"/>
       </w:pPr>
-      <w:bookmarkStart w:id="1" w:name="_Toc97830154"/>
+      <w:bookmarkStart w:id="1" w:name="_Toc98394371"/>
       <w:r>
         <w:lastRenderedPageBreak/>
         <w:t>LỜI CAM ĐOAN</w:t>
@@ -2957,7 +3031,6 @@
       <w:pPr>
         <w:pStyle w:val="ColorfulList-Accent11"/>
         <w:ind w:left="0"/>
-        <w:jc w:val="both"/>
         <w:rPr>
           <w:rFonts w:ascii="Times New Roman" w:hAnsi="Times New Roman"/>
           <w:b/>
@@ -2970,7 +3043,6 @@
       <w:pPr>
         <w:pStyle w:val="ColorfulList-Accent11"/>
         <w:ind w:left="0"/>
-        <w:jc w:val="both"/>
         <w:rPr>
           <w:rFonts w:ascii="Times New Roman" w:hAnsi="Times New Roman"/>
           <w:sz w:val="26"/>
@@ -3071,7 +3143,7 @@
       <w:pPr>
         <w:pStyle w:val="Title"/>
       </w:pPr>
-      <w:bookmarkStart w:id="2" w:name="_Toc97830155"/>
+      <w:bookmarkStart w:id="2" w:name="_Toc98394372"/>
       <w:r>
         <w:lastRenderedPageBreak/>
         <w:t>LỜI CẢM ƠN</w:t>
@@ -3142,7 +3214,7 @@
         <w:jc w:val="center"/>
       </w:pPr>
       <w:r>
-        <w:t>${author1}</w:t>
+        <w:t>${author}</w:t>
       </w:r>
     </w:p>
     <w:p>
@@ -3157,7 +3229,7 @@
       <w:pPr>
         <w:pStyle w:val="Title"/>
       </w:pPr>
-      <w:bookmarkStart w:id="3" w:name="_Toc97830156"/>
+      <w:bookmarkStart w:id="3" w:name="_Toc98394373"/>
       <w:r>
         <w:lastRenderedPageBreak/>
         <w:t>DANH MỤC TỪ VIẾT TẮT</w:t>
@@ -3482,7 +3554,7 @@
       <w:pPr>
         <w:pStyle w:val="Title"/>
       </w:pPr>
-      <w:bookmarkStart w:id="4" w:name="_Toc97830157"/>
+      <w:bookmarkStart w:id="4" w:name="_Toc98394374"/>
       <w:r>
         <w:lastRenderedPageBreak/>
         <w:t xml:space="preserve">DANH MỤC </w:t>
@@ -3602,7 +3674,7 @@
       <w:pPr>
         <w:pStyle w:val="Title"/>
       </w:pPr>
-      <w:bookmarkStart w:id="5" w:name="_Toc97830158"/>
+      <w:bookmarkStart w:id="5" w:name="_Toc98394375"/>
       <w:r>
         <w:lastRenderedPageBreak/>
         <w:t>DANH MỤC BẢNG</w:t>
@@ -3736,7 +3808,7 @@
           <w:lang w:val="vi-VN"/>
         </w:rPr>
       </w:pPr>
-      <w:bookmarkStart w:id="6" w:name="_Toc97830159"/>
+      <w:bookmarkStart w:id="6" w:name="_Toc98394376"/>
       <w:r>
         <w:rPr>
           <w:lang w:val="vi-VN"/>
@@ -3855,7 +3927,7 @@
       <w:pPr>
         <w:pStyle w:val="Heading1"/>
       </w:pPr>
-      <w:bookmarkStart w:id="7" w:name="_Toc97830160"/>
+      <w:bookmarkStart w:id="7" w:name="_Toc98394377"/>
       <w:r>
         <w:lastRenderedPageBreak/>
         <w:t>GIỚI THIỆU</w:t>
@@ -3864,6 +3936,25 @@
     </w:p>
     <w:p>
       <w:pPr>
+        <w:pStyle w:val="Heading2"/>
+      </w:pPr>
+      <w:bookmarkStart w:id="8" w:name="_Toc98394378"/>
+      <w:r>
+        <w:t xml:space="preserve">Đặt vấn đề </w:t>
+      </w:r>
+      <w:r>
+        <w:t>${</w:t>
+      </w:r>
+      <w:r>
+        <w:t>G</w:t>
+      </w:r>
+      <w:r>
+        <w:t>eneral_statement}</w:t>
+      </w:r>
+      <w:bookmarkEnd w:id="8"/>
+    </w:p>
+    <w:p>
+      <w:pPr>
         <w:rPr>
           <w:lang w:eastAsia="zh-CN"/>
         </w:rPr>
@@ -3892,37 +3983,57 @@
     </w:p>
     <w:p>
       <w:pPr>
+        <w:pStyle w:val="Heading3"/>
+      </w:pPr>
+      <w:bookmarkStart w:id="9" w:name="_Toc98394379"/>
+      <w:r>
+        <w:t>Đầu mục cấp 3 (nếu có)</w:t>
+      </w:r>
+      <w:bookmarkEnd w:id="9"/>
+    </w:p>
+    <w:p>
+      <w:pPr>
+        <w:pStyle w:val="Heading3"/>
+      </w:pPr>
+      <w:bookmarkStart w:id="10" w:name="_Toc98394380"/>
+      <w:r>
+        <w:t xml:space="preserve">Đầu mục cấp </w:t>
+      </w:r>
+      <w:r>
+        <w:t>4</w:t>
+      </w:r>
+      <w:r>
+        <w:t xml:space="preserve"> (nếu có)</w:t>
+      </w:r>
+      <w:bookmarkEnd w:id="10"/>
+    </w:p>
+    <w:p>
+      <w:pPr>
         <w:pStyle w:val="Heading2"/>
       </w:pPr>
-      <w:bookmarkStart w:id="8" w:name="_Toc97830161"/>
+      <w:bookmarkStart w:id="11" w:name="_Toc98394381"/>
+      <w:r>
+        <w:t xml:space="preserve">Câu hỏi nghiên cứu </w:t>
+      </w:r>
       <w:r>
         <w:t>${</w:t>
       </w:r>
       <w:r>
-        <w:t>G</w:t>
-      </w:r>
-      <w:r>
-        <w:t>eneral_statement}</w:t>
-      </w:r>
-      <w:bookmarkEnd w:id="8"/>
-    </w:p>
-    <w:p>
-      <w:pPr>
-        <w:pStyle w:val="Heading3"/>
-      </w:pPr>
-      <w:bookmarkStart w:id="9" w:name="_Toc97830162"/>
-      <w:r>
-        <w:t>dsds</w:t>
-      </w:r>
-      <w:bookmarkEnd w:id="9"/>
-    </w:p>
-    <w:p>
-      <w:pPr>
-        <w:pStyle w:val="Heading4"/>
-      </w:pPr>
-      <w:r>
-        <w:t>fdfd</w:t>
-      </w:r>
+        <w:t>R</w:t>
+      </w:r>
+      <w:r>
+        <w:t>esearch</w:t>
+      </w:r>
+      <w:r>
+        <w:t>_q</w:t>
+      </w:r>
+      <w:r>
+        <w:t>uestions</w:t>
+      </w:r>
+      <w:r>
+        <w:t>}</w:t>
+      </w:r>
+      <w:bookmarkEnd w:id="11"/>
     </w:p>
     <w:p>
       <w:pPr>
@@ -3970,7 +4081,7 @@
           <w:iCs/>
           <w:lang w:eastAsia="zh-CN"/>
         </w:rPr>
-        <w:t>-1</w:t>
+        <w:t>-10</w:t>
       </w:r>
       <w:r>
         <w:rPr>
@@ -3983,6 +4094,25 @@
     </w:p>
     <w:p>
       <w:pPr>
+        <w:pStyle w:val="Heading2"/>
+      </w:pPr>
+      <w:bookmarkStart w:id="12" w:name="_Toc98394382"/>
+      <w:r>
+        <w:t xml:space="preserve">Thiết kế nghiên cứu </w:t>
+      </w:r>
+      <w:r>
+        <w:t>${</w:t>
+      </w:r>
+      <w:r>
+        <w:t>Overview_of_Research_Design</w:t>
+      </w:r>
+      <w:r>
+        <w:t>}</w:t>
+      </w:r>
+      <w:bookmarkEnd w:id="12"/>
+    </w:p>
+    <w:p>
+      <w:pPr>
         <w:rPr>
           <w:i/>
           <w:iCs/>
@@ -4027,7 +4157,7 @@
           <w:iCs/>
           <w:lang w:eastAsia="zh-CN"/>
         </w:rPr>
-        <w:t>-2</w:t>
+        <w:t>-11</w:t>
       </w:r>
       <w:r>
         <w:rPr>
@@ -4040,6 +4170,37 @@
     </w:p>
     <w:p>
       <w:pPr>
+        <w:pStyle w:val="Heading2"/>
+      </w:pPr>
+      <w:bookmarkStart w:id="13" w:name="_Toc98394383"/>
+      <w:r>
+        <w:t xml:space="preserve">Định nghĩa một số thuật ngữ </w:t>
+      </w:r>
+      <w:r>
+        <w:t>${</w:t>
+      </w:r>
+      <w:r>
+        <w:t>Definition</w:t>
+      </w:r>
+      <w:r>
+        <w:t>_</w:t>
+      </w:r>
+      <w:r>
+        <w:t>of</w:t>
+      </w:r>
+      <w:r>
+        <w:t>_</w:t>
+      </w:r>
+      <w:r>
+        <w:t>Terms</w:t>
+      </w:r>
+      <w:r>
+        <w:t>}</w:t>
+      </w:r>
+      <w:bookmarkEnd w:id="13"/>
+    </w:p>
+    <w:p>
+      <w:pPr>
         <w:rPr>
           <w:i/>
           <w:iCs/>
@@ -4084,7 +4245,7 @@
           <w:iCs/>
           <w:lang w:eastAsia="zh-CN"/>
         </w:rPr>
-        <w:t>-3</w:t>
+        <w:t>-14</w:t>
       </w:r>
       <w:r>
         <w:rPr>
@@ -4097,731 +4258,184 @@
     </w:p>
     <w:p>
       <w:pPr>
-        <w:rPr>
-          <w:i/>
-          <w:iCs/>
+        <w:pStyle w:val="Heading2"/>
+      </w:pPr>
+      <w:bookmarkStart w:id="14" w:name="_Toc98394384"/>
+      <w:r>
+        <w:t xml:space="preserve">Giả thiết, phân định, hạn chế </w:t>
+      </w:r>
+      <w:r>
+        <w:t>$</w:t>
+      </w:r>
+      <w:r>
+        <w:t>{</w:t>
+      </w:r>
+      <w:r>
+        <w:t>Assumptions_Delimitations,_and_Limitations</w:t>
+      </w:r>
+      <w:r>
+        <w:t>}</w:t>
+      </w:r>
+      <w:bookmarkEnd w:id="14"/>
+    </w:p>
+    <w:p>
+      <w:r>
+        <w:t xml:space="preserve">Giả </w:t>
+      </w:r>
+      <w:r>
+        <w:t>thiết</w:t>
+      </w:r>
+      <w:r>
+        <w:t xml:space="preserve"> – không nhìn thấy được (</w:t>
+      </w:r>
+      <w:r>
+        <w:t>Assumptions</w:t>
+      </w:r>
+      <w:r>
+        <w:t>)</w:t>
+      </w:r>
+    </w:p>
+    <w:p>
+      <w:r>
+        <w:t xml:space="preserve">An assumption in this study was that </w:t>
+      </w:r>
+      <w:r>
+        <w:t>…</w:t>
+      </w:r>
+    </w:p>
+    <w:p>
+      <w:r>
+        <w:t>Phân định – Có thể nhìn thấy được (</w:t>
+      </w:r>
+      <w:r>
+        <w:t>Delimitations</w:t>
+      </w:r>
+      <w:r>
+        <w:t>)</w:t>
+      </w:r>
+    </w:p>
+    <w:p>
+      <w:r>
+        <w:t xml:space="preserve">A delimitation of this study was that </w:t>
+      </w:r>
+      <w:r>
+        <w:t>…</w:t>
+      </w:r>
+      <w:r>
+        <w:t xml:space="preserve"> </w:t>
+      </w:r>
+    </w:p>
+    <w:p>
+      <w:r>
+        <w:t xml:space="preserve">Các hạn chế, nguy cơ, điểm yếu của nghiên cứu. </w:t>
+      </w:r>
+      <w:r>
+        <w:t>(</w:t>
+      </w:r>
+      <w:r>
+        <w:t>Limitations</w:t>
+      </w:r>
+      <w:r>
+        <w:t>)</w:t>
+      </w:r>
+    </w:p>
+    <w:p>
+      <w:r>
+        <w:t>Another potential problem is that</w:t>
+      </w:r>
+      <w:r>
+        <w:t>…</w:t>
+      </w:r>
+    </w:p>
+    <w:p>
+      <w:pPr>
+        <w:pStyle w:val="Heading2"/>
+      </w:pPr>
+      <w:bookmarkStart w:id="15" w:name="_Toc98394385"/>
+      <w:r>
+        <w:t xml:space="preserve">Bố cục báo cáo </w:t>
+      </w:r>
+      <w:r>
+        <w:t>${</w:t>
+      </w:r>
+      <w:r>
+        <w:t>Summary</w:t>
+      </w:r>
+      <w:r>
+        <w:t>}</w:t>
+      </w:r>
+      <w:bookmarkEnd w:id="15"/>
+    </w:p>
+    <w:p>
+      <w:pPr>
+        <w:rPr>
           <w:lang w:eastAsia="zh-CN"/>
         </w:rPr>
       </w:pPr>
       <w:r>
         <w:rPr>
-          <w:i/>
-          <w:iCs/>
           <w:szCs w:val="26"/>
         </w:rPr>
         <w:t>$</w:t>
       </w:r>
       <w:r>
         <w:rPr>
-          <w:i/>
-          <w:iCs/>
           <w:lang w:eastAsia="zh-CN"/>
         </w:rPr>
-        <w:t>{Sections</w:t>
-      </w:r>
-      <w:r>
-        <w:rPr>
-          <w:i/>
-          <w:iCs/>
+        <w:t>{Sections-Introduction-11}</w:t>
+      </w:r>
+    </w:p>
+    <w:p>
+      <w:pPr>
+        <w:rPr>
           <w:lang w:eastAsia="zh-CN"/>
         </w:rPr>
-        <w:t>-</w:t>
-      </w:r>
-      <w:r>
-        <w:rPr>
-          <w:i/>
-          <w:iCs/>
+      </w:pPr>
+      <w:r>
+        <w:rPr>
+          <w:szCs w:val="26"/>
+        </w:rPr>
+        <w:t>$</w:t>
+      </w:r>
+      <w:r>
+        <w:rPr>
           <w:lang w:eastAsia="zh-CN"/>
         </w:rPr>
-        <w:t>Introduction</w:t>
-      </w:r>
-      <w:r>
-        <w:rPr>
-          <w:i/>
-          <w:iCs/>
+        <w:t>{Sections-Introduction-12}</w:t>
+      </w:r>
+    </w:p>
+    <w:p>
+      <w:pPr>
+        <w:rPr>
           <w:lang w:eastAsia="zh-CN"/>
         </w:rPr>
-        <w:t>-4</w:t>
-      </w:r>
-      <w:r>
-        <w:rPr>
-          <w:i/>
-          <w:iCs/>
+      </w:pPr>
+      <w:r>
+        <w:rPr>
+          <w:szCs w:val="26"/>
+        </w:rPr>
+        <w:t>$</w:t>
+      </w:r>
+      <w:r>
+        <w:rPr>
           <w:lang w:eastAsia="zh-CN"/>
         </w:rPr>
+        <w:t>{Sections-Introduction-1</w:t>
+      </w:r>
+      <w:r>
+        <w:rPr>
+          <w:lang w:eastAsia="zh-CN"/>
+        </w:rPr>
+        <w:t>3</w:t>
+      </w:r>
+      <w:r>
+        <w:rPr>
+          <w:lang w:eastAsia="zh-CN"/>
+        </w:rPr>
         <w:t>}</w:t>
       </w:r>
     </w:p>
     <w:p>
-      <w:pPr>
-        <w:rPr>
-          <w:i/>
-          <w:iCs/>
-          <w:lang w:eastAsia="zh-CN"/>
-        </w:rPr>
-      </w:pPr>
-      <w:r>
-        <w:rPr>
-          <w:i/>
-          <w:iCs/>
-          <w:szCs w:val="26"/>
-        </w:rPr>
-        <w:t>$</w:t>
-      </w:r>
-      <w:r>
-        <w:rPr>
-          <w:i/>
-          <w:iCs/>
-          <w:lang w:eastAsia="zh-CN"/>
-        </w:rPr>
-        <w:t>{Sections</w:t>
-      </w:r>
-      <w:r>
-        <w:rPr>
-          <w:i/>
-          <w:iCs/>
-          <w:lang w:eastAsia="zh-CN"/>
-        </w:rPr>
-        <w:t>-</w:t>
-      </w:r>
-      <w:r>
-        <w:rPr>
-          <w:i/>
-          <w:iCs/>
-          <w:lang w:eastAsia="zh-CN"/>
-        </w:rPr>
-        <w:t>Introduction</w:t>
-      </w:r>
-      <w:r>
-        <w:rPr>
-          <w:i/>
-          <w:iCs/>
-          <w:lang w:eastAsia="zh-CN"/>
-        </w:rPr>
-        <w:t>-5</w:t>
-      </w:r>
-      <w:r>
-        <w:rPr>
-          <w:i/>
-          <w:iCs/>
-          <w:lang w:eastAsia="zh-CN"/>
-        </w:rPr>
-        <w:t>}</w:t>
-      </w:r>
-    </w:p>
-    <w:p>
-      <w:pPr>
-        <w:rPr>
-          <w:i/>
-          <w:iCs/>
-          <w:lang w:eastAsia="zh-CN"/>
-        </w:rPr>
-      </w:pPr>
-      <w:r>
-        <w:rPr>
-          <w:i/>
-          <w:iCs/>
-          <w:szCs w:val="26"/>
-        </w:rPr>
-        <w:t>$</w:t>
-      </w:r>
-      <w:r>
-        <w:rPr>
-          <w:i/>
-          <w:iCs/>
-          <w:lang w:eastAsia="zh-CN"/>
-        </w:rPr>
-        <w:t>{Sections</w:t>
-      </w:r>
-      <w:r>
-        <w:rPr>
-          <w:i/>
-          <w:iCs/>
-          <w:lang w:eastAsia="zh-CN"/>
-        </w:rPr>
-        <w:t>-</w:t>
-      </w:r>
-      <w:r>
-        <w:rPr>
-          <w:i/>
-          <w:iCs/>
-          <w:lang w:eastAsia="zh-CN"/>
-        </w:rPr>
-        <w:t>Introduction</w:t>
-      </w:r>
-      <w:r>
-        <w:rPr>
-          <w:i/>
-          <w:iCs/>
-          <w:lang w:eastAsia="zh-CN"/>
-        </w:rPr>
-        <w:t>-6</w:t>
-      </w:r>
-      <w:r>
-        <w:rPr>
-          <w:i/>
-          <w:iCs/>
-          <w:lang w:eastAsia="zh-CN"/>
-        </w:rPr>
-        <w:t>}</w:t>
-      </w:r>
-    </w:p>
-    <w:p>
-      <w:pPr>
-        <w:rPr>
-          <w:i/>
-          <w:iCs/>
-          <w:lang w:eastAsia="zh-CN"/>
-        </w:rPr>
-      </w:pPr>
-      <w:r>
-        <w:rPr>
-          <w:i/>
-          <w:iCs/>
-          <w:szCs w:val="26"/>
-        </w:rPr>
-        <w:t>$</w:t>
-      </w:r>
-      <w:r>
-        <w:rPr>
-          <w:i/>
-          <w:iCs/>
-          <w:lang w:eastAsia="zh-CN"/>
-        </w:rPr>
-        <w:t>{Sections</w:t>
-      </w:r>
-      <w:r>
-        <w:rPr>
-          <w:i/>
-          <w:iCs/>
-          <w:lang w:eastAsia="zh-CN"/>
-        </w:rPr>
-        <w:t>-</w:t>
-      </w:r>
-      <w:r>
-        <w:rPr>
-          <w:i/>
-          <w:iCs/>
-          <w:lang w:eastAsia="zh-CN"/>
-        </w:rPr>
-        <w:t>Introduction</w:t>
-      </w:r>
-      <w:r>
-        <w:rPr>
-          <w:i/>
-          <w:iCs/>
-          <w:lang w:eastAsia="zh-CN"/>
-        </w:rPr>
-        <w:t>-7</w:t>
-      </w:r>
-      <w:r>
-        <w:rPr>
-          <w:i/>
-          <w:iCs/>
-          <w:lang w:eastAsia="zh-CN"/>
-        </w:rPr>
-        <w:t>}</w:t>
-      </w:r>
-    </w:p>
-    <w:p>
-      <w:pPr>
-        <w:rPr>
-          <w:i/>
-          <w:iCs/>
-          <w:lang w:eastAsia="zh-CN"/>
-        </w:rPr>
-      </w:pPr>
-      <w:r>
-        <w:rPr>
-          <w:i/>
-          <w:iCs/>
-          <w:szCs w:val="26"/>
-        </w:rPr>
-        <w:t>$</w:t>
-      </w:r>
-      <w:r>
-        <w:rPr>
-          <w:i/>
-          <w:iCs/>
-          <w:lang w:eastAsia="zh-CN"/>
-        </w:rPr>
-        <w:t>{Sections</w:t>
-      </w:r>
-      <w:r>
-        <w:rPr>
-          <w:i/>
-          <w:iCs/>
-          <w:lang w:eastAsia="zh-CN"/>
-        </w:rPr>
-        <w:t>-</w:t>
-      </w:r>
-      <w:r>
-        <w:rPr>
-          <w:i/>
-          <w:iCs/>
-          <w:lang w:eastAsia="zh-CN"/>
-        </w:rPr>
-        <w:t>Introduction</w:t>
-      </w:r>
-      <w:r>
-        <w:rPr>
-          <w:i/>
-          <w:iCs/>
-          <w:lang w:eastAsia="zh-CN"/>
-        </w:rPr>
-        <w:t>-8</w:t>
-      </w:r>
-      <w:r>
-        <w:rPr>
-          <w:i/>
-          <w:iCs/>
-          <w:lang w:eastAsia="zh-CN"/>
-        </w:rPr>
-        <w:t>}</w:t>
-      </w:r>
-    </w:p>
-    <w:p>
-      <w:pPr>
-        <w:pStyle w:val="Heading2"/>
-      </w:pPr>
-      <w:bookmarkStart w:id="10" w:name="_Toc97830163"/>
-      <w:r>
-        <w:t>${</w:t>
-      </w:r>
-      <w:r>
-        <w:t>R</w:t>
-      </w:r>
-      <w:r>
-        <w:t>esearch</w:t>
-      </w:r>
-      <w:r>
-        <w:t>_q</w:t>
-      </w:r>
-      <w:r>
-        <w:t>uestions</w:t>
-      </w:r>
-      <w:r>
-        <w:t>}</w:t>
-      </w:r>
-      <w:bookmarkEnd w:id="10"/>
-    </w:p>
-    <w:p>
-      <w:pPr>
-        <w:rPr>
-          <w:i/>
-          <w:iCs/>
-          <w:lang w:eastAsia="zh-CN"/>
-        </w:rPr>
-      </w:pPr>
-      <w:r>
-        <w:rPr>
-          <w:i/>
-          <w:iCs/>
-          <w:szCs w:val="26"/>
-        </w:rPr>
-        <w:t>$</w:t>
-      </w:r>
-      <w:r>
-        <w:rPr>
-          <w:i/>
-          <w:iCs/>
-          <w:lang w:eastAsia="zh-CN"/>
-        </w:rPr>
-        <w:t>{Sections</w:t>
-      </w:r>
-      <w:r>
-        <w:rPr>
-          <w:i/>
-          <w:iCs/>
-          <w:lang w:eastAsia="zh-CN"/>
-        </w:rPr>
-        <w:t>-</w:t>
-      </w:r>
-      <w:r>
-        <w:rPr>
-          <w:i/>
-          <w:iCs/>
-          <w:lang w:eastAsia="zh-CN"/>
-        </w:rPr>
-        <w:t>Introduction</w:t>
-      </w:r>
-      <w:r>
-        <w:rPr>
-          <w:i/>
-          <w:iCs/>
-          <w:lang w:eastAsia="zh-CN"/>
-        </w:rPr>
-        <w:t>-10</w:t>
-      </w:r>
-      <w:r>
-        <w:rPr>
-          <w:i/>
-          <w:iCs/>
-          <w:lang w:eastAsia="zh-CN"/>
-        </w:rPr>
-        <w:t>}</w:t>
-      </w:r>
-    </w:p>
-    <w:p>
-      <w:pPr>
-        <w:pStyle w:val="Heading2"/>
-      </w:pPr>
-      <w:bookmarkStart w:id="11" w:name="_Toc97830164"/>
-      <w:r>
-        <w:t>${</w:t>
-      </w:r>
-      <w:r>
-        <w:t>Overview_of_Research_Design</w:t>
-      </w:r>
-      <w:r>
-        <w:t>}</w:t>
-      </w:r>
-      <w:bookmarkEnd w:id="11"/>
-    </w:p>
-    <w:p>
-      <w:pPr>
-        <w:rPr>
-          <w:i/>
-          <w:iCs/>
-          <w:lang w:eastAsia="zh-CN"/>
-        </w:rPr>
-      </w:pPr>
-      <w:r>
-        <w:rPr>
-          <w:i/>
-          <w:iCs/>
-          <w:szCs w:val="26"/>
-        </w:rPr>
-        <w:t>$</w:t>
-      </w:r>
-      <w:r>
-        <w:rPr>
-          <w:i/>
-          <w:iCs/>
-          <w:lang w:eastAsia="zh-CN"/>
-        </w:rPr>
-        <w:t>{Sections</w:t>
-      </w:r>
-      <w:r>
-        <w:rPr>
-          <w:i/>
-          <w:iCs/>
-          <w:lang w:eastAsia="zh-CN"/>
-        </w:rPr>
-        <w:t>-</w:t>
-      </w:r>
-      <w:r>
-        <w:rPr>
-          <w:i/>
-          <w:iCs/>
-          <w:lang w:eastAsia="zh-CN"/>
-        </w:rPr>
-        <w:t>Introduction</w:t>
-      </w:r>
-      <w:r>
-        <w:rPr>
-          <w:i/>
-          <w:iCs/>
-          <w:lang w:eastAsia="zh-CN"/>
-        </w:rPr>
-        <w:t>-11</w:t>
-      </w:r>
-      <w:r>
-        <w:rPr>
-          <w:i/>
-          <w:iCs/>
-          <w:lang w:eastAsia="zh-CN"/>
-        </w:rPr>
-        <w:t>}</w:t>
-      </w:r>
-    </w:p>
-    <w:p>
-      <w:pPr>
-        <w:pStyle w:val="Heading2"/>
-      </w:pPr>
-      <w:bookmarkStart w:id="12" w:name="_Toc97830165"/>
-      <w:r>
-        <w:t>${</w:t>
-      </w:r>
-      <w:r>
-        <w:t>Definition</w:t>
-      </w:r>
-      <w:r>
-        <w:t>_</w:t>
-      </w:r>
-      <w:r>
-        <w:t>of</w:t>
-      </w:r>
-      <w:r>
-        <w:t>_</w:t>
-      </w:r>
-      <w:r>
-        <w:t>Terms</w:t>
-      </w:r>
-      <w:r>
-        <w:t>}</w:t>
-      </w:r>
-      <w:bookmarkEnd w:id="12"/>
-    </w:p>
-    <w:p>
-      <w:pPr>
-        <w:rPr>
-          <w:i/>
-          <w:iCs/>
-          <w:lang w:eastAsia="zh-CN"/>
-        </w:rPr>
-      </w:pPr>
-      <w:r>
-        <w:rPr>
-          <w:i/>
-          <w:iCs/>
-          <w:szCs w:val="26"/>
-        </w:rPr>
-        <w:t>$</w:t>
-      </w:r>
-      <w:r>
-        <w:rPr>
-          <w:i/>
-          <w:iCs/>
-          <w:lang w:eastAsia="zh-CN"/>
-        </w:rPr>
-        <w:t>{Sections</w:t>
-      </w:r>
-      <w:r>
-        <w:rPr>
-          <w:i/>
-          <w:iCs/>
-          <w:lang w:eastAsia="zh-CN"/>
-        </w:rPr>
-        <w:t>-</w:t>
-      </w:r>
-      <w:r>
-        <w:rPr>
-          <w:i/>
-          <w:iCs/>
-          <w:lang w:eastAsia="zh-CN"/>
-        </w:rPr>
-        <w:t>Introduction</w:t>
-      </w:r>
-      <w:r>
-        <w:rPr>
-          <w:i/>
-          <w:iCs/>
-          <w:lang w:eastAsia="zh-CN"/>
-        </w:rPr>
-        <w:t>-14</w:t>
-      </w:r>
-      <w:r>
-        <w:rPr>
-          <w:i/>
-          <w:iCs/>
-          <w:lang w:eastAsia="zh-CN"/>
-        </w:rPr>
-        <w:t>}</w:t>
-      </w:r>
-    </w:p>
-    <w:p>
-      <w:pPr>
-        <w:pStyle w:val="Heading2"/>
-      </w:pPr>
-      <w:bookmarkStart w:id="13" w:name="_Toc97830166"/>
-      <w:r>
-        <w:t>$</w:t>
-      </w:r>
-      <w:r>
-        <w:t>{</w:t>
-      </w:r>
-      <w:r>
-        <w:t>Assumptions_Delimitations,_and_Limitations</w:t>
-      </w:r>
-      <w:r>
-        <w:t>}</w:t>
-      </w:r>
-      <w:bookmarkEnd w:id="13"/>
-    </w:p>
-    <w:p>
-      <w:r>
-        <w:rPr>
-          <w:highlight w:val="yellow"/>
-        </w:rPr>
-        <w:t xml:space="preserve">Giả </w:t>
-      </w:r>
-      <w:r>
-        <w:rPr>
-          <w:highlight w:val="yellow"/>
-        </w:rPr>
-        <w:t>thiết</w:t>
-      </w:r>
-      <w:r>
-        <w:rPr>
-          <w:highlight w:val="yellow"/>
-        </w:rPr>
-        <w:t xml:space="preserve"> – không nhìn thấy được (</w:t>
-      </w:r>
-      <w:r>
-        <w:rPr>
-          <w:highlight w:val="yellow"/>
-        </w:rPr>
-        <w:t>Assumptions</w:t>
-      </w:r>
-      <w:r>
-        <w:t>)</w:t>
-      </w:r>
-    </w:p>
-    <w:p>
-      <w:r>
-        <w:t xml:space="preserve">An assumption in this study was that </w:t>
-      </w:r>
-      <w:r>
-        <w:t>…</w:t>
-      </w:r>
-    </w:p>
-    <w:p>
-      <w:r>
-        <w:rPr>
-          <w:highlight w:val="yellow"/>
-        </w:rPr>
-        <w:t>Phân định – Có thể nhìn thấy được (</w:t>
-      </w:r>
-      <w:r>
-        <w:rPr>
-          <w:highlight w:val="yellow"/>
-        </w:rPr>
-        <w:t>Delimitations</w:t>
-      </w:r>
-      <w:r>
-        <w:t>)</w:t>
-      </w:r>
-    </w:p>
-    <w:p>
-      <w:r>
-        <w:t xml:space="preserve">A delimitation of this study was that </w:t>
-      </w:r>
-      <w:r>
-        <w:t>…</w:t>
-      </w:r>
-      <w:r>
-        <w:t xml:space="preserve"> </w:t>
-      </w:r>
-    </w:p>
-    <w:p>
-      <w:r>
-        <w:rPr>
-          <w:highlight w:val="yellow"/>
-        </w:rPr>
-        <w:t xml:space="preserve">Các hạn chế, nguy cơ, điểm yếu của nghiên cứu. </w:t>
-      </w:r>
-      <w:r>
-        <w:rPr>
-          <w:highlight w:val="yellow"/>
-        </w:rPr>
-        <w:t>(</w:t>
-      </w:r>
-      <w:r>
-        <w:rPr>
-          <w:highlight w:val="yellow"/>
-        </w:rPr>
-        <w:t>Limitations</w:t>
-      </w:r>
-      <w:r>
-        <w:t>)</w:t>
-      </w:r>
-    </w:p>
-    <w:p>
-      <w:r>
-        <w:lastRenderedPageBreak/>
-        <w:t>Another potential problem is that</w:t>
-      </w:r>
-      <w:r>
-        <w:t>…</w:t>
-      </w:r>
-    </w:p>
-    <w:p>
-      <w:pPr>
-        <w:pStyle w:val="Heading2"/>
-      </w:pPr>
-      <w:bookmarkStart w:id="14" w:name="_Toc97830167"/>
-      <w:r>
-        <w:t>${</w:t>
-      </w:r>
-      <w:r>
-        <w:t>Summary</w:t>
-      </w:r>
-      <w:r>
-        <w:t>}</w:t>
-      </w:r>
-      <w:bookmarkEnd w:id="14"/>
-    </w:p>
-    <w:p>
-      <w:pPr>
-        <w:rPr>
-          <w:lang w:eastAsia="zh-CN"/>
-        </w:rPr>
-      </w:pPr>
-      <w:r>
-        <w:rPr>
-          <w:szCs w:val="26"/>
-        </w:rPr>
-        <w:t>$</w:t>
-      </w:r>
-      <w:r>
-        <w:rPr>
-          <w:lang w:eastAsia="zh-CN"/>
-        </w:rPr>
-        <w:t>{Sections-Introduction-11}</w:t>
-      </w:r>
-    </w:p>
-    <w:p>
-      <w:pPr>
-        <w:rPr>
-          <w:lang w:eastAsia="zh-CN"/>
-        </w:rPr>
-      </w:pPr>
-      <w:r>
-        <w:rPr>
-          <w:szCs w:val="26"/>
-        </w:rPr>
-        <w:t>$</w:t>
-      </w:r>
-      <w:r>
-        <w:rPr>
-          <w:lang w:eastAsia="zh-CN"/>
-        </w:rPr>
-        <w:t>{Sections-Introduction-12}</w:t>
-      </w:r>
-    </w:p>
-    <w:p>
-      <w:pPr>
-        <w:rPr>
-          <w:lang w:eastAsia="zh-CN"/>
-        </w:rPr>
-      </w:pPr>
-      <w:r>
-        <w:rPr>
-          <w:szCs w:val="26"/>
-        </w:rPr>
-        <w:t>$</w:t>
-      </w:r>
-      <w:r>
-        <w:rPr>
-          <w:lang w:eastAsia="zh-CN"/>
-        </w:rPr>
-        <w:t>{Sections-Introduction-1</w:t>
-      </w:r>
-      <w:r>
-        <w:rPr>
-          <w:lang w:eastAsia="zh-CN"/>
-        </w:rPr>
-        <w:t>3</w:t>
-      </w:r>
-      <w:r>
-        <w:rPr>
-          <w:lang w:eastAsia="zh-CN"/>
-        </w:rPr>
-        <w:t>}</w:t>
-      </w:r>
-    </w:p>
-    <w:p>
       <w:r>
         <w:br w:type="page"/>
       </w:r>
@@ -4830,18 +4444,21 @@
       <w:pPr>
         <w:pStyle w:val="Heading1"/>
       </w:pPr>
-      <w:bookmarkStart w:id="15" w:name="_Toc97830168"/>
+      <w:bookmarkStart w:id="16" w:name="_Toc98394386"/>
       <w:r>
         <w:lastRenderedPageBreak/>
         <w:t>TỔNG QUAN</w:t>
       </w:r>
-      <w:bookmarkEnd w:id="15"/>
+      <w:bookmarkEnd w:id="16"/>
     </w:p>
     <w:p>
       <w:pPr>
         <w:pStyle w:val="Heading2"/>
       </w:pPr>
-      <w:bookmarkStart w:id="16" w:name="_Toc97830169"/>
+      <w:bookmarkStart w:id="17" w:name="_Toc98394387"/>
+      <w:r>
+        <w:t xml:space="preserve">Tổng quan 1 </w:t>
+      </w:r>
       <w:r>
         <w:t>${</w:t>
       </w:r>
@@ -4854,108 +4471,17 @@
       <w:r>
         <w:t>1}</w:t>
       </w:r>
-      <w:bookmarkEnd w:id="16"/>
+      <w:bookmarkEnd w:id="17"/>
     </w:p>
     <w:p>
       <w:r>
         <w:t>${</w:t>
       </w:r>
       <w:r>
-        <w:t>l</w:t>
-      </w:r>
-      <w:r>
-        <w:t>iterature</w:t>
-      </w:r>
-      <w:r>
-        <w:t>1-note</w:t>
+        <w:t>Literature</w:t>
       </w:r>
       <w:r>
         <w:t>}</w:t>
-      </w:r>
-    </w:p>
-    <w:p>
-      <w:r>
-        <w:t>${Sections-Literature-1}</w:t>
-      </w:r>
-    </w:p>
-    <w:p>
-      <w:r>
-        <w:t>${Sections-Literature-2}</w:t>
-      </w:r>
-    </w:p>
-    <w:p>
-      <w:r>
-        <w:t>${Sections-Literature-3}</w:t>
-      </w:r>
-    </w:p>
-    <w:p>
-      <w:r>
-        <w:t>${Sections-Literature-4}</w:t>
-      </w:r>
-    </w:p>
-    <w:p>
-      <w:r>
-        <w:t>${Sections-Literature-5}</w:t>
-      </w:r>
-    </w:p>
-    <w:p>
-      <w:r>
-        <w:t>${Sections-Literature-6}</w:t>
-      </w:r>
-    </w:p>
-    <w:p>
-      <w:r>
-        <w:t>${Sections-Literature-7}</w:t>
-      </w:r>
-    </w:p>
-    <w:p>
-      <w:r>
-        <w:t>${Sections-Literature-8}</w:t>
-      </w:r>
-    </w:p>
-    <w:p>
-      <w:r>
-        <w:t>${Sections-Literature-9}</w:t>
-      </w:r>
-    </w:p>
-    <w:p>
-      <w:r>
-        <w:t>${Sections-Literature-10}</w:t>
-      </w:r>
-    </w:p>
-    <w:p>
-      <w:r>
-        <w:t>${Sections-Literature-11}</w:t>
-      </w:r>
-    </w:p>
-    <w:p>
-      <w:r>
-        <w:t>${Sections-Literature-12}</w:t>
-      </w:r>
-    </w:p>
-    <w:p>
-      <w:r>
-        <w:t>${Sections-Literature-13}</w:t>
-      </w:r>
-    </w:p>
-    <w:p>
-      <w:r>
-        <w:t>${Sections-Literature-14}</w:t>
-      </w:r>
-    </w:p>
-    <w:p>
-      <w:r>
-        <w:t>${Sections-Literature-15}</w:t>
-      </w:r>
-    </w:p>
-    <w:p>
-      <w:r>
-        <w:t>${Sections-Literature-16}</w:t>
-      </w:r>
-    </w:p>
-    <w:p>
-      <w:r>
-        <w:t>${Sections-Literature-17}</w:t>
       </w:r>
     </w:p>
     <w:p>
@@ -5013,8 +4539,8 @@
       <w:pPr>
         <w:pStyle w:val="Caption"/>
       </w:pPr>
-      <w:bookmarkStart w:id="17" w:name="_Toc35761786"/>
-      <w:bookmarkStart w:id="18" w:name="_Toc37522519"/>
+      <w:bookmarkStart w:id="18" w:name="_Toc35761786"/>
+      <w:bookmarkStart w:id="19" w:name="_Toc37522519"/>
       <w:r>
         <w:t>$</w:t>
       </w:r>
@@ -5048,7 +4574,7 @@
       <w:r>
         <w:t xml:space="preserve">. </w:t>
       </w:r>
-      <w:bookmarkEnd w:id="17"/>
+      <w:bookmarkEnd w:id="18"/>
       <w:r>
         <w:t>$</w:t>
       </w:r>
@@ -5067,15 +4593,17 @@
       <w:r>
         <w:t>}</w:t>
       </w:r>
-      <w:bookmarkEnd w:id="18"/>
+      <w:bookmarkEnd w:id="19"/>
     </w:p>
     <w:p>
       <w:pPr>
         <w:pStyle w:val="Heading2"/>
       </w:pPr>
-      <w:bookmarkStart w:id="19" w:name="_Toc97830170"/>
-      <w:r>
-        <w:lastRenderedPageBreak/>
+      <w:bookmarkStart w:id="20" w:name="_Toc98394388"/>
+      <w:r>
+        <w:t xml:space="preserve">Tổng quan 2 </w:t>
+      </w:r>
+      <w:r>
         <w:t>${literature</w:t>
       </w:r>
       <w:r>
@@ -5084,372 +4612,38 @@
       <w:r>
         <w:t>}</w:t>
       </w:r>
-      <w:bookmarkEnd w:id="19"/>
-    </w:p>
-    <w:p>
-      <w:r>
-        <w:t>${</w:t>
-      </w:r>
-      <w:r>
-        <w:t>l</w:t>
-      </w:r>
-      <w:r>
-        <w:t>iterature</w:t>
-      </w:r>
-      <w:r>
-        <w:t>2</w:t>
-      </w:r>
-      <w:r>
-        <w:t>-note</w:t>
+      <w:bookmarkEnd w:id="20"/>
+    </w:p>
+    <w:p>
+      <w:r>
+        <w:t>Viết tương tự 2.1</w:t>
+      </w:r>
+    </w:p>
+    <w:p>
+      <w:pPr>
+        <w:pStyle w:val="Heading2"/>
+        <w:rPr>
+          <w:bCs/>
+        </w:rPr>
+      </w:pPr>
+      <w:bookmarkStart w:id="21" w:name="_Toc98394389"/>
+      <w:r>
+        <w:t xml:space="preserve">Tổng quan 3 </w:t>
+      </w:r>
+      <w:r>
+        <w:t>${literature</w:t>
+      </w:r>
+      <w:r>
+        <w:t>3</w:t>
       </w:r>
       <w:r>
         <w:t>}</w:t>
       </w:r>
-    </w:p>
-    <w:p>
-      <w:pPr>
-        <w:rPr>
-          <w:rFonts w:eastAsia="PMingLiU"/>
-        </w:rPr>
-      </w:pPr>
-      <w:r>
-        <w:rPr>
-          <w:rFonts w:eastAsia="PMingLiU"/>
-        </w:rPr>
-        <w:t>${Sections-Literature-1}</w:t>
-      </w:r>
-    </w:p>
-    <w:p>
-      <w:pPr>
-        <w:rPr>
-          <w:rFonts w:eastAsia="PMingLiU"/>
-        </w:rPr>
-      </w:pPr>
-      <w:r>
-        <w:rPr>
-          <w:rFonts w:eastAsia="PMingLiU"/>
-        </w:rPr>
-        <w:t>${Sections-Literature-2}</w:t>
-      </w:r>
-    </w:p>
-    <w:p>
-      <w:pPr>
-        <w:rPr>
-          <w:rFonts w:eastAsia="PMingLiU"/>
-        </w:rPr>
-      </w:pPr>
-      <w:r>
-        <w:rPr>
-          <w:rFonts w:eastAsia="PMingLiU"/>
-        </w:rPr>
-        <w:t>${Sections-Literature-3}</w:t>
-      </w:r>
-    </w:p>
-    <w:p>
-      <w:pPr>
-        <w:rPr>
-          <w:rFonts w:eastAsia="PMingLiU"/>
-        </w:rPr>
-      </w:pPr>
-      <w:r>
-        <w:rPr>
-          <w:rFonts w:eastAsia="PMingLiU"/>
-        </w:rPr>
-        <w:t>${Sections-Literature-4}</w:t>
-      </w:r>
-    </w:p>
-    <w:p>
-      <w:pPr>
-        <w:rPr>
-          <w:rFonts w:eastAsia="PMingLiU"/>
-        </w:rPr>
-      </w:pPr>
-      <w:r>
-        <w:rPr>
-          <w:rFonts w:eastAsia="PMingLiU"/>
-        </w:rPr>
-        <w:t>${Sections-Literature-5}</w:t>
-      </w:r>
-    </w:p>
-    <w:p>
-      <w:pPr>
-        <w:rPr>
-          <w:rFonts w:eastAsia="PMingLiU"/>
-        </w:rPr>
-      </w:pPr>
-      <w:r>
-        <w:rPr>
-          <w:rFonts w:eastAsia="PMingLiU"/>
-        </w:rPr>
-        <w:t>${Sections-Literature-6}</w:t>
-      </w:r>
-    </w:p>
-    <w:p>
-      <w:pPr>
-        <w:rPr>
-          <w:rFonts w:eastAsia="PMingLiU"/>
-        </w:rPr>
-      </w:pPr>
-      <w:r>
-        <w:rPr>
-          <w:rFonts w:eastAsia="PMingLiU"/>
-        </w:rPr>
-        <w:t>${Sections-Literature-7}</w:t>
-      </w:r>
-    </w:p>
-    <w:p>
-      <w:pPr>
-        <w:rPr>
-          <w:rFonts w:eastAsia="PMingLiU"/>
-        </w:rPr>
-      </w:pPr>
-      <w:r>
-        <w:rPr>
-          <w:rFonts w:eastAsia="PMingLiU"/>
-        </w:rPr>
-        <w:t>${Sections-Literature-8}</w:t>
-      </w:r>
-    </w:p>
-    <w:p>
-      <w:pPr>
-        <w:rPr>
-          <w:rFonts w:eastAsia="PMingLiU"/>
-        </w:rPr>
-      </w:pPr>
-      <w:r>
-        <w:rPr>
-          <w:rFonts w:eastAsia="PMingLiU"/>
-        </w:rPr>
-        <w:t>${Sections-Literature-9}</w:t>
-      </w:r>
-    </w:p>
-    <w:p>
-      <w:pPr>
-        <w:rPr>
-          <w:rFonts w:eastAsia="PMingLiU"/>
-        </w:rPr>
-      </w:pPr>
-      <w:r>
-        <w:rPr>
-          <w:rFonts w:eastAsia="PMingLiU"/>
-        </w:rPr>
-        <w:t>${Sections-Literature-10}</w:t>
-      </w:r>
-    </w:p>
-    <w:p>
-      <w:pPr>
-        <w:rPr>
-          <w:rFonts w:eastAsia="PMingLiU"/>
-        </w:rPr>
-      </w:pPr>
-      <w:r>
-        <w:rPr>
-          <w:rFonts w:eastAsia="PMingLiU"/>
-        </w:rPr>
-        <w:t>${Sections-Literature-11}</w:t>
-      </w:r>
-    </w:p>
-    <w:p>
-      <w:pPr>
-        <w:rPr>
-          <w:rFonts w:eastAsia="PMingLiU"/>
-        </w:rPr>
-      </w:pPr>
-      <w:r>
-        <w:rPr>
-          <w:rFonts w:eastAsia="PMingLiU"/>
-        </w:rPr>
-        <w:t>${Sections-Literature-12}</w:t>
-      </w:r>
-    </w:p>
-    <w:p>
-      <w:pPr>
-        <w:rPr>
-          <w:rFonts w:eastAsia="PMingLiU"/>
-        </w:rPr>
-      </w:pPr>
-      <w:r>
-        <w:rPr>
-          <w:rFonts w:eastAsia="PMingLiU"/>
-        </w:rPr>
-        <w:t>${Sections-Literature-13}</w:t>
-      </w:r>
-    </w:p>
-    <w:p>
-      <w:pPr>
-        <w:rPr>
-          <w:rFonts w:eastAsia="PMingLiU"/>
-        </w:rPr>
-      </w:pPr>
-      <w:r>
-        <w:rPr>
-          <w:rFonts w:eastAsia="PMingLiU"/>
-        </w:rPr>
-        <w:t>${Sections-Literature-14}</w:t>
-      </w:r>
-    </w:p>
-    <w:p>
-      <w:pPr>
-        <w:rPr>
-          <w:rFonts w:eastAsia="PMingLiU"/>
-        </w:rPr>
-      </w:pPr>
-      <w:r>
-        <w:rPr>
-          <w:rFonts w:eastAsia="PMingLiU"/>
-        </w:rPr>
-        <w:t>${Sections-Literature-15}</w:t>
-      </w:r>
-    </w:p>
-    <w:p>
-      <w:pPr>
-        <w:rPr>
-          <w:rFonts w:eastAsia="PMingLiU"/>
-        </w:rPr>
-      </w:pPr>
-      <w:r>
-        <w:rPr>
-          <w:rFonts w:eastAsia="PMingLiU"/>
-        </w:rPr>
-        <w:t>${Sections-Literature-16}</w:t>
-      </w:r>
-    </w:p>
-    <w:p>
-      <w:pPr>
-        <w:rPr>
-          <w:rFonts w:eastAsia="PMingLiU"/>
-        </w:rPr>
-      </w:pPr>
-      <w:r>
-        <w:rPr>
-          <w:rFonts w:eastAsia="PMingLiU"/>
-        </w:rPr>
-        <w:t>${Sections-Literature-17}</w:t>
-      </w:r>
-    </w:p>
-    <w:p>
-      <w:pPr>
-        <w:pStyle w:val="Heading2"/>
-        <w:rPr>
-          <w:bCs/>
-        </w:rPr>
-      </w:pPr>
-      <w:bookmarkStart w:id="20" w:name="_Toc97830171"/>
-      <w:r>
-        <w:t>${literature</w:t>
-      </w:r>
-      <w:r>
-        <w:t>3</w:t>
-      </w:r>
-      <w:r>
-        <w:t>}</w:t>
-      </w:r>
-      <w:bookmarkEnd w:id="20"/>
-    </w:p>
-    <w:p>
-      <w:r>
-        <w:t>${</w:t>
-      </w:r>
-      <w:r>
-        <w:t>l</w:t>
-      </w:r>
-      <w:r>
-        <w:t>iterature</w:t>
-      </w:r>
-      <w:r>
-        <w:t>3</w:t>
-      </w:r>
-      <w:r>
-        <w:t>-note</w:t>
-      </w:r>
-      <w:r>
-        <w:t>}</w:t>
-      </w:r>
-    </w:p>
-    <w:p>
-      <w:r>
-        <w:t>${Sections-Literature-1}</w:t>
-      </w:r>
-    </w:p>
-    <w:p>
-      <w:r>
-        <w:t>${Sections-Literature-2}</w:t>
-      </w:r>
-    </w:p>
-    <w:p>
-      <w:r>
-        <w:t>${Sections-Literature-3}</w:t>
-      </w:r>
-    </w:p>
-    <w:p>
-      <w:r>
-        <w:t>${Sections-Literature-4}</w:t>
-      </w:r>
-    </w:p>
-    <w:p>
-      <w:r>
-        <w:t>${Sections-Literature-5}</w:t>
-      </w:r>
-    </w:p>
-    <w:p>
-      <w:r>
-        <w:lastRenderedPageBreak/>
-        <w:t>${Sections-Literature-6}</w:t>
-      </w:r>
-    </w:p>
-    <w:p>
-      <w:r>
-        <w:t>${Sections-Literature-7}</w:t>
-      </w:r>
-    </w:p>
-    <w:p>
-      <w:r>
-        <w:t>${Sections-Literature-8}</w:t>
-      </w:r>
-    </w:p>
-    <w:p>
-      <w:r>
-        <w:t>${Sections-Literature-9}</w:t>
-      </w:r>
-    </w:p>
-    <w:p>
-      <w:r>
-        <w:t>${Sections-Literature-10}</w:t>
-      </w:r>
-    </w:p>
-    <w:p>
-      <w:r>
-        <w:t>${Sections-Literature-11}</w:t>
-      </w:r>
-    </w:p>
-    <w:p>
-      <w:r>
-        <w:t>${Sections-Literature-12}</w:t>
-      </w:r>
-    </w:p>
-    <w:p>
-      <w:r>
-        <w:t>${Sections-Literature-13}</w:t>
-      </w:r>
-    </w:p>
-    <w:p>
-      <w:r>
-        <w:t>${Sections-Literature-14}</w:t>
-      </w:r>
-    </w:p>
-    <w:p>
-      <w:r>
-        <w:t>${Sections-Literature-15}</w:t>
-      </w:r>
-    </w:p>
-    <w:p>
-      <w:r>
-        <w:t>${Sections-Literature-16}</w:t>
-      </w:r>
-    </w:p>
-    <w:p>
-      <w:r>
-        <w:t>${Sections-Literature-17}</w:t>
+      <w:bookmarkEnd w:id="21"/>
+    </w:p>
+    <w:p>
+      <w:r>
+        <w:t>Viết tương tự 2.1</w:t>
       </w:r>
     </w:p>
     <w:p>
@@ -5473,12 +4667,12 @@
       <w:pPr>
         <w:pStyle w:val="Heading1"/>
       </w:pPr>
-      <w:bookmarkStart w:id="21" w:name="_Toc97830172"/>
+      <w:bookmarkStart w:id="22" w:name="_Toc98394390"/>
       <w:r>
         <w:lastRenderedPageBreak/>
         <w:t>PHƯƠNG PHÁP NGHIÊN CỨU</w:t>
       </w:r>
-      <w:bookmarkEnd w:id="21"/>
+      <w:bookmarkEnd w:id="22"/>
     </w:p>
     <w:p>
       <w:pPr>
@@ -5487,11 +4681,23 @@
           <w:lang w:eastAsia="zh-CN"/>
         </w:rPr>
       </w:pPr>
-      <w:bookmarkStart w:id="22" w:name="_Toc97830173"/>
+      <w:bookmarkStart w:id="23" w:name="_Toc98394391"/>
       <w:r>
         <w:rPr>
           <w:lang w:eastAsia="zh-CN"/>
         </w:rPr>
+        <w:t xml:space="preserve">Thiết kế nghiên cứu </w:t>
+      </w:r>
+      <w:r>
+        <w:rPr>
+          <w:lang w:eastAsia="zh-CN"/>
+        </w:rPr>
+        <w:t xml:space="preserve"> 1 </w:t>
+      </w:r>
+      <w:r>
+        <w:rPr>
+          <w:lang w:eastAsia="zh-CN"/>
+        </w:rPr>
         <w:t>${</w:t>
       </w:r>
       <w:r>
@@ -5506,50 +4712,60 @@
         </w:rPr>
         <w:t>}</w:t>
       </w:r>
-      <w:bookmarkEnd w:id="22"/>
-    </w:p>
-    <w:p>
+      <w:bookmarkEnd w:id="23"/>
+    </w:p>
+    <w:p>
+      <w:bookmarkStart w:id="24" w:name="_Toc36104774"/>
       <w:r>
         <w:t>${</w:t>
       </w:r>
       <w:r>
+        <w:t>Methodology</w:t>
+      </w:r>
+      <w:r>
+        <w:t>}</w:t>
+      </w:r>
+      <w:bookmarkEnd w:id="24"/>
+    </w:p>
+    <w:p>
+      <w:pPr>
+        <w:pStyle w:val="Heading2"/>
         <w:rPr>
           <w:lang w:eastAsia="zh-CN"/>
         </w:rPr>
+      </w:pPr>
+      <w:bookmarkStart w:id="25" w:name="_Toc98394392"/>
+      <w:r>
+        <w:rPr>
+          <w:lang w:eastAsia="zh-CN"/>
+        </w:rPr>
+        <w:t xml:space="preserve">Thiết kế nghiên cứu  2 </w:t>
+      </w:r>
+      <w:r>
+        <w:rPr>
+          <w:lang w:eastAsia="zh-CN"/>
+        </w:rPr>
+        <w:t>${</w:t>
+      </w:r>
+      <w:r>
+        <w:rPr>
+          <w:lang w:eastAsia="zh-CN"/>
+        </w:rPr>
         <w:t>method</w:t>
       </w:r>
       <w:r>
         <w:rPr>
           <w:lang w:eastAsia="zh-CN"/>
         </w:rPr>
-        <w:t>1</w:t>
-      </w:r>
-      <w:r>
-        <w:t>-note</w:t>
-      </w:r>
-      <w:r>
+        <w:t>2</w:t>
+      </w:r>
+      <w:r>
+        <w:rPr>
+          <w:lang w:eastAsia="zh-CN"/>
+        </w:rPr>
         <w:t>}</w:t>
       </w:r>
-    </w:p>
-    <w:p>
-      <w:r>
-        <w:t>${Sections-Method-1}</w:t>
-      </w:r>
-    </w:p>
-    <w:p>
-      <w:r>
-        <w:t>${Sections-Method-2}</w:t>
-      </w:r>
-    </w:p>
-    <w:p>
-      <w:r>
-        <w:t>${Sections-Method-3}</w:t>
-      </w:r>
-    </w:p>
-    <w:p>
-      <w:r>
-        <w:t>${Sections-Method-4}</w:t>
-      </w:r>
+      <w:bookmarkEnd w:id="25"/>
     </w:p>
     <w:p>
       <w:pPr>
@@ -5558,11 +4774,17 @@
           <w:lang w:eastAsia="zh-CN"/>
         </w:rPr>
       </w:pPr>
-      <w:bookmarkStart w:id="23" w:name="_Toc97830174"/>
+      <w:bookmarkStart w:id="26" w:name="_Toc98394393"/>
       <w:r>
         <w:rPr>
           <w:lang w:eastAsia="zh-CN"/>
         </w:rPr>
+        <w:t xml:space="preserve">Thiết kế nghiên cứu  3 </w:t>
+      </w:r>
+      <w:r>
+        <w:rPr>
+          <w:lang w:eastAsia="zh-CN"/>
+        </w:rPr>
         <w:t>${</w:t>
       </w:r>
       <w:r>
@@ -5575,7 +4797,7 @@
         <w:rPr>
           <w:lang w:eastAsia="zh-CN"/>
         </w:rPr>
-        <w:t>2</w:t>
+        <w:t>3</w:t>
       </w:r>
       <w:r>
         <w:rPr>
@@ -5583,127 +4805,7 @@
         </w:rPr>
         <w:t>}</w:t>
       </w:r>
-      <w:bookmarkEnd w:id="23"/>
-    </w:p>
-    <w:p>
-      <w:r>
-        <w:t>${</w:t>
-      </w:r>
-      <w:r>
-        <w:rPr>
-          <w:lang w:eastAsia="zh-CN"/>
-        </w:rPr>
-        <w:t>method</w:t>
-      </w:r>
-      <w:r>
-        <w:rPr>
-          <w:lang w:eastAsia="zh-CN"/>
-        </w:rPr>
-        <w:t>2</w:t>
-      </w:r>
-      <w:r>
-        <w:t>-note</w:t>
-      </w:r>
-      <w:r>
-        <w:t>}</w:t>
-      </w:r>
-    </w:p>
-    <w:p>
-      <w:r>
-        <w:t>${Sections-Method-1}</w:t>
-      </w:r>
-    </w:p>
-    <w:p>
-      <w:r>
-        <w:t>${Sections-Method-2}</w:t>
-      </w:r>
-    </w:p>
-    <w:p>
-      <w:r>
-        <w:t>${Sections-Method-3}</w:t>
-      </w:r>
-    </w:p>
-    <w:p>
-      <w:r>
-        <w:t>${Sections-Method-4}</w:t>
-      </w:r>
-    </w:p>
-    <w:p>
-      <w:pPr>
-        <w:pStyle w:val="Heading2"/>
-        <w:rPr>
-          <w:lang w:eastAsia="zh-CN"/>
-        </w:rPr>
-      </w:pPr>
-      <w:bookmarkStart w:id="24" w:name="_Toc97830175"/>
-      <w:r>
-        <w:rPr>
-          <w:lang w:eastAsia="zh-CN"/>
-        </w:rPr>
-        <w:t>${</w:t>
-      </w:r>
-      <w:r>
-        <w:rPr>
-          <w:lang w:eastAsia="zh-CN"/>
-        </w:rPr>
-        <w:t>method</w:t>
-      </w:r>
-      <w:r>
-        <w:rPr>
-          <w:lang w:eastAsia="zh-CN"/>
-        </w:rPr>
-        <w:t>3</w:t>
-      </w:r>
-      <w:r>
-        <w:rPr>
-          <w:lang w:eastAsia="zh-CN"/>
-        </w:rPr>
-        <w:t>}</w:t>
-      </w:r>
-      <w:bookmarkEnd w:id="24"/>
-    </w:p>
-    <w:p>
-      <w:r>
-        <w:t>${</w:t>
-      </w:r>
-      <w:r>
-        <w:rPr>
-          <w:lang w:eastAsia="zh-CN"/>
-        </w:rPr>
-        <w:t>method</w:t>
-      </w:r>
-      <w:r>
-        <w:rPr>
-          <w:lang w:eastAsia="zh-CN"/>
-        </w:rPr>
-        <w:t>3</w:t>
-      </w:r>
-      <w:r>
-        <w:t>-note</w:t>
-      </w:r>
-      <w:r>
-        <w:t>}</w:t>
-      </w:r>
-    </w:p>
-    <w:p>
-      <w:r>
-        <w:t>${Sections-Method-1}</w:t>
-      </w:r>
-    </w:p>
-    <w:p>
-      <w:r>
-        <w:t>${Sections-Method-2}</w:t>
-      </w:r>
-    </w:p>
-    <w:p>
-      <w:r>
-        <w:t>${Sections-Method-3}</w:t>
-      </w:r>
-    </w:p>
-    <w:p>
-      <w:r>
-        <w:t>${Sections-Method-4}</w:t>
-      </w:r>
+      <w:bookmarkEnd w:id="26"/>
     </w:p>
     <w:p>
       <w:pPr>
@@ -5727,18 +4829,21 @@
       <w:pPr>
         <w:pStyle w:val="Heading1"/>
       </w:pPr>
-      <w:bookmarkStart w:id="25" w:name="_Toc97830176"/>
+      <w:bookmarkStart w:id="27" w:name="_Toc98394394"/>
       <w:r>
         <w:lastRenderedPageBreak/>
         <w:t>KẾT QUẢ VÀ THẢO LUẬN</w:t>
       </w:r>
-      <w:bookmarkEnd w:id="25"/>
+      <w:bookmarkEnd w:id="27"/>
     </w:p>
     <w:p>
       <w:pPr>
         <w:pStyle w:val="Heading2"/>
       </w:pPr>
-      <w:bookmarkStart w:id="26" w:name="_Toc97830177"/>
+      <w:bookmarkStart w:id="28" w:name="_Toc98394395"/>
+      <w:r>
+        <w:t xml:space="preserve">Kết quả nghiên cứu 1 </w:t>
+      </w:r>
       <w:r>
         <w:t>$</w:t>
       </w:r>
@@ -5754,73 +4859,42 @@
       <w:r>
         <w:t>}</w:t>
       </w:r>
-      <w:bookmarkEnd w:id="26"/>
-    </w:p>
-    <w:p>
-      <w:r>
-        <w:t>${Sections-Result-1}</w:t>
-      </w:r>
-    </w:p>
-    <w:p>
-      <w:r>
-        <w:t>${Sections-Result-2}</w:t>
-      </w:r>
-    </w:p>
-    <w:p>
-      <w:r>
-        <w:t>${Sections-Result-3}</w:t>
-      </w:r>
-    </w:p>
-    <w:p>
-      <w:r>
-        <w:t>${Sections-Result-4}</w:t>
-      </w:r>
-    </w:p>
-    <w:p>
-      <w:r>
-        <w:t>${Sections-Result-5}</w:t>
-      </w:r>
-    </w:p>
-    <w:p>
-      <w:r>
-        <w:t>${Sections-Result-6}</w:t>
-      </w:r>
-    </w:p>
-    <w:p>
-      <w:r>
-        <w:t>${Sections-Result-7}</w:t>
-      </w:r>
-    </w:p>
-    <w:p>
-      <w:r>
-        <w:t>${Sections-Result-8}</w:t>
-      </w:r>
-    </w:p>
-    <w:p>
-      <w:r>
-        <w:t>${Sections-Result-9}</w:t>
-      </w:r>
-    </w:p>
-    <w:p>
-      <w:r>
-        <w:t>${Sections-Result-10}</w:t>
-      </w:r>
-    </w:p>
-    <w:p>
-      <w:r>
-        <w:t>${Sections-Result-11}</w:t>
-      </w:r>
-    </w:p>
-    <w:p>
-      <w:r>
-        <w:t>${Sections-Result-12}</w:t>
+      <w:bookmarkEnd w:id="28"/>
+    </w:p>
+    <w:p>
+      <w:pPr>
+        <w:rPr>
+          <w:rFonts w:eastAsiaTheme="majorEastAsia" w:cstheme="majorBidi"/>
+          <w:szCs w:val="26"/>
+        </w:rPr>
+      </w:pPr>
+      <w:bookmarkStart w:id="29" w:name="_Toc37701988"/>
+      <w:r>
+        <w:rPr>
+          <w:rFonts w:eastAsiaTheme="majorEastAsia" w:cstheme="majorBidi"/>
+          <w:szCs w:val="26"/>
+        </w:rPr>
+        <w:t>${</w:t>
+      </w:r>
+      <w:r>
+        <w:rPr>
+          <w:rFonts w:eastAsiaTheme="majorEastAsia" w:cstheme="majorBidi"/>
+          <w:szCs w:val="26"/>
+        </w:rPr>
+        <w:t>Results and Discussion</w:t>
+      </w:r>
+      <w:r>
+        <w:rPr>
+          <w:rFonts w:eastAsiaTheme="majorEastAsia" w:cstheme="majorBidi"/>
+          <w:szCs w:val="26"/>
+        </w:rPr>
+        <w:t>}</w:t>
       </w:r>
     </w:p>
     <w:p>
       <w:pPr>
         <w:pStyle w:val="Caption"/>
       </w:pPr>
-      <w:bookmarkStart w:id="27" w:name="_Toc37701988"/>
       <w:r>
         <w:t>${</w:t>
       </w:r>
@@ -5869,7 +4943,7 @@
       <w:r>
         <w:t>{Table_name}</w:t>
       </w:r>
-      <w:bookmarkEnd w:id="27"/>
+      <w:bookmarkEnd w:id="29"/>
     </w:p>
     <w:tbl>
       <w:tblPr>
@@ -6055,176 +5129,30 @@
         </w:tc>
       </w:tr>
     </w:tbl>
+    <w:p/>
     <w:p>
       <w:pPr>
         <w:pStyle w:val="Heading2"/>
       </w:pPr>
-      <w:bookmarkStart w:id="28" w:name="_Toc97830178"/>
-      <w:r>
-        <w:t>$</w:t>
-      </w:r>
-      <w:r>
-        <w:t>{</w:t>
-      </w:r>
-      <w:r>
-        <w:t>s</w:t>
-      </w:r>
-      <w:r>
-        <w:t>tudy</w:t>
-      </w:r>
-      <w:r>
-        <w:t>2</w:t>
-      </w:r>
-      <w:r>
-        <w:t>}</w:t>
-      </w:r>
-      <w:bookmarkEnd w:id="28"/>
-    </w:p>
-    <w:p>
-      <w:r>
-        <w:t>${Sections-Result-1}</w:t>
-      </w:r>
-    </w:p>
-    <w:p>
-      <w:r>
-        <w:t>${Sections-Result-2}</w:t>
-      </w:r>
-    </w:p>
-    <w:p>
-      <w:r>
-        <w:t>${Sections-Result-3}</w:t>
-      </w:r>
-    </w:p>
-    <w:p>
-      <w:r>
-        <w:t>${Sections-Result-4}</w:t>
-      </w:r>
-    </w:p>
-    <w:p>
-      <w:r>
-        <w:t>${Sections-Result-5}</w:t>
-      </w:r>
-    </w:p>
-    <w:p>
-      <w:r>
-        <w:t>${Sections-Result-6}</w:t>
-      </w:r>
-    </w:p>
-    <w:p>
-      <w:r>
-        <w:t>${Sections-Result-7}</w:t>
-      </w:r>
-    </w:p>
-    <w:p>
-      <w:r>
-        <w:lastRenderedPageBreak/>
-        <w:t>${Sections-Result-8}</w:t>
-      </w:r>
-    </w:p>
-    <w:p>
-      <w:r>
-        <w:t>${Sections-Result-9}</w:t>
-      </w:r>
-    </w:p>
-    <w:p>
-      <w:r>
-        <w:t>${Sections-Result-10}</w:t>
-      </w:r>
-    </w:p>
-    <w:p>
-      <w:r>
-        <w:t>${Sections-Result-11}</w:t>
-      </w:r>
-    </w:p>
-    <w:p>
-      <w:r>
-        <w:t>${Sections-Result-12}</w:t>
-      </w:r>
-    </w:p>
+      <w:bookmarkStart w:id="30" w:name="_Toc98394396"/>
+      <w:r>
+        <w:t>Kết quả nghiên cứu 2</w:t>
+      </w:r>
+      <w:bookmarkEnd w:id="30"/>
+    </w:p>
+    <w:p/>
     <w:p>
       <w:pPr>
         <w:pStyle w:val="Heading2"/>
       </w:pPr>
-      <w:bookmarkStart w:id="29" w:name="_Toc97830179"/>
-      <w:r>
-        <w:t>$</w:t>
-      </w:r>
-      <w:r>
-        <w:t>{</w:t>
-      </w:r>
-      <w:r>
-        <w:t>s</w:t>
-      </w:r>
-      <w:r>
-        <w:t>tudy</w:t>
+      <w:bookmarkStart w:id="31" w:name="_Toc98394397"/>
+      <w:r>
+        <w:t xml:space="preserve">Kết quả nghiên cứu </w:t>
       </w:r>
       <w:r>
         <w:t>3</w:t>
       </w:r>
-      <w:r>
-        <w:t>}</w:t>
-      </w:r>
-      <w:bookmarkEnd w:id="29"/>
-    </w:p>
-    <w:p>
-      <w:r>
-        <w:t>${Sections-Result-1}</w:t>
-      </w:r>
-    </w:p>
-    <w:p>
-      <w:r>
-        <w:t>${Sections-Result-2}</w:t>
-      </w:r>
-    </w:p>
-    <w:p>
-      <w:r>
-        <w:t>${Sections-Result-3}</w:t>
-      </w:r>
-    </w:p>
-    <w:p>
-      <w:r>
-        <w:t>${Sections-Result-4}</w:t>
-      </w:r>
-    </w:p>
-    <w:p>
-      <w:r>
-        <w:t>${Sections-Result-5}</w:t>
-      </w:r>
-    </w:p>
-    <w:p>
-      <w:r>
-        <w:t>${Sections-Result-6}</w:t>
-      </w:r>
-    </w:p>
-    <w:p>
-      <w:r>
-        <w:t>${Sections-Result-7}</w:t>
-      </w:r>
-    </w:p>
-    <w:p>
-      <w:r>
-        <w:t>${Sections-Result-8}</w:t>
-      </w:r>
-    </w:p>
-    <w:p>
-      <w:r>
-        <w:t>${Sections-Result-9}</w:t>
-      </w:r>
-    </w:p>
-    <w:p>
-      <w:r>
-        <w:t>${Sections-Result-10}</w:t>
-      </w:r>
-    </w:p>
-    <w:p>
-      <w:r>
-        <w:t>${Sections-Result-11}</w:t>
-      </w:r>
-    </w:p>
-    <w:p>
-      <w:r>
-        <w:t>${Sections-Result-12}</w:t>
-      </w:r>
+      <w:bookmarkEnd w:id="31"/>
     </w:p>
     <w:p>
       <w:pPr>
@@ -6241,12 +5169,12 @@
       <w:pPr>
         <w:pStyle w:val="Title"/>
       </w:pPr>
-      <w:bookmarkStart w:id="30" w:name="_Toc97830180"/>
+      <w:bookmarkStart w:id="32" w:name="_Toc98394398"/>
       <w:r>
         <w:lastRenderedPageBreak/>
         <w:t>KẾT LUẬN</w:t>
       </w:r>
-      <w:bookmarkEnd w:id="30"/>
+      <w:bookmarkEnd w:id="32"/>
     </w:p>
     <w:p>
       <w:r>
@@ -6279,18 +5207,21 @@
       <w:pPr>
         <w:pStyle w:val="Title"/>
       </w:pPr>
-      <w:bookmarkStart w:id="31" w:name="_Toc370411910"/>
-      <w:bookmarkStart w:id="32" w:name="_Toc97830181"/>
+      <w:bookmarkStart w:id="33" w:name="_Toc370411910"/>
+      <w:bookmarkStart w:id="34" w:name="_Toc98394399"/>
       <w:r>
         <w:lastRenderedPageBreak/>
         <w:t>TÀI LIỆU THAM KHẢO</w:t>
       </w:r>
-      <w:bookmarkEnd w:id="32"/>
+      <w:bookmarkEnd w:id="34"/>
     </w:p>
     <w:p>
       <w:pPr>
         <w:spacing w:before="0" w:after="0" w:line="240" w:lineRule="auto"/>
       </w:pPr>
+      <w:r>
+        <w:t xml:space="preserve">Danh sách tài liệu tham khảo </w:t>
+      </w:r>
       <w:r>
         <w:t>${Content}</w:t>
       </w:r>
@@ -6316,20 +5247,23 @@
       <w:pPr>
         <w:pStyle w:val="Title"/>
       </w:pPr>
-      <w:bookmarkStart w:id="33" w:name="_Toc97830182"/>
+      <w:bookmarkStart w:id="35" w:name="_Toc98394400"/>
       <w:r>
         <w:lastRenderedPageBreak/>
         <w:t>PHỤ LỤC</w:t>
       </w:r>
-      <w:bookmarkEnd w:id="33"/>
-    </w:p>
-    <w:bookmarkEnd w:id="31"/>
+      <w:bookmarkEnd w:id="35"/>
+    </w:p>
+    <w:bookmarkEnd w:id="33"/>
     <w:p>
       <w:pPr>
         <w:rPr>
           <w:lang w:eastAsia="zh-CN"/>
         </w:rPr>
       </w:pPr>
+      <w:r>
+        <w:t xml:space="preserve">Nội dung phụ lục </w:t>
+      </w:r>
       <w:r>
         <w:t>${Content}</w:t>
       </w:r>
@@ -7917,7 +6851,6 @@
     <w:lvl w:ilvl="1">
       <w:start w:val="1"/>
       <w:numFmt w:val="decimal"/>
-      <w:pStyle w:val="Heading2"/>
       <w:suff w:val="space"/>
       <w:lvlText w:val="%1.%2"/>
       <w:lvlJc w:val="left"/>
@@ -7931,7 +6864,6 @@
     <w:lvl w:ilvl="2">
       <w:start w:val="1"/>
       <w:numFmt w:val="decimal"/>
-      <w:pStyle w:val="Heading3"/>
       <w:suff w:val="space"/>
       <w:lvlText w:val="%1.%2.%3"/>
       <w:lvlJc w:val="left"/>
@@ -7945,7 +6877,6 @@
     <w:lvl w:ilvl="3">
       <w:start w:val="1"/>
       <w:numFmt w:val="decimal"/>
-      <w:pStyle w:val="Heading4"/>
       <w:suff w:val="space"/>
       <w:lvlText w:val="%1.%2.%3.%4"/>
       <w:lvlJc w:val="left"/>
@@ -7959,7 +6890,6 @@
     <w:lvl w:ilvl="4">
       <w:start w:val="1"/>
       <w:numFmt w:val="decimal"/>
-      <w:pStyle w:val="Heading5"/>
       <w:lvlText w:val="%1.%2.%3.%4.%5"/>
       <w:lvlJc w:val="left"/>
       <w:pPr>
@@ -7972,7 +6902,6 @@
     <w:lvl w:ilvl="5">
       <w:start w:val="1"/>
       <w:numFmt w:val="decimal"/>
-      <w:pStyle w:val="Heading6"/>
       <w:lvlText w:val="%1.%2.%3.%4.%5.%6"/>
       <w:lvlJc w:val="left"/>
       <w:pPr>
@@ -7985,7 +6914,6 @@
     <w:lvl w:ilvl="6">
       <w:start w:val="1"/>
       <w:numFmt w:val="decimal"/>
-      <w:pStyle w:val="Heading7"/>
       <w:lvlText w:val="%1.%2.%3.%4.%5.%6.%7"/>
       <w:lvlJc w:val="left"/>
       <w:pPr>
@@ -7998,7 +6926,6 @@
     <w:lvl w:ilvl="7">
       <w:start w:val="1"/>
       <w:numFmt w:val="decimal"/>
-      <w:pStyle w:val="Heading8"/>
       <w:lvlText w:val="%1.%2.%3.%4.%5.%6.%7.%8"/>
       <w:lvlJc w:val="left"/>
       <w:pPr>
@@ -8011,7 +6938,6 @@
     <w:lvl w:ilvl="8">
       <w:start w:val="1"/>
       <w:numFmt w:val="decimal"/>
-      <w:pStyle w:val="Heading9"/>
       <w:lvlText w:val="%1.%2.%3.%4.%5.%6.%7.%8.%9"/>
       <w:lvlJc w:val="left"/>
       <w:pPr>
@@ -8718,9 +7644,10 @@
   <w:style w:type="paragraph" w:default="1" w:styleId="Normal">
     <w:name w:val="Normal"/>
     <w:qFormat/>
-    <w:rsid w:val="005A68E6"/>
+    <w:rsid w:val="00796E3D"/>
     <w:pPr>
       <w:spacing w:before="120" w:after="120" w:line="312" w:lineRule="auto"/>
+      <w:jc w:val="both"/>
     </w:pPr>
   </w:style>
   <w:style w:type="paragraph" w:styleId="Heading1">
@@ -10063,6 +8990,60 @@
 </file>
 
 <file path=customXml/item1.xml><?xml version="1.0" encoding="utf-8"?>
+<b:Sources xmlns:b="http://schemas.openxmlformats.org/officeDocument/2006/bibliography" xmlns="http://schemas.openxmlformats.org/officeDocument/2006/bibliography" SelectedStyle="/APASixthEditionOfficeOnline.xsl" StyleName="APA" Version="6">
+  <b:Source>
+    <b:Tag>Moh20</b:Tag>
+    <b:SourceType>JournalArticle</b:SourceType>
+    <b:Guid>{601B739D-BBE6-A842-A4CA-A28C05A464A1}</b:Guid>
+    <b:Author>
+      <b:Author>
+        <b:Corporate>Mohamed Uba, David Harley</b:Corporate>
+      </b:Author>
+    </b:Author>
+    <b:Title>Nghiên cứu của Mohamed về mạng xã hội Facebook</b:Title>
+    <b:Year>2020</b:Year>
+    <b:Pages>24</b:Pages>
+    <b:JournalName>Tạp chí Khoa học máy tính</b:JournalName>
+    <b:RefOrder>1</b:RefOrder>
+  </b:Source>
+  <b:Source>
+    <b:Tag>All07</b:Tag>
+    <b:SourceType>JournalArticle</b:SourceType>
+    <b:Guid>{03EFECE2-206A-F345-904A-F4A7A2EAB9FA}</b:Guid>
+    <b:Author>
+      <b:Author>
+        <b:NameList>
+          <b:Person>
+            <b:Last>Allen</b:Last>
+            <b:First>I.</b:First>
+            <b:Middle>Elaine</b:Middle>
+          </b:Person>
+          <b:Person>
+            <b:Last>Seaman</b:Last>
+            <b:First>Jeff</b:First>
+          </b:Person>
+        </b:NameList>
+      </b:Author>
+    </b:Author>
+    <b:Title>Online Nation: Five Years of Growth in Online Learning</b:Title>
+    <b:JournalName>ERIC</b:JournalName>
+    <b:Year>2007</b:Year>
+    <b:Pages>21</b:Pages>
+    <b:RefOrder>2</b:RefOrder>
+  </b:Source>
+</b:Sources>
+</file>
+
+<file path=customXml/item2.xml><?xml version="1.0" encoding="utf-8"?>
+<?mso-contentType ?>
+<FormTemplates xmlns="http://schemas.microsoft.com/sharepoint/v3/contenttype/forms">
+  <Display>DocumentLibraryForm</Display>
+  <Edit>DocumentLibraryForm</Edit>
+  <New>DocumentLibraryForm</New>
+</FormTemplates>
+</file>
+
+<file path=customXml/item3.xml><?xml version="1.0" encoding="utf-8"?>
 <ct:contentTypeSchema xmlns:ct="http://schemas.microsoft.com/office/2006/metadata/contentType" xmlns:ma="http://schemas.microsoft.com/office/2006/metadata/properties/metaAttributes" ct:_="" ma:_="" ma:contentTypeName="Document" ma:contentTypeID="0x0101009586DE02B1DDEA4D9ECB7EF7ED601543" ma:contentTypeVersion="4" ma:contentTypeDescription="Create a new document." ma:contentTypeScope="" ma:versionID="ec4b748dd4922fd3000e2a4166cf4cd7">
   <xsd:schema xmlns:xsd="http://www.w3.org/2001/XMLSchema" xmlns:xs="http://www.w3.org/2001/XMLSchema" xmlns:p="http://schemas.microsoft.com/office/2006/metadata/properties" xmlns:ns2="348441f1-3477-4e7f-a51d-26c034c5558d" targetNamespace="http://schemas.microsoft.com/office/2006/metadata/properties" ma:root="true" ma:fieldsID="be215fab196a094460189445e07e8651" ns2:_="">
     <xsd:import namespace="348441f1-3477-4e7f-a51d-26c034c5558d"/>
@@ -10208,67 +9189,29 @@
 </ct:contentTypeSchema>
 </file>
 
-<file path=customXml/item2.xml><?xml version="1.0" encoding="utf-8"?>
+<file path=customXml/item4.xml><?xml version="1.0" encoding="utf-8"?>
 <p:properties xmlns:p="http://schemas.microsoft.com/office/2006/metadata/properties" xmlns:xsi="http://www.w3.org/2001/XMLSchema-instance" xmlns:pc="http://schemas.microsoft.com/office/infopath/2007/PartnerControls">
   <documentManagement/>
 </p:properties>
 </file>
 
-<file path=customXml/item3.xml><?xml version="1.0" encoding="utf-8"?>
-<b:Sources xmlns:b="http://schemas.openxmlformats.org/officeDocument/2006/bibliography" xmlns="http://schemas.openxmlformats.org/officeDocument/2006/bibliography" SelectedStyle="/APASixthEditionOfficeOnline.xsl" StyleName="APA" Version="6">
-  <b:Source>
-    <b:Tag>Moh20</b:Tag>
-    <b:SourceType>JournalArticle</b:SourceType>
-    <b:Guid>{601B739D-BBE6-A842-A4CA-A28C05A464A1}</b:Guid>
-    <b:Author>
-      <b:Author>
-        <b:Corporate>Mohamed Uba, David Harley</b:Corporate>
-      </b:Author>
-    </b:Author>
-    <b:Title>Nghiên cứu của Mohamed về mạng xã hội Facebook</b:Title>
-    <b:Year>2020</b:Year>
-    <b:Pages>24</b:Pages>
-    <b:JournalName>Tạp chí Khoa học máy tính</b:JournalName>
-    <b:RefOrder>1</b:RefOrder>
-  </b:Source>
-  <b:Source>
-    <b:Tag>All07</b:Tag>
-    <b:SourceType>JournalArticle</b:SourceType>
-    <b:Guid>{03EFECE2-206A-F345-904A-F4A7A2EAB9FA}</b:Guid>
-    <b:Author>
-      <b:Author>
-        <b:NameList>
-          <b:Person>
-            <b:Last>Allen</b:Last>
-            <b:First>I.</b:First>
-            <b:Middle>Elaine</b:Middle>
-          </b:Person>
-          <b:Person>
-            <b:Last>Seaman</b:Last>
-            <b:First>Jeff</b:First>
-          </b:Person>
-        </b:NameList>
-      </b:Author>
-    </b:Author>
-    <b:Title>Online Nation: Five Years of Growth in Online Learning</b:Title>
-    <b:JournalName>ERIC</b:JournalName>
-    <b:Year>2007</b:Year>
-    <b:Pages>21</b:Pages>
-    <b:RefOrder>2</b:RefOrder>
-  </b:Source>
-</b:Sources>
+<file path=customXml/itemProps1.xml><?xml version="1.0" encoding="utf-8"?>
+<ds:datastoreItem xmlns:ds="http://schemas.openxmlformats.org/officeDocument/2006/customXml" ds:itemID="{9152A38A-7155-B646-AB9C-D8E7814F257D}">
+  <ds:schemaRefs>
+    <ds:schemaRef ds:uri="http://schemas.openxmlformats.org/officeDocument/2006/bibliography"/>
+  </ds:schemaRefs>
+</ds:datastoreItem>
 </file>
 
-<file path=customXml/item4.xml><?xml version="1.0" encoding="utf-8"?>
-<?mso-contentType ?>
-<FormTemplates xmlns="http://schemas.microsoft.com/sharepoint/v3/contenttype/forms">
-  <Display>DocumentLibraryForm</Display>
-  <Edit>DocumentLibraryForm</Edit>
-  <New>DocumentLibraryForm</New>
-</FormTemplates>
+<file path=customXml/itemProps2.xml><?xml version="1.0" encoding="utf-8"?>
+<ds:datastoreItem xmlns:ds="http://schemas.openxmlformats.org/officeDocument/2006/customXml" ds:itemID="{D2B3A69B-460E-46A5-9123-78AA68A78807}">
+  <ds:schemaRefs>
+    <ds:schemaRef ds:uri="http://schemas.microsoft.com/sharepoint/v3/contenttype/forms"/>
+  </ds:schemaRefs>
+</ds:datastoreItem>
 </file>
 
-<file path=customXml/itemProps1.xml><?xml version="1.0" encoding="utf-8"?>
+<file path=customXml/itemProps3.xml><?xml version="1.0" encoding="utf-8"?>
 <ds:datastoreItem xmlns:ds="http://schemas.openxmlformats.org/officeDocument/2006/customXml" ds:itemID="{124D4517-D6CC-447E-8B4A-9E73FE01AB88}">
   <ds:schemaRefs>
     <ds:schemaRef ds:uri="http://schemas.microsoft.com/office/2006/metadata/contentType"/>
@@ -10286,27 +9229,11 @@
 </ds:datastoreItem>
 </file>
 
-<file path=customXml/itemProps2.xml><?xml version="1.0" encoding="utf-8"?>
+<file path=customXml/itemProps4.xml><?xml version="1.0" encoding="utf-8"?>
 <ds:datastoreItem xmlns:ds="http://schemas.openxmlformats.org/officeDocument/2006/customXml" ds:itemID="{B704C208-0E87-4D7C-921F-F17406BFB1B6}">
   <ds:schemaRefs>
     <ds:schemaRef ds:uri="http://schemas.microsoft.com/office/2006/metadata/properties"/>
     <ds:schemaRef ds:uri="http://schemas.microsoft.com/office/infopath/2007/PartnerControls"/>
   </ds:schemaRefs>
 </ds:datastoreItem>
-</file>
-
-<file path=customXml/itemProps3.xml><?xml version="1.0" encoding="utf-8"?>
-<ds:datastoreItem xmlns:ds="http://schemas.openxmlformats.org/officeDocument/2006/customXml" ds:itemID="{9152A38A-7155-B646-AB9C-D8E7814F257D}">
-  <ds:schemaRefs>
-    <ds:schemaRef ds:uri="http://schemas.openxmlformats.org/officeDocument/2006/bibliography"/>
-  </ds:schemaRefs>
-</ds:datastoreItem>
-</file>
-
-<file path=customXml/itemProps4.xml><?xml version="1.0" encoding="utf-8"?>
-<ds:datastoreItem xmlns:ds="http://schemas.openxmlformats.org/officeDocument/2006/customXml" ds:itemID="{D2B3A69B-460E-46A5-9123-78AA68A78807}">
-  <ds:schemaRefs>
-    <ds:schemaRef ds:uri="http://schemas.microsoft.com/sharepoint/v3/contenttype/forms"/>
-  </ds:schemaRefs>
-</ds:datastoreItem>
 </file>